--- a/IAC IP25 - LP Project Report.docx
+++ b/IAC IP25 - LP Project Report.docx
@@ -3056,6 +3056,15 @@
               <w:rFonts w:ascii="Arial" w:hAnsi="Arial" w:cs="Arial"/>
               <w:color w:val="595959" w:themeColor="text1" w:themeTint="A6"/>
             </w:rPr>
+            <w:sectPr>
+              <w:headerReference w:type="default" r:id="rId13"/>
+              <w:footerReference w:type="default" r:id="rId14"/>
+              <w:pgSz w:w="11910" w:h="16850"/>
+              <w:pgMar w:top="1440" w:right="1440" w:bottom="1440" w:left="1440" w:header="680" w:footer="57" w:gutter="0"/>
+              <w:pgNumType w:start="1"/>
+              <w:cols w:space="720"/>
+              <w:docGrid w:linePitch="299"/>
+            </w:sectPr>
           </w:pPr>
           <w:r>
             <w:rPr>
@@ -3072,521 +3081,6 @@
     </w:sdt>
     <w:p>
       <w:pPr>
-        <w:pStyle w:val="Heading1"/>
-        <w:jc w:val="both"/>
-        <w:rPr>
-          <w:rFonts w:ascii="Arial" w:hAnsi="Arial" w:cs="Arial"/>
-          <w:color w:val="595959" w:themeColor="text1" w:themeTint="A6"/>
-          <w:sz w:val="40"/>
-          <w:szCs w:val="40"/>
-        </w:rPr>
-        <w:sectPr>
-          <w:headerReference w:type="default" r:id="rId13"/>
-          <w:footerReference w:type="default" r:id="rId14"/>
-          <w:pgSz w:w="11910" w:h="16850"/>
-          <w:pgMar w:top="1440" w:right="1440" w:bottom="1440" w:left="1440" w:header="680" w:footer="57" w:gutter="0"/>
-          <w:pgNumType w:start="1"/>
-          <w:cols w:space="720"/>
-          <w:docGrid w:linePitch="299"/>
-        </w:sectPr>
-      </w:pPr>
-    </w:p>
-    <w:p>
-      <w:pPr>
-        <w:spacing w:before="240" w:after="240"/>
-        <w:jc w:val="both"/>
-        <w:rPr>
-          <w:rFonts w:ascii="Arial" w:hAnsi="Arial" w:cs="Arial"/>
-          <w:color w:val="3CA5D9" w:themeColor="accent1"/>
-        </w:rPr>
-      </w:pPr>
-      <w:r>
-        <w:rPr>
-          <w:rFonts w:ascii="Arial" w:hAnsi="Arial" w:cs="Arial"/>
-          <w:b/>
-          <w:bCs/>
-          <w:color w:val="3CA5D9" w:themeColor="accent1"/>
-          <w:u w:val="single"/>
-        </w:rPr>
-        <w:lastRenderedPageBreak/>
-        <w:t xml:space="preserve">General Instructions for using the </w:t>
-      </w:r>
-      <w:r>
-        <w:rPr>
-          <w:rFonts w:ascii="Arial" w:hAnsi="Arial" w:cs="Arial"/>
-          <w:b/>
-          <w:bCs/>
-          <w:color w:val="3CA5D9" w:themeColor="accent1"/>
-          <w:u w:val="single"/>
-        </w:rPr>
-        <w:t xml:space="preserve">Live Project </w:t>
-      </w:r>
-      <w:r>
-        <w:rPr>
-          <w:rFonts w:ascii="Arial" w:hAnsi="Arial" w:cs="Arial"/>
-          <w:b/>
-          <w:bCs/>
-          <w:color w:val="3CA5D9" w:themeColor="accent1"/>
-          <w:u w:val="single"/>
-        </w:rPr>
-        <w:t>Report</w:t>
-      </w:r>
-      <w:r>
-        <w:rPr>
-          <w:rFonts w:ascii="Arial" w:hAnsi="Arial" w:cs="Arial"/>
-          <w:b/>
-          <w:bCs/>
-          <w:color w:val="3CA5D9" w:themeColor="accent1"/>
-          <w:u w:val="single"/>
-        </w:rPr>
-        <w:t xml:space="preserve"> </w:t>
-      </w:r>
-      <w:r>
-        <w:rPr>
-          <w:rFonts w:ascii="Arial" w:hAnsi="Arial" w:cs="Arial"/>
-          <w:b/>
-          <w:bCs/>
-          <w:color w:val="3CA5D9" w:themeColor="accent1"/>
-          <w:u w:val="single"/>
-        </w:rPr>
-        <w:t>Template</w:t>
-      </w:r>
-    </w:p>
-    <w:p>
-      <w:pPr>
-        <w:pStyle w:val="ListParagraph"/>
-        <w:numPr>
-          <w:ilvl w:val="0"/>
-          <w:numId w:val="7"/>
-        </w:numPr>
-        <w:spacing w:line="360" w:lineRule="auto"/>
-        <w:jc w:val="both"/>
-        <w:rPr>
-          <w:rFonts w:ascii="Arial" w:hAnsi="Arial" w:cs="Arial"/>
-          <w:color w:val="595959" w:themeColor="text1" w:themeTint="A6"/>
-        </w:rPr>
-      </w:pPr>
-      <w:r>
-        <w:rPr>
-          <w:rFonts w:ascii="Arial" w:hAnsi="Arial" w:cs="Arial"/>
-          <w:color w:val="595959" w:themeColor="text1" w:themeTint="A6"/>
-        </w:rPr>
-        <w:t xml:space="preserve">This </w:t>
-      </w:r>
-      <w:r>
-        <w:rPr>
-          <w:rFonts w:ascii="Arial" w:hAnsi="Arial" w:cs="Arial"/>
-          <w:color w:val="595959" w:themeColor="text1" w:themeTint="A6"/>
-        </w:rPr>
-        <w:t xml:space="preserve">template and the subsequent document created using this template is a confidential document and </w:t>
-      </w:r>
-      <w:r>
-        <w:rPr>
-          <w:rFonts w:ascii="Arial" w:hAnsi="Arial" w:cs="Arial"/>
-          <w:color w:val="595959" w:themeColor="text1" w:themeTint="A6"/>
-        </w:rPr>
-        <w:t xml:space="preserve">is the intellectual property of Cloud </w:t>
-      </w:r>
-      <w:proofErr w:type="spellStart"/>
-      <w:r>
-        <w:rPr>
-          <w:rFonts w:ascii="Arial" w:hAnsi="Arial" w:cs="Arial"/>
-          <w:color w:val="595959" w:themeColor="text1" w:themeTint="A6"/>
-        </w:rPr>
-        <w:t>Counselage</w:t>
-      </w:r>
-      <w:proofErr w:type="spellEnd"/>
-      <w:r>
-        <w:rPr>
-          <w:rFonts w:ascii="Arial" w:hAnsi="Arial" w:cs="Arial"/>
-          <w:color w:val="595959" w:themeColor="text1" w:themeTint="A6"/>
-        </w:rPr>
-        <w:t xml:space="preserve"> </w:t>
-      </w:r>
-      <w:proofErr w:type="spellStart"/>
-      <w:r>
-        <w:rPr>
-          <w:rFonts w:ascii="Arial" w:hAnsi="Arial" w:cs="Arial"/>
-          <w:color w:val="595959" w:themeColor="text1" w:themeTint="A6"/>
-        </w:rPr>
-        <w:t>Pvt.</w:t>
-      </w:r>
-      <w:proofErr w:type="spellEnd"/>
-      <w:r>
-        <w:rPr>
-          <w:rFonts w:ascii="Arial" w:hAnsi="Arial" w:cs="Arial"/>
-          <w:color w:val="595959" w:themeColor="text1" w:themeTint="A6"/>
-        </w:rPr>
-        <w:t xml:space="preserve"> Ltd.</w:t>
-      </w:r>
-      <w:r>
-        <w:rPr>
-          <w:rFonts w:ascii="Arial" w:hAnsi="Arial" w:cs="Arial"/>
-          <w:color w:val="595959" w:themeColor="text1" w:themeTint="A6"/>
-        </w:rPr>
-        <w:t xml:space="preserve"> C</w:t>
-      </w:r>
-      <w:r>
-        <w:rPr>
-          <w:rFonts w:ascii="Arial" w:hAnsi="Arial" w:cs="Arial"/>
-          <w:color w:val="595959" w:themeColor="text1" w:themeTint="A6"/>
-        </w:rPr>
-        <w:t>irculating</w:t>
-      </w:r>
-      <w:r>
-        <w:rPr>
-          <w:rFonts w:ascii="Arial" w:hAnsi="Arial" w:cs="Arial"/>
-          <w:color w:val="595959" w:themeColor="text1" w:themeTint="A6"/>
-        </w:rPr>
-        <w:t xml:space="preserve"> it outside of the organisation without the consent of Cloud </w:t>
-      </w:r>
-      <w:proofErr w:type="spellStart"/>
-      <w:r>
-        <w:rPr>
-          <w:rFonts w:ascii="Arial" w:hAnsi="Arial" w:cs="Arial"/>
-          <w:color w:val="595959" w:themeColor="text1" w:themeTint="A6"/>
-        </w:rPr>
-        <w:t>Counselage</w:t>
-      </w:r>
-      <w:proofErr w:type="spellEnd"/>
-      <w:r>
-        <w:rPr>
-          <w:rFonts w:ascii="Arial" w:hAnsi="Arial" w:cs="Arial"/>
-          <w:color w:val="595959" w:themeColor="text1" w:themeTint="A6"/>
-        </w:rPr>
-        <w:t xml:space="preserve"> </w:t>
-      </w:r>
-      <w:proofErr w:type="spellStart"/>
-      <w:r>
-        <w:rPr>
-          <w:rFonts w:ascii="Arial" w:hAnsi="Arial" w:cs="Arial"/>
-          <w:color w:val="595959" w:themeColor="text1" w:themeTint="A6"/>
-        </w:rPr>
-        <w:t>Pvt.</w:t>
-      </w:r>
-      <w:proofErr w:type="spellEnd"/>
-      <w:r>
-        <w:rPr>
-          <w:rFonts w:ascii="Arial" w:hAnsi="Arial" w:cs="Arial"/>
-          <w:color w:val="595959" w:themeColor="text1" w:themeTint="A6"/>
-        </w:rPr>
-        <w:t xml:space="preserve"> Ltd. is the breach of company policies and will lead to legal actions</w:t>
-      </w:r>
-    </w:p>
-    <w:p>
-      <w:pPr>
-        <w:pStyle w:val="ListParagraph"/>
-        <w:numPr>
-          <w:ilvl w:val="0"/>
-          <w:numId w:val="7"/>
-        </w:numPr>
-        <w:spacing w:line="360" w:lineRule="auto"/>
-        <w:jc w:val="both"/>
-        <w:rPr>
-          <w:rFonts w:ascii="Arial" w:hAnsi="Arial" w:cs="Arial"/>
-          <w:color w:val="595959" w:themeColor="text1" w:themeTint="A6"/>
-        </w:rPr>
-      </w:pPr>
-      <w:r>
-        <w:rPr>
-          <w:rFonts w:ascii="Arial" w:hAnsi="Arial" w:cs="Arial"/>
-          <w:color w:val="595959" w:themeColor="text1" w:themeTint="A6"/>
-        </w:rPr>
-        <w:t xml:space="preserve">This template is a guideline </w:t>
-      </w:r>
-      <w:r>
-        <w:rPr>
-          <w:rFonts w:ascii="Arial" w:hAnsi="Arial" w:cs="Arial"/>
-          <w:color w:val="595959" w:themeColor="text1" w:themeTint="A6"/>
-        </w:rPr>
-        <w:t>document to communicate the implementation of design ideas and the results of the work to the stakeholders</w:t>
-      </w:r>
-      <w:r>
-        <w:rPr>
-          <w:rFonts w:ascii="Arial" w:hAnsi="Arial" w:cs="Arial"/>
-          <w:color w:val="595959" w:themeColor="text1" w:themeTint="A6"/>
-        </w:rPr>
-        <w:t>.</w:t>
-      </w:r>
-      <w:r>
-        <w:rPr>
-          <w:rFonts w:ascii="Arial" w:hAnsi="Arial" w:cs="Arial"/>
-          <w:color w:val="595959" w:themeColor="text1" w:themeTint="A6"/>
-        </w:rPr>
-        <w:t xml:space="preserve"> </w:t>
-      </w:r>
-    </w:p>
-    <w:p>
-      <w:pPr>
-        <w:pStyle w:val="ListParagraph"/>
-        <w:numPr>
-          <w:ilvl w:val="0"/>
-          <w:numId w:val="7"/>
-        </w:numPr>
-        <w:spacing w:line="360" w:lineRule="auto"/>
-        <w:jc w:val="both"/>
-        <w:rPr>
-          <w:rFonts w:ascii="Arial" w:hAnsi="Arial" w:cs="Arial"/>
-          <w:color w:val="595959" w:themeColor="text1" w:themeTint="A6"/>
-        </w:rPr>
-      </w:pPr>
-      <w:r>
-        <w:rPr>
-          <w:rFonts w:ascii="Arial" w:hAnsi="Arial" w:cs="Arial"/>
-          <w:color w:val="595959" w:themeColor="text1" w:themeTint="A6"/>
-        </w:rPr>
-        <w:t xml:space="preserve">The </w:t>
-      </w:r>
-      <w:r>
-        <w:rPr>
-          <w:rFonts w:ascii="Arial" w:hAnsi="Arial" w:cs="Arial"/>
-          <w:b/>
-          <w:bCs/>
-          <w:color w:val="595959" w:themeColor="text1" w:themeTint="A6"/>
-        </w:rPr>
-        <w:t xml:space="preserve">text between </w:t>
-      </w:r>
-      <w:r>
-        <w:rPr>
-          <w:rFonts w:ascii="Arial" w:hAnsi="Arial" w:cs="Arial"/>
-          <w:b/>
-          <w:bCs/>
-          <w:color w:val="595959" w:themeColor="text1" w:themeTint="A6"/>
-        </w:rPr>
-        <w:t xml:space="preserve">inequality </w:t>
-      </w:r>
-      <w:r>
-        <w:rPr>
-          <w:rFonts w:ascii="Arial" w:hAnsi="Arial" w:cs="Arial"/>
-          <w:b/>
-          <w:bCs/>
-          <w:color w:val="595959" w:themeColor="text1" w:themeTint="A6"/>
-          <w:highlight w:val="yellow"/>
-        </w:rPr>
-        <w:t>(&lt; &gt;)</w:t>
-      </w:r>
-      <w:r>
-        <w:rPr>
-          <w:rFonts w:ascii="Arial" w:hAnsi="Arial" w:cs="Arial"/>
-          <w:b/>
-          <w:bCs/>
-          <w:color w:val="595959" w:themeColor="text1" w:themeTint="A6"/>
-        </w:rPr>
-        <w:t xml:space="preserve"> is to be replaced</w:t>
-      </w:r>
-      <w:r>
-        <w:rPr>
-          <w:rFonts w:ascii="Arial" w:hAnsi="Arial" w:cs="Arial"/>
-          <w:color w:val="595959" w:themeColor="text1" w:themeTint="A6"/>
-        </w:rPr>
-        <w:t xml:space="preserve"> by relevant </w:t>
-      </w:r>
-      <w:r>
-        <w:rPr>
-          <w:rFonts w:ascii="Arial" w:hAnsi="Arial" w:cs="Arial"/>
-          <w:color w:val="595959" w:themeColor="text1" w:themeTint="A6"/>
-        </w:rPr>
-        <w:t>text</w:t>
-      </w:r>
-    </w:p>
-    <w:p>
-      <w:pPr>
-        <w:pStyle w:val="ListParagraph"/>
-        <w:numPr>
-          <w:ilvl w:val="0"/>
-          <w:numId w:val="7"/>
-        </w:numPr>
-        <w:spacing w:line="360" w:lineRule="auto"/>
-        <w:jc w:val="both"/>
-        <w:rPr>
-          <w:rFonts w:ascii="Arial" w:hAnsi="Arial" w:cs="Arial"/>
-          <w:color w:val="595959" w:themeColor="text1" w:themeTint="A6"/>
-        </w:rPr>
-      </w:pPr>
-      <w:r>
-        <w:rPr>
-          <w:rFonts w:ascii="Arial" w:hAnsi="Arial" w:cs="Arial"/>
-          <w:color w:val="595959" w:themeColor="text1" w:themeTint="A6"/>
-        </w:rPr>
-        <w:t xml:space="preserve">Please </w:t>
-      </w:r>
-      <w:r>
-        <w:rPr>
-          <w:rFonts w:ascii="Arial" w:hAnsi="Arial" w:cs="Arial"/>
-          <w:b/>
-          <w:bCs/>
-          <w:color w:val="595959" w:themeColor="text1" w:themeTint="A6"/>
-        </w:rPr>
-        <w:t xml:space="preserve">remove the </w:t>
-      </w:r>
-      <w:r>
-        <w:rPr>
-          <w:rFonts w:ascii="Arial" w:hAnsi="Arial" w:cs="Arial"/>
-          <w:b/>
-          <w:bCs/>
-          <w:color w:val="595959" w:themeColor="text1" w:themeTint="A6"/>
-          <w:highlight w:val="yellow"/>
-        </w:rPr>
-        <w:t>yellow</w:t>
-      </w:r>
-      <w:r>
-        <w:rPr>
-          <w:rFonts w:ascii="Arial" w:hAnsi="Arial" w:cs="Arial"/>
-          <w:b/>
-          <w:bCs/>
-          <w:color w:val="595959" w:themeColor="text1" w:themeTint="A6"/>
-        </w:rPr>
-        <w:t xml:space="preserve"> highlight on the </w:t>
-      </w:r>
-      <w:r>
-        <w:rPr>
-          <w:rFonts w:ascii="Arial" w:hAnsi="Arial" w:cs="Arial"/>
-          <w:b/>
-          <w:bCs/>
-          <w:color w:val="595959" w:themeColor="text1" w:themeTint="A6"/>
-        </w:rPr>
-        <w:t>Text</w:t>
-      </w:r>
-      <w:r>
-        <w:rPr>
-          <w:rFonts w:ascii="Arial" w:hAnsi="Arial" w:cs="Arial"/>
-          <w:color w:val="595959" w:themeColor="text1" w:themeTint="A6"/>
-        </w:rPr>
-        <w:t xml:space="preserve"> between </w:t>
-      </w:r>
-      <w:r>
-        <w:rPr>
-          <w:rFonts w:ascii="Arial" w:hAnsi="Arial" w:cs="Arial"/>
-          <w:color w:val="595959" w:themeColor="text1" w:themeTint="A6"/>
-        </w:rPr>
-        <w:t xml:space="preserve">the </w:t>
-      </w:r>
-      <w:r>
-        <w:rPr>
-          <w:rFonts w:ascii="Arial" w:hAnsi="Arial" w:cs="Arial"/>
-          <w:color w:val="595959" w:themeColor="text1" w:themeTint="A6"/>
-        </w:rPr>
-        <w:t>inequality</w:t>
-      </w:r>
-      <w:r>
-        <w:rPr>
-          <w:rFonts w:ascii="Arial" w:hAnsi="Arial" w:cs="Arial"/>
-          <w:color w:val="595959" w:themeColor="text1" w:themeTint="A6"/>
-        </w:rPr>
-        <w:t xml:space="preserve"> </w:t>
-      </w:r>
-      <w:r>
-        <w:rPr>
-          <w:rFonts w:ascii="Arial" w:hAnsi="Arial" w:cs="Arial"/>
-          <w:color w:val="595959" w:themeColor="text1" w:themeTint="A6"/>
-          <w:highlight w:val="yellow"/>
-        </w:rPr>
-        <w:t>(</w:t>
-      </w:r>
-      <w:r>
-        <w:rPr>
-          <w:rFonts w:ascii="Arial" w:hAnsi="Arial" w:cs="Arial"/>
-          <w:color w:val="595959" w:themeColor="text1" w:themeTint="A6"/>
-          <w:highlight w:val="yellow"/>
-        </w:rPr>
-        <w:t>&lt; &gt;)</w:t>
-      </w:r>
-      <w:r>
-        <w:rPr>
-          <w:rFonts w:ascii="Arial" w:hAnsi="Arial" w:cs="Arial"/>
-          <w:color w:val="595959" w:themeColor="text1" w:themeTint="A6"/>
-          <w:highlight w:val="yellow"/>
-        </w:rPr>
-        <w:t>.</w:t>
-      </w:r>
-      <w:r>
-        <w:rPr>
-          <w:rFonts w:ascii="Arial" w:hAnsi="Arial" w:cs="Arial"/>
-          <w:color w:val="595959" w:themeColor="text1" w:themeTint="A6"/>
-        </w:rPr>
-        <w:t xml:space="preserve"> This is done to help you notice the text to be changed/replaced</w:t>
-      </w:r>
-    </w:p>
-    <w:p>
-      <w:pPr>
-        <w:pStyle w:val="ListParagraph"/>
-        <w:numPr>
-          <w:ilvl w:val="0"/>
-          <w:numId w:val="7"/>
-        </w:numPr>
-        <w:spacing w:line="360" w:lineRule="auto"/>
-        <w:jc w:val="both"/>
-        <w:rPr>
-          <w:rFonts w:ascii="Arial" w:hAnsi="Arial" w:cs="Arial"/>
-          <w:color w:val="595959" w:themeColor="text1" w:themeTint="A6"/>
-        </w:rPr>
-      </w:pPr>
-      <w:r>
-        <w:rPr>
-          <w:rFonts w:ascii="Arial" w:hAnsi="Arial" w:cs="Arial"/>
-          <w:color w:val="595959" w:themeColor="text1" w:themeTint="A6"/>
-        </w:rPr>
-        <w:t xml:space="preserve">The text in </w:t>
-      </w:r>
-      <w:r>
-        <w:rPr>
-          <w:rFonts w:ascii="Arial" w:hAnsi="Arial" w:cs="Arial"/>
-          <w:i/>
-          <w:iCs/>
-          <w:color w:val="595959" w:themeColor="text1" w:themeTint="A6"/>
-          <w:highlight w:val="lightGray"/>
-        </w:rPr>
-        <w:t>italics</w:t>
-      </w:r>
-      <w:r>
-        <w:rPr>
-          <w:rFonts w:ascii="Arial" w:hAnsi="Arial" w:cs="Arial"/>
-          <w:color w:val="595959" w:themeColor="text1" w:themeTint="A6"/>
-        </w:rPr>
-        <w:t xml:space="preserve"> </w:t>
-      </w:r>
-      <w:r>
-        <w:rPr>
-          <w:rFonts w:ascii="Arial" w:hAnsi="Arial" w:cs="Arial"/>
-          <w:color w:val="595959" w:themeColor="text1" w:themeTint="A6"/>
-        </w:rPr>
-        <w:t xml:space="preserve">highlighted in </w:t>
-      </w:r>
-      <w:r>
-        <w:rPr>
-          <w:rFonts w:ascii="Arial" w:hAnsi="Arial" w:cs="Arial"/>
-          <w:color w:val="595959" w:themeColor="text1" w:themeTint="A6"/>
-          <w:highlight w:val="lightGray"/>
-        </w:rPr>
-        <w:t>grey</w:t>
-      </w:r>
-      <w:r>
-        <w:rPr>
-          <w:rFonts w:ascii="Arial" w:hAnsi="Arial" w:cs="Arial"/>
-          <w:color w:val="595959" w:themeColor="text1" w:themeTint="A6"/>
-        </w:rPr>
-        <w:t xml:space="preserve"> is just for reference and should be removed after adding the relevant text</w:t>
-      </w:r>
-    </w:p>
-    <w:p>
-      <w:pPr>
-        <w:pStyle w:val="ListParagraph"/>
-        <w:spacing w:line="360" w:lineRule="auto"/>
-        <w:ind w:left="360"/>
-        <w:jc w:val="both"/>
-        <w:rPr>
-          <w:rFonts w:ascii="Arial" w:hAnsi="Arial" w:cs="Arial"/>
-          <w:color w:val="595959" w:themeColor="text1" w:themeTint="A6"/>
-        </w:rPr>
-      </w:pPr>
-    </w:p>
-    <w:p>
-      <w:pPr>
-        <w:pStyle w:val="ListParagraph"/>
-        <w:numPr>
-          <w:ilvl w:val="0"/>
-          <w:numId w:val="7"/>
-        </w:numPr>
         <w:spacing w:line="360" w:lineRule="auto"/>
         <w:jc w:val="both"/>
         <w:rPr>
@@ -3598,17 +3092,6 @@
           <w:szCs w:val="28"/>
         </w:rPr>
       </w:pPr>
-      <w:r>
-        <w:rPr>
-          <w:rFonts w:ascii="Arial" w:hAnsi="Arial" w:cs="Arial"/>
-          <w:b/>
-          <w:bCs/>
-          <w:color w:val="595959" w:themeColor="text1" w:themeTint="A6"/>
-          <w:sz w:val="28"/>
-          <w:szCs w:val="28"/>
-        </w:rPr>
-        <w:br w:type="page"/>
-      </w:r>
     </w:p>
     <w:p>
       <w:pPr>
@@ -3634,7 +3117,6 @@
           <w:sz w:val="28"/>
           <w:szCs w:val="28"/>
         </w:rPr>
-        <w:lastRenderedPageBreak/>
         <w:t>PROJECT DETAILS</w:t>
       </w:r>
       <w:bookmarkEnd w:id="0"/>
@@ -3677,7 +3159,6 @@
         <w:tc>
           <w:tcPr>
             <w:tcW w:w="1985" w:type="dxa"/>
-            <w:shd w:val="clear" w:color="auto" w:fill="auto"/>
           </w:tcPr>
           <w:p>
             <w:pPr>
@@ -3731,7 +3212,6 @@
           <w:tcPr>
             <w:tcW w:w="6095" w:type="dxa"/>
             <w:gridSpan w:val="3"/>
-            <w:shd w:val="clear" w:color="auto" w:fill="auto"/>
           </w:tcPr>
           <w:p>
             <w:pPr>
@@ -3776,7 +3256,6 @@
         <w:tc>
           <w:tcPr>
             <w:tcW w:w="1985" w:type="dxa"/>
-            <w:shd w:val="clear" w:color="auto" w:fill="auto"/>
           </w:tcPr>
           <w:p>
             <w:pPr>
@@ -3808,7 +3287,6 @@
           <w:tcPr>
             <w:tcW w:w="6095" w:type="dxa"/>
             <w:gridSpan w:val="3"/>
-            <w:shd w:val="clear" w:color="auto" w:fill="auto"/>
           </w:tcPr>
           <w:p>
             <w:pPr>
@@ -3841,7 +3319,6 @@
         <w:tc>
           <w:tcPr>
             <w:tcW w:w="1985" w:type="dxa"/>
-            <w:shd w:val="clear" w:color="auto" w:fill="auto"/>
           </w:tcPr>
           <w:p>
             <w:pPr>
@@ -3873,7 +3350,6 @@
           <w:tcPr>
             <w:tcW w:w="6095" w:type="dxa"/>
             <w:gridSpan w:val="3"/>
-            <w:shd w:val="clear" w:color="auto" w:fill="auto"/>
           </w:tcPr>
           <w:p>
             <w:pPr>
@@ -3906,7 +3382,6 @@
         <w:tc>
           <w:tcPr>
             <w:tcW w:w="1985" w:type="dxa"/>
-            <w:shd w:val="clear" w:color="auto" w:fill="auto"/>
           </w:tcPr>
           <w:p>
             <w:pPr>
@@ -3937,7 +3412,6 @@
         <w:tc>
           <w:tcPr>
             <w:tcW w:w="1984" w:type="dxa"/>
-            <w:shd w:val="clear" w:color="auto" w:fill="auto"/>
           </w:tcPr>
           <w:p>
             <w:pPr>
@@ -4006,7 +3480,6 @@
         <w:tc>
           <w:tcPr>
             <w:tcW w:w="1985" w:type="dxa"/>
-            <w:shd w:val="clear" w:color="auto" w:fill="auto"/>
           </w:tcPr>
           <w:p>
             <w:pPr>
@@ -4037,7 +3510,6 @@
         <w:tc>
           <w:tcPr>
             <w:tcW w:w="2126" w:type="dxa"/>
-            <w:shd w:val="clear" w:color="auto" w:fill="auto"/>
           </w:tcPr>
           <w:p>
             <w:pPr>
@@ -4123,6 +3595,7 @@
     </w:p>
     <w:p>
       <w:pPr>
+        <w:jc w:val="both"/>
         <w:textAlignment w:val="baseline"/>
         <w:rPr>
           <w:rFonts w:ascii="Arial" w:hAnsi="Arial" w:cs="Arial"/>
@@ -4134,25 +3607,48 @@
           <w:rFonts w:ascii="Arial" w:hAnsi="Arial" w:cs="Arial"/>
           <w:color w:val="595959" w:themeColor="text1" w:themeTint="A6"/>
         </w:rPr>
-        <w:t xml:space="preserve">The goal of this data analytics project was to explore how students’ academic performance, skills, and background affect their career expectations—especially in terms of expected salary and success. I worked with student event registration data, cleaned it using Python to remove duplicates and fix inconsistent entries, and used Excel and Tableau to </w:t>
-      </w:r>
-      <w:r>
-        <w:rPr>
-          <w:rFonts w:ascii="Arial" w:hAnsi="Arial" w:cs="Arial"/>
-          <w:color w:val="595959" w:themeColor="text1" w:themeTint="A6"/>
-        </w:rPr>
-        <w:t>analyse</w:t>
-      </w:r>
-      <w:r>
-        <w:rPr>
-          <w:rFonts w:ascii="Arial" w:hAnsi="Arial" w:cs="Arial"/>
-          <w:color w:val="595959" w:themeColor="text1" w:themeTint="A6"/>
-        </w:rPr>
-        <w:t xml:space="preserve"> and visualize the insights.</w:t>
-      </w:r>
-    </w:p>
-    <w:p>
-      <w:pPr>
+        <w:t xml:space="preserve">This project involved </w:t>
+      </w:r>
+      <w:proofErr w:type="spellStart"/>
+      <w:r>
+        <w:rPr>
+          <w:rFonts w:ascii="Arial" w:hAnsi="Arial" w:cs="Arial"/>
+          <w:color w:val="595959" w:themeColor="text1" w:themeTint="A6"/>
+        </w:rPr>
+        <w:t>analyzing</w:t>
+      </w:r>
+      <w:proofErr w:type="spellEnd"/>
+      <w:r>
+        <w:rPr>
+          <w:rFonts w:ascii="Arial" w:hAnsi="Arial" w:cs="Arial"/>
+          <w:color w:val="595959" w:themeColor="text1" w:themeTint="A6"/>
+        </w:rPr>
+        <w:t xml:space="preserve"> student participation data across multiple events to derive actionable insights for event organizers and recruiters. The work began with </w:t>
+      </w:r>
+      <w:r>
+        <w:rPr>
+          <w:rFonts w:ascii="Arial" w:hAnsi="Arial" w:cs="Arial"/>
+          <w:b/>
+          <w:bCs/>
+          <w:color w:val="595959" w:themeColor="text1" w:themeTint="A6"/>
+        </w:rPr>
+        <w:t>extensive data cleaning</w:t>
+      </w:r>
+      <w:r>
+        <w:rPr>
+          <w:rFonts w:ascii="Arial" w:hAnsi="Arial" w:cs="Arial"/>
+          <w:color w:val="595959" w:themeColor="text1" w:themeTint="A6"/>
+        </w:rPr>
+        <w:t xml:space="preserve"> using Python (Pandas) to handle inconsistencies like duplicate registrations, mismatched CGPA, college names, cities, and missing values. Steps included:</w:t>
+      </w:r>
+    </w:p>
+    <w:p>
+      <w:pPr>
+        <w:numPr>
+          <w:ilvl w:val="0"/>
+          <w:numId w:val="43"/>
+        </w:numPr>
+        <w:jc w:val="both"/>
         <w:textAlignment w:val="baseline"/>
         <w:rPr>
           <w:rFonts w:ascii="Arial" w:hAnsi="Arial" w:cs="Arial"/>
@@ -4164,11 +3660,16 @@
           <w:rFonts w:ascii="Arial" w:hAnsi="Arial" w:cs="Arial"/>
           <w:color w:val="595959" w:themeColor="text1" w:themeTint="A6"/>
         </w:rPr>
-        <w:t>My findings reveal that students with higher CGPAs and more Python experience tend to expect higher salaries, shedding light on how technical proficiency and academic performance correlate with career optimism. Additionally, students from higher family income groups also reported higher expected salaries, suggesting socio-economic background plays a role in shaping career expectations.</w:t>
-      </w:r>
-    </w:p>
-    <w:p>
-      <w:pPr>
+        <w:t>Standardizing column names and data formats.</w:t>
+      </w:r>
+    </w:p>
+    <w:p>
+      <w:pPr>
+        <w:numPr>
+          <w:ilvl w:val="0"/>
+          <w:numId w:val="43"/>
+        </w:numPr>
+        <w:jc w:val="both"/>
         <w:textAlignment w:val="baseline"/>
         <w:rPr>
           <w:rFonts w:ascii="Arial" w:hAnsi="Arial" w:cs="Arial"/>
@@ -4180,11 +3681,34 @@
           <w:rFonts w:ascii="Arial" w:hAnsi="Arial" w:cs="Arial"/>
           <w:color w:val="595959" w:themeColor="text1" w:themeTint="A6"/>
         </w:rPr>
-        <w:t>One major challenge I faced was the poor quality of raw data—it took considerable time to clean and organize before analysis could begin. Still, the project achieved its goal of turning messy data into meaningful insights.</w:t>
-      </w:r>
-    </w:p>
-    <w:p>
-      <w:pPr>
+        <w:t xml:space="preserve">Merging multiple knowledge source columns into a single </w:t>
+      </w:r>
+      <w:proofErr w:type="spellStart"/>
+      <w:r>
+        <w:rPr>
+          <w:rFonts w:ascii="Arial" w:hAnsi="Arial" w:cs="Arial"/>
+          <w:b/>
+          <w:bCs/>
+          <w:color w:val="595959" w:themeColor="text1" w:themeTint="A6"/>
+        </w:rPr>
+        <w:t>knowledge_source</w:t>
+      </w:r>
+      <w:proofErr w:type="spellEnd"/>
+      <w:r>
+        <w:rPr>
+          <w:rFonts w:ascii="Arial" w:hAnsi="Arial" w:cs="Arial"/>
+          <w:color w:val="595959" w:themeColor="text1" w:themeTint="A6"/>
+        </w:rPr>
+        <w:t xml:space="preserve"> field.</w:t>
+      </w:r>
+    </w:p>
+    <w:p>
+      <w:pPr>
+        <w:numPr>
+          <w:ilvl w:val="0"/>
+          <w:numId w:val="43"/>
+        </w:numPr>
+        <w:jc w:val="both"/>
         <w:textAlignment w:val="baseline"/>
         <w:rPr>
           <w:rFonts w:ascii="Arial" w:hAnsi="Arial" w:cs="Arial"/>
@@ -4196,7 +3720,291 @@
           <w:rFonts w:ascii="Arial" w:hAnsi="Arial" w:cs="Arial"/>
           <w:color w:val="595959" w:themeColor="text1" w:themeTint="A6"/>
         </w:rPr>
-        <w:t>In the future, I recommend collecting cleaner, more structured data from the start and exploring more variables like domain interests or internship experience to deepen the analysis.</w:t>
+        <w:t>Normalizing values (CGPA clipped to 0–10, converting experience and salary fields to numeric).</w:t>
+      </w:r>
+    </w:p>
+    <w:p>
+      <w:pPr>
+        <w:numPr>
+          <w:ilvl w:val="0"/>
+          <w:numId w:val="43"/>
+        </w:numPr>
+        <w:jc w:val="both"/>
+        <w:textAlignment w:val="baseline"/>
+        <w:rPr>
+          <w:rFonts w:ascii="Arial" w:hAnsi="Arial" w:cs="Arial"/>
+          <w:color w:val="595959" w:themeColor="text1" w:themeTint="A6"/>
+        </w:rPr>
+      </w:pPr>
+      <w:r>
+        <w:rPr>
+          <w:rFonts w:ascii="Arial" w:hAnsi="Arial" w:cs="Arial"/>
+          <w:color w:val="595959" w:themeColor="text1" w:themeTint="A6"/>
+        </w:rPr>
+        <w:t>Removing duplicates and resolving conflicting entries by aggregating at the per-student level using median/mode logic.</w:t>
+      </w:r>
+    </w:p>
+    <w:p>
+      <w:pPr>
+        <w:numPr>
+          <w:ilvl w:val="0"/>
+          <w:numId w:val="43"/>
+        </w:numPr>
+        <w:jc w:val="both"/>
+        <w:textAlignment w:val="baseline"/>
+        <w:rPr>
+          <w:rFonts w:ascii="Arial" w:hAnsi="Arial" w:cs="Arial"/>
+          <w:color w:val="595959" w:themeColor="text1" w:themeTint="A6"/>
+        </w:rPr>
+      </w:pPr>
+      <w:r>
+        <w:rPr>
+          <w:rFonts w:ascii="Arial" w:hAnsi="Arial" w:cs="Arial"/>
+          <w:color w:val="595959" w:themeColor="text1" w:themeTint="A6"/>
+        </w:rPr>
+        <w:t xml:space="preserve">Creating </w:t>
+      </w:r>
+      <w:r>
+        <w:rPr>
+          <w:rFonts w:ascii="Arial" w:hAnsi="Arial" w:cs="Arial"/>
+          <w:b/>
+          <w:bCs/>
+          <w:color w:val="595959" w:themeColor="text1" w:themeTint="A6"/>
+        </w:rPr>
+        <w:t>calculated columns</w:t>
+      </w:r>
+      <w:r>
+        <w:rPr>
+          <w:rFonts w:ascii="Arial" w:hAnsi="Arial" w:cs="Arial"/>
+          <w:color w:val="595959" w:themeColor="text1" w:themeTint="A6"/>
+        </w:rPr>
+        <w:t xml:space="preserve"> such as </w:t>
+      </w:r>
+      <w:proofErr w:type="spellStart"/>
+      <w:r>
+        <w:rPr>
+          <w:rFonts w:ascii="Arial" w:hAnsi="Arial" w:cs="Arial"/>
+          <w:color w:val="595959" w:themeColor="text1" w:themeTint="A6"/>
+        </w:rPr>
+        <w:t>Email_Norm</w:t>
+      </w:r>
+      <w:proofErr w:type="spellEnd"/>
+      <w:r>
+        <w:rPr>
+          <w:rFonts w:ascii="Arial" w:hAnsi="Arial" w:cs="Arial"/>
+          <w:color w:val="595959" w:themeColor="text1" w:themeTint="A6"/>
+        </w:rPr>
+        <w:t xml:space="preserve"> for unique identification and </w:t>
+      </w:r>
+      <w:proofErr w:type="spellStart"/>
+      <w:r>
+        <w:rPr>
+          <w:rFonts w:ascii="Arial" w:hAnsi="Arial" w:cs="Arial"/>
+          <w:color w:val="595959" w:themeColor="text1" w:themeTint="A6"/>
+        </w:rPr>
+        <w:t>Channel_First</w:t>
+      </w:r>
+      <w:proofErr w:type="spellEnd"/>
+      <w:r>
+        <w:rPr>
+          <w:rFonts w:ascii="Arial" w:hAnsi="Arial" w:cs="Arial"/>
+          <w:color w:val="595959" w:themeColor="text1" w:themeTint="A6"/>
+        </w:rPr>
+        <w:t xml:space="preserve"> to extract the primary promotion channel.</w:t>
+      </w:r>
+    </w:p>
+    <w:p>
+      <w:pPr>
+        <w:jc w:val="both"/>
+        <w:textAlignment w:val="baseline"/>
+        <w:rPr>
+          <w:rFonts w:ascii="Arial" w:hAnsi="Arial" w:cs="Arial"/>
+          <w:color w:val="595959" w:themeColor="text1" w:themeTint="A6"/>
+        </w:rPr>
+      </w:pPr>
+      <w:r>
+        <w:rPr>
+          <w:rFonts w:ascii="Arial" w:hAnsi="Arial" w:cs="Arial"/>
+          <w:color w:val="595959" w:themeColor="text1" w:themeTint="A6"/>
+        </w:rPr>
+        <w:t xml:space="preserve">Once the dataset was cleaned (3,902 validated records), a range of </w:t>
+      </w:r>
+      <w:r>
+        <w:rPr>
+          <w:rFonts w:ascii="Arial" w:hAnsi="Arial" w:cs="Arial"/>
+          <w:b/>
+          <w:bCs/>
+          <w:color w:val="595959" w:themeColor="text1" w:themeTint="A6"/>
+        </w:rPr>
+        <w:t>Power BI measures and calculated tables</w:t>
+      </w:r>
+      <w:r>
+        <w:rPr>
+          <w:rFonts w:ascii="Arial" w:hAnsi="Arial" w:cs="Arial"/>
+          <w:color w:val="595959" w:themeColor="text1" w:themeTint="A6"/>
+        </w:rPr>
+        <w:t xml:space="preserve"> were created for deep analysis:</w:t>
+      </w:r>
+    </w:p>
+    <w:p>
+      <w:pPr>
+        <w:numPr>
+          <w:ilvl w:val="0"/>
+          <w:numId w:val="44"/>
+        </w:numPr>
+        <w:jc w:val="both"/>
+        <w:textAlignment w:val="baseline"/>
+        <w:rPr>
+          <w:rFonts w:ascii="Arial" w:hAnsi="Arial" w:cs="Arial"/>
+          <w:color w:val="595959" w:themeColor="text1" w:themeTint="A6"/>
+        </w:rPr>
+      </w:pPr>
+      <w:proofErr w:type="spellStart"/>
+      <w:r>
+        <w:rPr>
+          <w:rFonts w:ascii="Arial" w:hAnsi="Arial" w:cs="Arial"/>
+          <w:b/>
+          <w:bCs/>
+          <w:color w:val="595959" w:themeColor="text1" w:themeTint="A6"/>
+        </w:rPr>
+        <w:t>is_student</w:t>
+      </w:r>
+      <w:proofErr w:type="spellEnd"/>
+      <w:r>
+        <w:rPr>
+          <w:rFonts w:ascii="Arial" w:hAnsi="Arial" w:cs="Arial"/>
+          <w:b/>
+          <w:bCs/>
+          <w:color w:val="595959" w:themeColor="text1" w:themeTint="A6"/>
+        </w:rPr>
+        <w:t xml:space="preserve"> flag:</w:t>
+      </w:r>
+      <w:r>
+        <w:rPr>
+          <w:rFonts w:ascii="Arial" w:hAnsi="Arial" w:cs="Arial"/>
+          <w:color w:val="595959" w:themeColor="text1" w:themeTint="A6"/>
+        </w:rPr>
+        <w:t xml:space="preserve"> Ensures only students (not professionals) are included.</w:t>
+      </w:r>
+    </w:p>
+    <w:p>
+      <w:pPr>
+        <w:numPr>
+          <w:ilvl w:val="0"/>
+          <w:numId w:val="44"/>
+        </w:numPr>
+        <w:jc w:val="both"/>
+        <w:textAlignment w:val="baseline"/>
+        <w:rPr>
+          <w:rFonts w:ascii="Arial" w:hAnsi="Arial" w:cs="Arial"/>
+          <w:color w:val="595959" w:themeColor="text1" w:themeTint="A6"/>
+        </w:rPr>
+      </w:pPr>
+      <w:r>
+        <w:rPr>
+          <w:rFonts w:ascii="Arial" w:hAnsi="Arial" w:cs="Arial"/>
+          <w:b/>
+          <w:bCs/>
+          <w:color w:val="595959" w:themeColor="text1" w:themeTint="A6"/>
+        </w:rPr>
+        <w:t>Per Student Grad table:</w:t>
+      </w:r>
+      <w:r>
+        <w:rPr>
+          <w:rFonts w:ascii="Arial" w:hAnsi="Arial" w:cs="Arial"/>
+          <w:color w:val="595959" w:themeColor="text1" w:themeTint="A6"/>
+        </w:rPr>
+        <w:t xml:space="preserve"> Aggregates graduation year per student for consistent year-based metrics.</w:t>
+      </w:r>
+    </w:p>
+    <w:p>
+      <w:pPr>
+        <w:numPr>
+          <w:ilvl w:val="0"/>
+          <w:numId w:val="44"/>
+        </w:numPr>
+        <w:jc w:val="both"/>
+        <w:textAlignment w:val="baseline"/>
+        <w:rPr>
+          <w:rFonts w:ascii="Arial" w:hAnsi="Arial" w:cs="Arial"/>
+          <w:color w:val="595959" w:themeColor="text1" w:themeTint="A6"/>
+        </w:rPr>
+      </w:pPr>
+      <w:r>
+        <w:rPr>
+          <w:rFonts w:ascii="Arial" w:hAnsi="Arial" w:cs="Arial"/>
+          <w:b/>
+          <w:bCs/>
+          <w:color w:val="595959" w:themeColor="text1" w:themeTint="A6"/>
+        </w:rPr>
+        <w:t>Channel First column:</w:t>
+      </w:r>
+      <w:r>
+        <w:rPr>
+          <w:rFonts w:ascii="Arial" w:hAnsi="Arial" w:cs="Arial"/>
+          <w:color w:val="595959" w:themeColor="text1" w:themeTint="A6"/>
+        </w:rPr>
+        <w:t xml:space="preserve"> Identifies the main promotion channel per student.</w:t>
+      </w:r>
+    </w:p>
+    <w:p>
+      <w:pPr>
+        <w:numPr>
+          <w:ilvl w:val="0"/>
+          <w:numId w:val="44"/>
+        </w:numPr>
+        <w:jc w:val="both"/>
+        <w:textAlignment w:val="baseline"/>
+        <w:rPr>
+          <w:rFonts w:ascii="Arial" w:hAnsi="Arial" w:cs="Arial"/>
+          <w:color w:val="595959" w:themeColor="text1" w:themeTint="A6"/>
+        </w:rPr>
+      </w:pPr>
+      <w:r>
+        <w:rPr>
+          <w:rFonts w:ascii="Arial" w:hAnsi="Arial" w:cs="Arial"/>
+          <w:b/>
+          <w:bCs/>
+          <w:color w:val="595959" w:themeColor="text1" w:themeTint="A6"/>
+        </w:rPr>
+        <w:t>Python Months table:</w:t>
+      </w:r>
+      <w:r>
+        <w:rPr>
+          <w:rFonts w:ascii="Arial" w:hAnsi="Arial" w:cs="Arial"/>
+          <w:color w:val="595959" w:themeColor="text1" w:themeTint="A6"/>
+        </w:rPr>
+        <w:t xml:space="preserve"> Used to build experience distribution histograms.</w:t>
+      </w:r>
+    </w:p>
+    <w:p>
+      <w:pPr>
+        <w:numPr>
+          <w:ilvl w:val="0"/>
+          <w:numId w:val="44"/>
+        </w:numPr>
+        <w:jc w:val="both"/>
+        <w:textAlignment w:val="baseline"/>
+        <w:rPr>
+          <w:rFonts w:ascii="Arial" w:hAnsi="Arial" w:cs="Arial"/>
+          <w:color w:val="595959" w:themeColor="text1" w:themeTint="A6"/>
+        </w:rPr>
+      </w:pPr>
+      <w:r>
+        <w:rPr>
+          <w:rFonts w:ascii="Arial" w:hAnsi="Arial" w:cs="Arial"/>
+          <w:b/>
+          <w:bCs/>
+          <w:color w:val="595959" w:themeColor="text1" w:themeTint="A6"/>
+        </w:rPr>
+        <w:t>ExpectedSalary_Q3 measure:</w:t>
+      </w:r>
+      <w:r>
+        <w:rPr>
+          <w:rFonts w:ascii="Arial" w:hAnsi="Arial" w:cs="Arial"/>
+          <w:color w:val="595959" w:themeColor="text1" w:themeTint="A6"/>
+        </w:rPr>
+        <w:t xml:space="preserve"> Calculates average salary expectations of top 25% students by CGPA &amp; Python experience.</w:t>
       </w:r>
     </w:p>
     <w:p>
@@ -4295,7 +4103,15 @@
           <w:rFonts w:ascii="Arial" w:hAnsi="Arial" w:cs="Arial"/>
           <w:color w:val="595959" w:themeColor="text1" w:themeTint="A6"/>
         </w:rPr>
-        <w:t xml:space="preserve"> student registration data from various events, the project aimed to uncover patterns and insights that could help guide students, educators, and organizations in making more informed decisions.</w:t>
+        <w:t xml:space="preserve"> student registration data from various </w:t>
+      </w:r>
+      <w:r>
+        <w:rPr>
+          <w:rFonts w:ascii="Arial" w:hAnsi="Arial" w:cs="Arial"/>
+          <w:color w:val="595959" w:themeColor="text1" w:themeTint="A6"/>
+        </w:rPr>
+        <w:lastRenderedPageBreak/>
+        <w:t>events, the project aimed to uncover patterns and insights that could help guide students, educators, and organizations in making more informed decisions.</w:t>
       </w:r>
     </w:p>
     <w:p>
@@ -4333,7 +4149,6 @@
         <w:rPr>
           <w:rFonts w:ascii="Arial" w:eastAsia="Times New Roman" w:hAnsi="Arial" w:cs="Arial"/>
         </w:rPr>
-        <w:lastRenderedPageBreak/>
         <w:t>Stakeholders</w:t>
       </w:r>
       <w:bookmarkEnd w:id="4"/>
@@ -4746,7 +4561,7 @@
           <w:rFonts w:ascii="Arial" w:hAnsi="Arial" w:cs="Arial"/>
           <w:color w:val="595959" w:themeColor="text1" w:themeTint="A6"/>
         </w:rPr>
-        <w:t>Detecting Fraud or Anomalies: Identify suspicious activities, fraudulent transactions, or unusual patterns within datasets, helping to mitigate risks, ensure compliance, and protect against financial losses.</w:t>
+        <w:t>Detecting Fraud or Anomalies: Identify unusual patterns within datasets, helping to mitigate risks, ensure compliance, and protect against financial losses.</w:t>
       </w:r>
       <w:r>
         <w:rPr>
@@ -4796,6 +4611,7 @@
           <w:sz w:val="28"/>
           <w:szCs w:val="28"/>
         </w:rPr>
+        <w:lastRenderedPageBreak/>
         <w:t>METHODOLOGY</w:t>
       </w:r>
       <w:bookmarkEnd w:id="6"/>
@@ -4842,602 +4658,38 @@
         </w:rPr>
         <w:t>While carrying out this data analytics project, I made the following considerations and assumptions to ensure the analysis remained relevant, clear, and accurate:</w:t>
       </w:r>
-    </w:p>
-    <w:p>
-      <w:pPr>
-        <w:ind w:left="273"/>
-        <w:rPr>
-          <w:rFonts w:ascii="Arial" w:hAnsi="Arial" w:cs="Arial"/>
-          <w:color w:val="595959" w:themeColor="text1" w:themeTint="A6"/>
-        </w:rPr>
-      </w:pPr>
-    </w:p>
-    <w:p>
-      <w:pPr>
-        <w:numPr>
-          <w:ilvl w:val="0"/>
-          <w:numId w:val="37"/>
-        </w:numPr>
-        <w:rPr>
-          <w:rFonts w:ascii="Arial" w:hAnsi="Arial" w:cs="Arial"/>
-          <w:color w:val="595959" w:themeColor="text1" w:themeTint="A6"/>
-        </w:rPr>
-      </w:pPr>
-      <w:r>
-        <w:rPr>
-          <w:rFonts w:ascii="Arial" w:hAnsi="Arial" w:cs="Arial"/>
-          <w:b/>
-          <w:bCs/>
-          <w:color w:val="595959" w:themeColor="text1" w:themeTint="A6"/>
-        </w:rPr>
-        <w:lastRenderedPageBreak/>
-        <w:t>Data Quality</w:t>
-      </w:r>
-      <w:r>
-        <w:rPr>
-          <w:rFonts w:ascii="Arial" w:hAnsi="Arial" w:cs="Arial"/>
-          <w:color w:val="595959" w:themeColor="text1" w:themeTint="A6"/>
-        </w:rPr>
-        <w:t>: I assumed that the raw data collected through event registrations was mostly accurate. However, I did notice issues like conflicting details (e.g., different graduation years for the same student), so I cleaned and standardized the data using Python (Pandas).</w:t>
-      </w:r>
-    </w:p>
-    <w:p>
-      <w:pPr>
-        <w:numPr>
-          <w:ilvl w:val="0"/>
-          <w:numId w:val="37"/>
-        </w:numPr>
-        <w:rPr>
-          <w:rFonts w:ascii="Arial" w:hAnsi="Arial" w:cs="Arial"/>
-          <w:color w:val="595959" w:themeColor="text1" w:themeTint="A6"/>
-        </w:rPr>
-      </w:pPr>
-      <w:r>
-        <w:rPr>
-          <w:rFonts w:ascii="Arial" w:hAnsi="Arial" w:cs="Arial"/>
-          <w:b/>
-          <w:bCs/>
-          <w:color w:val="595959" w:themeColor="text1" w:themeTint="A6"/>
-        </w:rPr>
-        <w:t>Data Cleaning Approach</w:t>
-      </w:r>
-      <w:r>
-        <w:rPr>
-          <w:rFonts w:ascii="Arial" w:hAnsi="Arial" w:cs="Arial"/>
-          <w:color w:val="595959" w:themeColor="text1" w:themeTint="A6"/>
-        </w:rPr>
-        <w:t>: In cases where students had multiple entries with different values, I used majority voting (mode) for fields like graduation year and college name—except where a clear majority wasn’t possible. In such cases, I flagged them as conflicts and excluded them from sensitive analyses.</w:t>
-      </w:r>
-    </w:p>
-    <w:p>
-      <w:pPr>
-        <w:numPr>
-          <w:ilvl w:val="0"/>
-          <w:numId w:val="37"/>
-        </w:numPr>
-        <w:rPr>
-          <w:rFonts w:ascii="Arial" w:hAnsi="Arial" w:cs="Arial"/>
-          <w:color w:val="595959" w:themeColor="text1" w:themeTint="A6"/>
-        </w:rPr>
-      </w:pPr>
-      <w:r>
-        <w:rPr>
-          <w:rFonts w:ascii="Arial" w:hAnsi="Arial" w:cs="Arial"/>
-          <w:b/>
-          <w:bCs/>
-          <w:color w:val="595959" w:themeColor="text1" w:themeTint="A6"/>
-        </w:rPr>
-        <w:t>Scope of Analysis</w:t>
-      </w:r>
-      <w:r>
-        <w:rPr>
-          <w:rFonts w:ascii="Arial" w:hAnsi="Arial" w:cs="Arial"/>
-          <w:color w:val="595959" w:themeColor="text1" w:themeTint="A6"/>
-        </w:rPr>
-        <w:t xml:space="preserve">: My analysis was based on student participation data, so the insights are limited to that context. I did not include other user roles (like professionals or faculty) when </w:t>
-      </w:r>
-      <w:r>
-        <w:rPr>
-          <w:rFonts w:ascii="Arial" w:hAnsi="Arial" w:cs="Arial"/>
-          <w:color w:val="595959" w:themeColor="text1" w:themeTint="A6"/>
-        </w:rPr>
-        <w:t>analysing</w:t>
-      </w:r>
-      <w:r>
-        <w:rPr>
-          <w:rFonts w:ascii="Arial" w:hAnsi="Arial" w:cs="Arial"/>
-          <w:color w:val="595959" w:themeColor="text1" w:themeTint="A6"/>
-        </w:rPr>
-        <w:t xml:space="preserve"> trends related to students.</w:t>
-      </w:r>
-    </w:p>
-    <w:p>
-      <w:pPr>
-        <w:numPr>
-          <w:ilvl w:val="0"/>
-          <w:numId w:val="37"/>
-        </w:numPr>
-        <w:rPr>
-          <w:rFonts w:ascii="Arial" w:hAnsi="Arial" w:cs="Arial"/>
-          <w:color w:val="595959" w:themeColor="text1" w:themeTint="A6"/>
-        </w:rPr>
-      </w:pPr>
-      <w:r>
-        <w:rPr>
-          <w:rFonts w:ascii="Arial" w:hAnsi="Arial" w:cs="Arial"/>
-          <w:b/>
-          <w:bCs/>
-          <w:color w:val="595959" w:themeColor="text1" w:themeTint="A6"/>
-        </w:rPr>
-        <w:t>Event-Based Participation</w:t>
-      </w:r>
-      <w:r>
-        <w:rPr>
-          <w:rFonts w:ascii="Arial" w:hAnsi="Arial" w:cs="Arial"/>
-          <w:color w:val="595959" w:themeColor="text1" w:themeTint="A6"/>
-        </w:rPr>
-        <w:t>: A student could participate in multiple events. For some analyses, I treated each event participation separately; for others, I consolidated based on unique students.</w:t>
-      </w:r>
-    </w:p>
-    <w:p>
-      <w:pPr>
-        <w:numPr>
-          <w:ilvl w:val="0"/>
-          <w:numId w:val="37"/>
-        </w:numPr>
-        <w:rPr>
-          <w:rFonts w:ascii="Arial" w:hAnsi="Arial" w:cs="Arial"/>
-          <w:color w:val="595959" w:themeColor="text1" w:themeTint="A6"/>
-        </w:rPr>
-      </w:pPr>
-      <w:r>
-        <w:rPr>
-          <w:rFonts w:ascii="Arial" w:hAnsi="Arial" w:cs="Arial"/>
-          <w:b/>
-          <w:bCs/>
-          <w:color w:val="595959" w:themeColor="text1" w:themeTint="A6"/>
-        </w:rPr>
-        <w:t>Trusted vs. Untrusted Data</w:t>
-      </w:r>
-      <w:r>
-        <w:rPr>
-          <w:rFonts w:ascii="Arial" w:hAnsi="Arial" w:cs="Arial"/>
-          <w:color w:val="595959" w:themeColor="text1" w:themeTint="A6"/>
-        </w:rPr>
-        <w:t>: I performed integrity checks (e.g., variation in CGPA or multiple cities listed) to separate trusted and untrusted data. Wherever accuracy was critical (like calculating average CGPA), only trusted data was used.</w:t>
-      </w:r>
-    </w:p>
-    <w:p>
-      <w:pPr>
-        <w:numPr>
-          <w:ilvl w:val="0"/>
-          <w:numId w:val="37"/>
-        </w:numPr>
-        <w:rPr>
-          <w:rFonts w:ascii="Arial" w:hAnsi="Arial" w:cs="Arial"/>
-          <w:color w:val="595959" w:themeColor="text1" w:themeTint="A6"/>
-        </w:rPr>
-      </w:pPr>
-      <w:r>
-        <w:rPr>
-          <w:rFonts w:ascii="Arial" w:hAnsi="Arial" w:cs="Arial"/>
-          <w:b/>
-          <w:bCs/>
-          <w:color w:val="595959" w:themeColor="text1" w:themeTint="A6"/>
-        </w:rPr>
-        <w:t xml:space="preserve">No Advanced </w:t>
-      </w:r>
-      <w:r>
-        <w:rPr>
-          <w:rFonts w:ascii="Arial" w:hAnsi="Arial" w:cs="Arial"/>
-          <w:b/>
-          <w:bCs/>
-          <w:color w:val="595959" w:themeColor="text1" w:themeTint="A6"/>
-        </w:rPr>
-        <w:t>Modelling</w:t>
-      </w:r>
-      <w:r>
-        <w:rPr>
-          <w:rFonts w:ascii="Arial" w:hAnsi="Arial" w:cs="Arial"/>
-          <w:color w:val="595959" w:themeColor="text1" w:themeTint="A6"/>
-        </w:rPr>
-        <w:t>: This project focused on descriptive analytics and visualization, not predictive models. I used statistical summaries, trends, and comparisons—not machine learning.</w:t>
-      </w:r>
-    </w:p>
-    <w:p>
-      <w:pPr>
-        <w:numPr>
-          <w:ilvl w:val="0"/>
-          <w:numId w:val="37"/>
-        </w:numPr>
-        <w:rPr>
-          <w:rFonts w:ascii="Arial" w:hAnsi="Arial" w:cs="Arial"/>
-          <w:color w:val="595959" w:themeColor="text1" w:themeTint="A6"/>
-        </w:rPr>
-      </w:pPr>
-      <w:r>
-        <w:rPr>
-          <w:rFonts w:ascii="Arial" w:hAnsi="Arial" w:cs="Arial"/>
-          <w:b/>
-          <w:bCs/>
-          <w:color w:val="595959" w:themeColor="text1" w:themeTint="A6"/>
-        </w:rPr>
-        <w:t>Time &amp; Resource Limitations</w:t>
-      </w:r>
-      <w:r>
-        <w:rPr>
-          <w:rFonts w:ascii="Arial" w:hAnsi="Arial" w:cs="Arial"/>
-          <w:color w:val="595959" w:themeColor="text1" w:themeTint="A6"/>
-        </w:rPr>
-        <w:t>: Due to time constraints, not all fields (like designation or course type) were deeply explored. I focused on the most meaningful and cleanable data.</w:t>
-      </w:r>
-    </w:p>
-    <w:p>
-      <w:pPr>
-        <w:numPr>
-          <w:ilvl w:val="0"/>
-          <w:numId w:val="37"/>
-        </w:numPr>
-        <w:rPr>
-          <w:rFonts w:ascii="Arial" w:hAnsi="Arial" w:cs="Arial"/>
-          <w:color w:val="595959" w:themeColor="text1" w:themeTint="A6"/>
-        </w:rPr>
-      </w:pPr>
-      <w:r>
-        <w:rPr>
-          <w:rFonts w:ascii="Arial" w:hAnsi="Arial" w:cs="Arial"/>
-          <w:b/>
-          <w:bCs/>
-          <w:color w:val="595959" w:themeColor="text1" w:themeTint="A6"/>
-        </w:rPr>
-        <w:t>Tool Capabilities</w:t>
-      </w:r>
-      <w:r>
-        <w:rPr>
-          <w:rFonts w:ascii="Arial" w:hAnsi="Arial" w:cs="Arial"/>
-          <w:color w:val="595959" w:themeColor="text1" w:themeTint="A6"/>
-        </w:rPr>
-        <w:t>: I conducted all analysis using Excel, Python (for cleaning), and Tableau (for visualization). I assumed these tools were sufficient for delivering accurate insights.</w:t>
-      </w:r>
-    </w:p>
-    <w:p>
-      <w:pPr>
-        <w:numPr>
-          <w:ilvl w:val="0"/>
-          <w:numId w:val="37"/>
-        </w:numPr>
-        <w:rPr>
-          <w:rFonts w:ascii="Arial" w:hAnsi="Arial" w:cs="Arial"/>
-          <w:color w:val="595959" w:themeColor="text1" w:themeTint="A6"/>
-        </w:rPr>
-      </w:pPr>
-      <w:r>
-        <w:rPr>
-          <w:rFonts w:ascii="Arial" w:hAnsi="Arial" w:cs="Arial"/>
-          <w:b/>
-          <w:bCs/>
-          <w:color w:val="595959" w:themeColor="text1" w:themeTint="A6"/>
-        </w:rPr>
-        <w:t>Assumption of Honest Responses</w:t>
-      </w:r>
-      <w:r>
-        <w:rPr>
-          <w:rFonts w:ascii="Arial" w:hAnsi="Arial" w:cs="Arial"/>
-          <w:color w:val="595959" w:themeColor="text1" w:themeTint="A6"/>
-        </w:rPr>
-        <w:t>: I assumed that participants filled in their details honestly—especially fields like expected salary, CGPA, and technical experience.</w:t>
-      </w:r>
-    </w:p>
-    <w:p>
-      <w:pPr>
-        <w:numPr>
-          <w:ilvl w:val="0"/>
-          <w:numId w:val="37"/>
-        </w:numPr>
-        <w:rPr>
-          <w:rFonts w:ascii="Arial" w:hAnsi="Arial" w:cs="Arial"/>
-          <w:color w:val="595959" w:themeColor="text1" w:themeTint="A6"/>
-        </w:rPr>
-      </w:pPr>
-      <w:r>
-        <w:rPr>
-          <w:rFonts w:ascii="Arial" w:hAnsi="Arial" w:cs="Arial"/>
-          <w:b/>
-          <w:bCs/>
-          <w:color w:val="595959" w:themeColor="text1" w:themeTint="A6"/>
-        </w:rPr>
-        <w:t>Generalizability</w:t>
-      </w:r>
-      <w:r>
-        <w:rPr>
-          <w:rFonts w:ascii="Arial" w:hAnsi="Arial" w:cs="Arial"/>
-          <w:color w:val="595959" w:themeColor="text1" w:themeTint="A6"/>
-        </w:rPr>
-        <w:t>: The findings mostly apply to the specific dataset and may not reflect broader student populations beyond this event data.</w:t>
-      </w:r>
-    </w:p>
-    <w:p>
-      <w:pPr>
-        <w:ind w:left="273" w:firstLine="720"/>
-        <w:rPr>
-          <w:rFonts w:ascii="Arial" w:hAnsi="Arial" w:cs="Arial"/>
-          <w:color w:val="595959" w:themeColor="text1" w:themeTint="A6"/>
-        </w:rPr>
-      </w:pPr>
-    </w:p>
-    <w:p>
-      <w:pPr>
-        <w:ind w:left="273" w:firstLine="720"/>
-        <w:rPr>
-          <w:rFonts w:ascii="Arial" w:hAnsi="Arial" w:cs="Arial"/>
-          <w:color w:val="595959" w:themeColor="text1" w:themeTint="A6"/>
-        </w:rPr>
-      </w:pPr>
-      <w:r>
-        <w:rPr>
-          <w:rFonts w:ascii="Arial" w:hAnsi="Arial" w:cs="Arial"/>
-          <w:color w:val="595959" w:themeColor="text1" w:themeTint="A6"/>
-        </w:rPr>
-        <w:t>These considerations helped guide how I handled the data and ensured that the conclusions drawn were based on thoughtful assumptions and practical limitations.</w:t>
-      </w:r>
-    </w:p>
-    <w:p>
-      <w:pPr>
-        <w:ind w:left="273" w:firstLine="720"/>
-      </w:pPr>
-    </w:p>
-    <w:p>
-      <w:pPr>
-        <w:pStyle w:val="Heading2"/>
-        <w:ind w:left="993" w:hanging="567"/>
-        <w:rPr>
-          <w:rFonts w:ascii="Arial" w:eastAsia="Times New Roman" w:hAnsi="Arial" w:cs="Arial"/>
-        </w:rPr>
-      </w:pPr>
-      <w:bookmarkStart w:id="8" w:name="_Toc143445383"/>
-      <w:r>
-        <w:rPr>
-          <w:rFonts w:ascii="Arial" w:eastAsia="Times New Roman" w:hAnsi="Arial" w:cs="Arial"/>
-        </w:rPr>
-        <w:t>Approach</w:t>
-      </w:r>
-      <w:bookmarkEnd w:id="8"/>
-    </w:p>
-    <w:p>
-      <w:pPr>
-        <w:pStyle w:val="NormalWeb"/>
-        <w:rPr>
-          <w:rFonts w:ascii="Arial" w:hAnsi="Arial" w:cs="Arial"/>
-          <w:color w:val="595959" w:themeColor="text1" w:themeTint="A6"/>
-          <w:lang w:eastAsia="en-IN"/>
-        </w:rPr>
-      </w:pPr>
-      <w:bookmarkStart w:id="9" w:name="_Toc143445384"/>
-      <w:r>
-        <w:rPr>
-          <w:rFonts w:ascii="Arial" w:hAnsi="Arial" w:cs="Arial"/>
-          <w:color w:val="595959" w:themeColor="text1" w:themeTint="A6"/>
-        </w:rPr>
-        <w:t xml:space="preserve">My approach began with understanding the dataset </w:t>
-      </w:r>
-      <w:r>
-        <w:rPr>
-          <w:rFonts w:ascii="Arial" w:hAnsi="Arial" w:cs="Arial"/>
-          <w:color w:val="595959" w:themeColor="text1" w:themeTint="A6"/>
-        </w:rPr>
-        <w:t>thoroughly examining</w:t>
-      </w:r>
-      <w:r>
-        <w:rPr>
-          <w:rFonts w:ascii="Arial" w:hAnsi="Arial" w:cs="Arial"/>
-          <w:color w:val="595959" w:themeColor="text1" w:themeTint="A6"/>
-        </w:rPr>
-        <w:t xml:space="preserve"> the structure, key fields, and types of values present. I focused on identifying inconsistencies or conflicting information, especially in critical fields like graduation year, college name, and technical experience.</w:t>
-      </w:r>
-    </w:p>
-    <w:p>
-      <w:pPr>
-        <w:pStyle w:val="NormalWeb"/>
-        <w:rPr>
-          <w:rFonts w:ascii="Arial" w:hAnsi="Arial" w:cs="Arial"/>
-          <w:color w:val="595959" w:themeColor="text1" w:themeTint="A6"/>
-        </w:rPr>
-      </w:pPr>
-      <w:r>
-        <w:rPr>
-          <w:rFonts w:ascii="Arial" w:hAnsi="Arial" w:cs="Arial"/>
-          <w:color w:val="595959" w:themeColor="text1" w:themeTint="A6"/>
-        </w:rPr>
-        <w:t xml:space="preserve">I cleaned the data using </w:t>
-      </w:r>
-      <w:r>
-        <w:rPr>
-          <w:rStyle w:val="Strong"/>
-          <w:rFonts w:ascii="Arial" w:hAnsi="Arial" w:cs="Arial"/>
-          <w:color w:val="595959" w:themeColor="text1" w:themeTint="A6"/>
-        </w:rPr>
-        <w:t>Pandas</w:t>
-      </w:r>
-      <w:r>
-        <w:rPr>
-          <w:rFonts w:ascii="Arial" w:hAnsi="Arial" w:cs="Arial"/>
-          <w:color w:val="595959" w:themeColor="text1" w:themeTint="A6"/>
-        </w:rPr>
-        <w:t xml:space="preserve"> in Python, applying logic such as using the median for numeric fields (like CGPA) and mode for categorical fields (like college name). In cases where a clear consensus couldn't be determined (e.g., tied modes), I flagged those records with conflict indicators.</w:t>
-      </w:r>
-    </w:p>
-    <w:p>
-      <w:pPr>
-        <w:pStyle w:val="NormalWeb"/>
-        <w:rPr>
-          <w:rFonts w:ascii="Arial" w:hAnsi="Arial" w:cs="Arial"/>
-          <w:color w:val="595959" w:themeColor="text1" w:themeTint="A6"/>
-        </w:rPr>
-      </w:pPr>
-      <w:r>
-        <w:rPr>
-          <w:rFonts w:ascii="Arial" w:hAnsi="Arial" w:cs="Arial"/>
-          <w:color w:val="595959" w:themeColor="text1" w:themeTint="A6"/>
-        </w:rPr>
-        <w:lastRenderedPageBreak/>
-        <w:t xml:space="preserve">To maintain data reliability, I introduced an </w:t>
-      </w:r>
-      <w:r>
-        <w:rPr>
-          <w:rStyle w:val="Strong"/>
-          <w:rFonts w:ascii="Arial" w:hAnsi="Arial" w:cs="Arial"/>
-          <w:color w:val="595959" w:themeColor="text1" w:themeTint="A6"/>
-        </w:rPr>
-        <w:t>“</w:t>
-      </w:r>
-      <w:r>
-        <w:rPr>
-          <w:rStyle w:val="Strong"/>
-          <w:rFonts w:ascii="Arial" w:hAnsi="Arial" w:cs="Arial"/>
-          <w:color w:val="595959" w:themeColor="text1" w:themeTint="A6"/>
-        </w:rPr>
-        <w:t>Is Trusted</w:t>
-      </w:r>
-      <w:r>
-        <w:rPr>
-          <w:rStyle w:val="Strong"/>
-          <w:rFonts w:ascii="Arial" w:hAnsi="Arial" w:cs="Arial"/>
-          <w:color w:val="595959" w:themeColor="text1" w:themeTint="A6"/>
-        </w:rPr>
-        <w:t>”</w:t>
-      </w:r>
-      <w:r>
-        <w:rPr>
-          <w:rFonts w:ascii="Arial" w:hAnsi="Arial" w:cs="Arial"/>
-          <w:color w:val="595959" w:themeColor="text1" w:themeTint="A6"/>
-        </w:rPr>
-        <w:t xml:space="preserve"> flag. If a student's CGPA varied by more than 1 point across records, or if they listed multiple cities, their data was marked as </w:t>
-      </w:r>
-      <w:r>
-        <w:rPr>
-          <w:rStyle w:val="Strong"/>
-          <w:rFonts w:ascii="Arial" w:hAnsi="Arial" w:cs="Arial"/>
-          <w:color w:val="595959" w:themeColor="text1" w:themeTint="A6"/>
-        </w:rPr>
-        <w:t>untrusted</w:t>
-      </w:r>
-      <w:r>
-        <w:rPr>
-          <w:rFonts w:ascii="Arial" w:hAnsi="Arial" w:cs="Arial"/>
-          <w:color w:val="595959" w:themeColor="text1" w:themeTint="A6"/>
-        </w:rPr>
-        <w:t xml:space="preserve"> and excluded from sensitive analyses like average CGPA or city-based comparisons.</w:t>
-      </w:r>
-    </w:p>
-    <w:p>
-      <w:pPr>
-        <w:pStyle w:val="NormalWeb"/>
-        <w:rPr>
-          <w:rFonts w:ascii="Arial" w:hAnsi="Arial" w:cs="Arial"/>
-          <w:color w:val="595959" w:themeColor="text1" w:themeTint="A6"/>
-        </w:rPr>
-      </w:pPr>
-      <w:r>
-        <w:rPr>
-          <w:rFonts w:ascii="Arial" w:hAnsi="Arial" w:cs="Arial"/>
-          <w:color w:val="595959" w:themeColor="text1" w:themeTint="A6"/>
-        </w:rPr>
-        <w:t xml:space="preserve">Once the data was cleaned and verified, I visualized and </w:t>
-      </w:r>
-      <w:r>
-        <w:rPr>
-          <w:rFonts w:ascii="Arial" w:hAnsi="Arial" w:cs="Arial"/>
-          <w:color w:val="595959" w:themeColor="text1" w:themeTint="A6"/>
-        </w:rPr>
-        <w:t>analysed</w:t>
-      </w:r>
-      <w:r>
-        <w:rPr>
-          <w:rFonts w:ascii="Arial" w:hAnsi="Arial" w:cs="Arial"/>
-          <w:color w:val="595959" w:themeColor="text1" w:themeTint="A6"/>
-        </w:rPr>
-        <w:t xml:space="preserve"> it using tools like Excel and Tableau. This structured approach helped ensure insights were based on consistent and reliable data.</w:t>
-      </w:r>
-    </w:p>
-    <w:p>
-      <w:pPr>
-        <w:pStyle w:val="Heading2"/>
-        <w:ind w:left="993" w:hanging="567"/>
-        <w:rPr>
-          <w:rFonts w:ascii="Arial" w:eastAsia="Times New Roman" w:hAnsi="Arial" w:cs="Arial"/>
-        </w:rPr>
-      </w:pPr>
-      <w:r>
-        <w:rPr>
-          <w:rFonts w:ascii="Arial" w:eastAsia="Times New Roman" w:hAnsi="Arial" w:cs="Arial"/>
-        </w:rPr>
-        <w:t>Activities</w:t>
-      </w:r>
-      <w:bookmarkEnd w:id="9"/>
-    </w:p>
-    <w:p>
-      <w:pPr>
-        <w:ind w:left="273" w:firstLine="720"/>
-        <w:jc w:val="both"/>
-        <w:rPr>
-          <w:rFonts w:ascii="Arial" w:hAnsi="Arial" w:cs="Arial"/>
-          <w:color w:val="595959" w:themeColor="text1" w:themeTint="A6"/>
-        </w:rPr>
-      </w:pPr>
-      <w:r>
-        <w:rPr>
-          <w:rFonts w:ascii="Arial" w:hAnsi="Arial" w:cs="Arial"/>
-          <w:color w:val="595959" w:themeColor="text1" w:themeTint="A6"/>
-        </w:rPr>
-        <w:t>To deliver the project effectively, I carried out the following activities:</w:t>
-      </w:r>
-    </w:p>
-    <w:p>
-      <w:pPr>
-        <w:ind w:left="273" w:firstLine="720"/>
-        <w:jc w:val="both"/>
-        <w:rPr>
-          <w:rFonts w:ascii="Arial" w:hAnsi="Arial" w:cs="Arial"/>
-          <w:color w:val="595959" w:themeColor="text1" w:themeTint="A6"/>
-        </w:rPr>
-      </w:pPr>
     </w:p>
     <w:p>
       <w:pPr>
         <w:pStyle w:val="ListParagraph"/>
         <w:numPr>
           <w:ilvl w:val="0"/>
-          <w:numId w:val="36"/>
+          <w:numId w:val="49"/>
         </w:numPr>
-        <w:jc w:val="both"/>
-        <w:rPr>
-          <w:rFonts w:ascii="Arial" w:hAnsi="Arial" w:cs="Arial"/>
-          <w:color w:val="595959" w:themeColor="text1" w:themeTint="A6"/>
-        </w:rPr>
-      </w:pPr>
-      <w:r>
         <w:rPr>
           <w:rFonts w:ascii="Arial" w:hAnsi="Arial" w:cs="Arial"/>
           <w:b/>
           <w:bCs/>
           <w:color w:val="595959" w:themeColor="text1" w:themeTint="A6"/>
         </w:rPr>
-        <w:t>Requirement Understanding</w:t>
-      </w:r>
-      <w:r>
-        <w:rPr>
-          <w:rFonts w:ascii="Arial" w:hAnsi="Arial" w:cs="Arial"/>
-          <w:color w:val="595959" w:themeColor="text1" w:themeTint="A6"/>
-        </w:rPr>
-        <w:t>: I reviewed the problem statement and objectives to clarify what insights were expected from the analysis.</w:t>
+      </w:pPr>
+      <w:r>
+        <w:rPr>
+          <w:rFonts w:ascii="Arial" w:hAnsi="Arial" w:cs="Arial"/>
+          <w:b/>
+          <w:bCs/>
+          <w:color w:val="595959" w:themeColor="text1" w:themeTint="A6"/>
+        </w:rPr>
+        <w:t>Data Cleaning Requirements: The raw dataset had multiple issues — same students registered for multiple events with different CGPA, graduation year, city, and college name values.</w:t>
       </w:r>
     </w:p>
     <w:p>
       <w:pPr>
         <w:ind w:left="273" w:firstLine="720"/>
-        <w:jc w:val="both"/>
-        <w:rPr>
-          <w:rFonts w:ascii="Arial" w:hAnsi="Arial" w:cs="Arial"/>
+        <w:rPr>
+          <w:rFonts w:ascii="Arial" w:hAnsi="Arial" w:cs="Arial"/>
+          <w:b/>
+          <w:bCs/>
           <w:color w:val="595959" w:themeColor="text1" w:themeTint="A6"/>
         </w:rPr>
       </w:pPr>
@@ -5447,77 +4699,252 @@
         <w:pStyle w:val="ListParagraph"/>
         <w:numPr>
           <w:ilvl w:val="0"/>
-          <w:numId w:val="36"/>
+          <w:numId w:val="49"/>
         </w:numPr>
-        <w:jc w:val="both"/>
-        <w:rPr>
-          <w:rFonts w:ascii="Arial" w:hAnsi="Arial" w:cs="Arial"/>
-          <w:color w:val="595959" w:themeColor="text1" w:themeTint="A6"/>
-        </w:rPr>
-      </w:pPr>
-      <w:r>
         <w:rPr>
           <w:rFonts w:ascii="Arial" w:hAnsi="Arial" w:cs="Arial"/>
           <w:b/>
           <w:bCs/>
           <w:color w:val="595959" w:themeColor="text1" w:themeTint="A6"/>
         </w:rPr>
-        <w:t>Data Understanding</w:t>
-      </w:r>
-      <w:r>
-        <w:rPr>
-          <w:rFonts w:ascii="Arial" w:hAnsi="Arial" w:cs="Arial"/>
-          <w:color w:val="595959" w:themeColor="text1" w:themeTint="A6"/>
-        </w:rPr>
-        <w:t>: I explored the raw dataset to get familiar with its structure, types of fields, and potential issues.</w:t>
-      </w:r>
-    </w:p>
-    <w:p>
-      <w:pPr>
-        <w:ind w:left="273" w:firstLine="720"/>
-        <w:jc w:val="both"/>
-        <w:rPr>
-          <w:rFonts w:ascii="Arial" w:hAnsi="Arial" w:cs="Arial"/>
-          <w:color w:val="595959" w:themeColor="text1" w:themeTint="A6"/>
-        </w:rPr>
-      </w:pPr>
+      </w:pPr>
+      <w:r>
+        <w:rPr>
+          <w:rFonts w:ascii="Arial" w:hAnsi="Arial" w:cs="Arial"/>
+          <w:b/>
+          <w:bCs/>
+          <w:color w:val="595959" w:themeColor="text1" w:themeTint="A6"/>
+        </w:rPr>
+        <w:t>Deduplication &amp; Conflict Resolution:</w:t>
+      </w:r>
+    </w:p>
+    <w:p>
+      <w:pPr>
+        <w:pStyle w:val="ListParagraph"/>
+        <w:rPr>
+          <w:rFonts w:ascii="Arial" w:hAnsi="Arial" w:cs="Arial"/>
+          <w:b/>
+          <w:bCs/>
+          <w:color w:val="595959" w:themeColor="text1" w:themeTint="A6"/>
+        </w:rPr>
+      </w:pPr>
+    </w:p>
+    <w:p>
+      <w:pPr>
+        <w:pStyle w:val="ListParagraph"/>
+        <w:numPr>
+          <w:ilvl w:val="2"/>
+          <w:numId w:val="51"/>
+        </w:numPr>
+        <w:rPr>
+          <w:rFonts w:ascii="Arial" w:hAnsi="Arial" w:cs="Arial"/>
+          <w:b/>
+          <w:bCs/>
+          <w:color w:val="595959" w:themeColor="text1" w:themeTint="A6"/>
+        </w:rPr>
+      </w:pPr>
+      <w:r>
+        <w:rPr>
+          <w:rFonts w:ascii="Arial" w:hAnsi="Arial" w:cs="Arial"/>
+          <w:b/>
+          <w:bCs/>
+          <w:color w:val="595959" w:themeColor="text1" w:themeTint="A6"/>
+        </w:rPr>
+        <w:t>Exact duplicates were removed.</w:t>
+      </w:r>
+    </w:p>
+    <w:p>
+      <w:pPr>
+        <w:pStyle w:val="ListParagraph"/>
+        <w:numPr>
+          <w:ilvl w:val="2"/>
+          <w:numId w:val="51"/>
+        </w:numPr>
+        <w:rPr>
+          <w:rFonts w:ascii="Arial" w:hAnsi="Arial" w:cs="Arial"/>
+          <w:b/>
+          <w:bCs/>
+          <w:color w:val="595959" w:themeColor="text1" w:themeTint="A6"/>
+        </w:rPr>
+      </w:pPr>
+      <w:r>
+        <w:rPr>
+          <w:rFonts w:ascii="Arial" w:hAnsi="Arial" w:cs="Arial"/>
+          <w:b/>
+          <w:bCs/>
+          <w:color w:val="595959" w:themeColor="text1" w:themeTint="A6"/>
+        </w:rPr>
+        <w:t>Records were grouped by email + event to consolidate information.</w:t>
+      </w:r>
+    </w:p>
+    <w:p>
+      <w:pPr>
+        <w:pStyle w:val="ListParagraph"/>
+        <w:numPr>
+          <w:ilvl w:val="2"/>
+          <w:numId w:val="51"/>
+        </w:numPr>
+        <w:rPr>
+          <w:rFonts w:ascii="Arial" w:hAnsi="Arial" w:cs="Arial"/>
+          <w:b/>
+          <w:bCs/>
+          <w:color w:val="595959" w:themeColor="text1" w:themeTint="A6"/>
+        </w:rPr>
+      </w:pPr>
+      <w:r>
+        <w:rPr>
+          <w:rFonts w:ascii="Arial" w:hAnsi="Arial" w:cs="Arial"/>
+          <w:b/>
+          <w:bCs/>
+          <w:color w:val="595959" w:themeColor="text1" w:themeTint="A6"/>
+        </w:rPr>
+        <w:t>Median was used for continuous fields (CGPA, salary, Python experience) and mode for categorical fields (college name, designation).</w:t>
+      </w:r>
     </w:p>
     <w:p>
       <w:pPr>
         <w:pStyle w:val="ListParagraph"/>
         <w:numPr>
           <w:ilvl w:val="0"/>
-          <w:numId w:val="36"/>
+          <w:numId w:val="51"/>
         </w:numPr>
-        <w:jc w:val="both"/>
-        <w:rPr>
-          <w:rFonts w:ascii="Arial" w:hAnsi="Arial" w:cs="Arial"/>
-          <w:color w:val="595959" w:themeColor="text1" w:themeTint="A6"/>
-        </w:rPr>
-      </w:pPr>
-      <w:r>
         <w:rPr>
           <w:rFonts w:ascii="Arial" w:hAnsi="Arial" w:cs="Arial"/>
           <w:b/>
           <w:bCs/>
           <w:color w:val="595959" w:themeColor="text1" w:themeTint="A6"/>
         </w:rPr>
-        <w:t>Data Cleaning</w:t>
-      </w:r>
-      <w:r>
-        <w:rPr>
-          <w:rFonts w:ascii="Arial" w:hAnsi="Arial" w:cs="Arial"/>
-          <w:color w:val="595959" w:themeColor="text1" w:themeTint="A6"/>
-        </w:rPr>
-        <w:t>: Using Python and Pandas, I removed duplicates, handled conflicting entries, resolved missing or inconsistent values, and flagged unreliable data based on defined rules.</w:t>
+      </w:pPr>
+      <w:r>
+        <w:rPr>
+          <w:rFonts w:ascii="Arial" w:hAnsi="Arial" w:cs="Arial"/>
+          <w:b/>
+          <w:bCs/>
+          <w:color w:val="595959" w:themeColor="text1" w:themeTint="A6"/>
+        </w:rPr>
+        <w:t>Data Standardization</w:t>
+      </w:r>
+      <w:r>
+        <w:rPr>
+          <w:rFonts w:ascii="Arial" w:hAnsi="Arial" w:cs="Arial"/>
+          <w:b/>
+          <w:bCs/>
+          <w:color w:val="595959" w:themeColor="text1" w:themeTint="A6"/>
+        </w:rPr>
+        <w:t xml:space="preserve">: </w:t>
+      </w:r>
+    </w:p>
+    <w:p>
+      <w:pPr>
+        <w:pStyle w:val="ListParagraph"/>
+        <w:ind w:left="720"/>
+        <w:rPr>
+          <w:rFonts w:ascii="Arial" w:hAnsi="Arial" w:cs="Arial"/>
+          <w:b/>
+          <w:bCs/>
+          <w:color w:val="595959" w:themeColor="text1" w:themeTint="A6"/>
+        </w:rPr>
+      </w:pPr>
+    </w:p>
+    <w:p>
+      <w:pPr>
+        <w:pStyle w:val="ListParagraph"/>
+        <w:numPr>
+          <w:ilvl w:val="3"/>
+          <w:numId w:val="51"/>
+        </w:numPr>
+        <w:rPr>
+          <w:rFonts w:ascii="Arial" w:hAnsi="Arial" w:cs="Arial"/>
+          <w:b/>
+          <w:bCs/>
+          <w:color w:val="595959" w:themeColor="text1" w:themeTint="A6"/>
+        </w:rPr>
+      </w:pPr>
+      <w:r>
+        <w:rPr>
+          <w:rFonts w:ascii="Arial" w:hAnsi="Arial" w:cs="Arial"/>
+          <w:b/>
+          <w:bCs/>
+          <w:color w:val="595959" w:themeColor="text1" w:themeTint="A6"/>
+        </w:rPr>
+        <w:t>Column names were converted to lowercase and standardized.</w:t>
+      </w:r>
+    </w:p>
+    <w:p>
+      <w:pPr>
+        <w:pStyle w:val="ListParagraph"/>
+        <w:numPr>
+          <w:ilvl w:val="2"/>
+          <w:numId w:val="51"/>
+        </w:numPr>
+        <w:rPr>
+          <w:rFonts w:ascii="Arial" w:hAnsi="Arial" w:cs="Arial"/>
+          <w:b/>
+          <w:bCs/>
+          <w:color w:val="595959" w:themeColor="text1" w:themeTint="A6"/>
+        </w:rPr>
+      </w:pPr>
+      <w:r>
+        <w:rPr>
+          <w:rFonts w:ascii="Arial" w:hAnsi="Arial" w:cs="Arial"/>
+          <w:b/>
+          <w:bCs/>
+          <w:color w:val="595959" w:themeColor="text1" w:themeTint="A6"/>
+        </w:rPr>
+        <w:t xml:space="preserve">Emails and event names were converted to lowercase for </w:t>
+      </w:r>
+      <w:proofErr w:type="gramStart"/>
+      <w:r>
+        <w:rPr>
+          <w:rFonts w:ascii="Arial" w:hAnsi="Arial" w:cs="Arial"/>
+          <w:b/>
+          <w:bCs/>
+          <w:color w:val="595959" w:themeColor="text1" w:themeTint="A6"/>
+        </w:rPr>
+        <w:t>consistency,</w:t>
+      </w:r>
+      <w:proofErr w:type="gramEnd"/>
+      <w:r>
+        <w:rPr>
+          <w:rFonts w:ascii="Arial" w:hAnsi="Arial" w:cs="Arial"/>
+          <w:b/>
+          <w:bCs/>
+          <w:color w:val="595959" w:themeColor="text1" w:themeTint="A6"/>
+        </w:rPr>
+        <w:t xml:space="preserve"> city names set to title case.</w:t>
+      </w:r>
+    </w:p>
+    <w:p>
+      <w:pPr>
+        <w:pStyle w:val="ListParagraph"/>
+        <w:numPr>
+          <w:ilvl w:val="2"/>
+          <w:numId w:val="51"/>
+        </w:numPr>
+        <w:rPr>
+          <w:rFonts w:ascii="Arial" w:hAnsi="Arial" w:cs="Arial"/>
+          <w:b/>
+          <w:bCs/>
+          <w:color w:val="595959" w:themeColor="text1" w:themeTint="A6"/>
+        </w:rPr>
+      </w:pPr>
+      <w:r>
+        <w:rPr>
+          <w:rFonts w:ascii="Arial" w:hAnsi="Arial" w:cs="Arial"/>
+          <w:b/>
+          <w:bCs/>
+          <w:color w:val="595959" w:themeColor="text1" w:themeTint="A6"/>
+        </w:rPr>
+        <w:t>"nan", "None", and empty strings were replaced with nulls.</w:t>
       </w:r>
     </w:p>
     <w:p>
       <w:pPr>
         <w:ind w:left="273" w:firstLine="720"/>
-        <w:jc w:val="both"/>
-        <w:rPr>
-          <w:rFonts w:ascii="Arial" w:hAnsi="Arial" w:cs="Arial"/>
+        <w:rPr>
+          <w:rFonts w:ascii="Arial" w:hAnsi="Arial" w:cs="Arial"/>
+          <w:b/>
+          <w:bCs/>
           <w:color w:val="595959" w:themeColor="text1" w:themeTint="A6"/>
         </w:rPr>
       </w:pPr>
@@ -5527,37 +4954,33 @@
         <w:pStyle w:val="ListParagraph"/>
         <w:numPr>
           <w:ilvl w:val="0"/>
-          <w:numId w:val="36"/>
+          <w:numId w:val="51"/>
         </w:numPr>
-        <w:jc w:val="both"/>
-        <w:rPr>
-          <w:rFonts w:ascii="Arial" w:hAnsi="Arial" w:cs="Arial"/>
-          <w:color w:val="595959" w:themeColor="text1" w:themeTint="A6"/>
-        </w:rPr>
-      </w:pPr>
-      <w:r>
         <w:rPr>
           <w:rFonts w:ascii="Arial" w:hAnsi="Arial" w:cs="Arial"/>
           <w:b/>
           <w:bCs/>
           <w:color w:val="595959" w:themeColor="text1" w:themeTint="A6"/>
         </w:rPr>
-        <w:t>Integrity Checks</w:t>
-      </w:r>
-      <w:r>
-        <w:rPr>
-          <w:rFonts w:ascii="Arial" w:hAnsi="Arial" w:cs="Arial"/>
-          <w:color w:val="595959" w:themeColor="text1" w:themeTint="A6"/>
-        </w:rPr>
-        <w:t>: I implemented logic to identify records with unusually varying CGPA or multiple city entries and marked them as untrusted.</w:t>
-      </w:r>
-    </w:p>
-    <w:p>
-      <w:pPr>
-        <w:ind w:left="273" w:firstLine="720"/>
-        <w:jc w:val="both"/>
-        <w:rPr>
-          <w:rFonts w:ascii="Arial" w:hAnsi="Arial" w:cs="Arial"/>
+      </w:pPr>
+      <w:r>
+        <w:rPr>
+          <w:rFonts w:ascii="Arial" w:hAnsi="Arial" w:cs="Arial"/>
+          <w:b/>
+          <w:bCs/>
+          <w:color w:val="595959" w:themeColor="text1" w:themeTint="A6"/>
+        </w:rPr>
+        <w:t>Data Validation:</w:t>
+      </w:r>
+    </w:p>
+    <w:p>
+      <w:pPr>
+        <w:pStyle w:val="ListParagraph"/>
+        <w:ind w:left="720"/>
+        <w:rPr>
+          <w:rFonts w:ascii="Arial" w:hAnsi="Arial" w:cs="Arial"/>
+          <w:b/>
+          <w:bCs/>
           <w:color w:val="595959" w:themeColor="text1" w:themeTint="A6"/>
         </w:rPr>
       </w:pPr>
@@ -5567,37 +4990,32 @@
         <w:pStyle w:val="ListParagraph"/>
         <w:numPr>
           <w:ilvl w:val="0"/>
-          <w:numId w:val="36"/>
+          <w:numId w:val="49"/>
         </w:numPr>
-        <w:jc w:val="both"/>
-        <w:rPr>
-          <w:rFonts w:ascii="Arial" w:hAnsi="Arial" w:cs="Arial"/>
-          <w:color w:val="595959" w:themeColor="text1" w:themeTint="A6"/>
-        </w:rPr>
-      </w:pPr>
-      <w:r>
         <w:rPr>
           <w:rFonts w:ascii="Arial" w:hAnsi="Arial" w:cs="Arial"/>
           <w:b/>
           <w:bCs/>
           <w:color w:val="595959" w:themeColor="text1" w:themeTint="A6"/>
         </w:rPr>
-        <w:t>Data Transformation</w:t>
-      </w:r>
-      <w:r>
-        <w:rPr>
-          <w:rFonts w:ascii="Arial" w:hAnsi="Arial" w:cs="Arial"/>
-          <w:color w:val="595959" w:themeColor="text1" w:themeTint="A6"/>
-        </w:rPr>
-        <w:t>: I applied aggregation techniques like median and mode to build a consistent profile for each student, especially where multiple event entries existed.</w:t>
+      </w:pPr>
+      <w:r>
+        <w:rPr>
+          <w:rFonts w:ascii="Arial" w:hAnsi="Arial" w:cs="Arial"/>
+          <w:b/>
+          <w:bCs/>
+          <w:color w:val="595959" w:themeColor="text1" w:themeTint="A6"/>
+        </w:rPr>
+        <w:t>CGPA clipped to 0–10 range.</w:t>
       </w:r>
     </w:p>
     <w:p>
       <w:pPr>
         <w:ind w:left="273" w:firstLine="720"/>
-        <w:jc w:val="both"/>
-        <w:rPr>
-          <w:rFonts w:ascii="Arial" w:hAnsi="Arial" w:cs="Arial"/>
+        <w:rPr>
+          <w:rFonts w:ascii="Arial" w:hAnsi="Arial" w:cs="Arial"/>
+          <w:b/>
+          <w:bCs/>
           <w:color w:val="595959" w:themeColor="text1" w:themeTint="A6"/>
         </w:rPr>
       </w:pPr>
@@ -5607,37 +5025,32 @@
         <w:pStyle w:val="ListParagraph"/>
         <w:numPr>
           <w:ilvl w:val="0"/>
-          <w:numId w:val="36"/>
+          <w:numId w:val="49"/>
         </w:numPr>
-        <w:jc w:val="both"/>
-        <w:rPr>
-          <w:rFonts w:ascii="Arial" w:hAnsi="Arial" w:cs="Arial"/>
-          <w:color w:val="595959" w:themeColor="text1" w:themeTint="A6"/>
-        </w:rPr>
-      </w:pPr>
-      <w:r>
         <w:rPr>
           <w:rFonts w:ascii="Arial" w:hAnsi="Arial" w:cs="Arial"/>
           <w:b/>
           <w:bCs/>
           <w:color w:val="595959" w:themeColor="text1" w:themeTint="A6"/>
         </w:rPr>
-        <w:t>Exploratory Analysis</w:t>
-      </w:r>
-      <w:r>
-        <w:rPr>
-          <w:rFonts w:ascii="Arial" w:hAnsi="Arial" w:cs="Arial"/>
-          <w:color w:val="595959" w:themeColor="text1" w:themeTint="A6"/>
-        </w:rPr>
-        <w:t>: I used Tableau and Excel to visualize the data, identify trends, and answer analytical questions based on academic performance, background, and career outcomes.</w:t>
+      </w:pPr>
+      <w:r>
+        <w:rPr>
+          <w:rFonts w:ascii="Arial" w:hAnsi="Arial" w:cs="Arial"/>
+          <w:b/>
+          <w:bCs/>
+          <w:color w:val="595959" w:themeColor="text1" w:themeTint="A6"/>
+        </w:rPr>
+        <w:t>Negative experience/salary values removed.</w:t>
       </w:r>
     </w:p>
     <w:p>
       <w:pPr>
         <w:ind w:left="273" w:firstLine="720"/>
-        <w:jc w:val="both"/>
-        <w:rPr>
-          <w:rFonts w:ascii="Arial" w:hAnsi="Arial" w:cs="Arial"/>
+        <w:rPr>
+          <w:rFonts w:ascii="Arial" w:hAnsi="Arial" w:cs="Arial"/>
+          <w:b/>
+          <w:bCs/>
           <w:color w:val="595959" w:themeColor="text1" w:themeTint="A6"/>
         </w:rPr>
       </w:pPr>
@@ -5647,37 +5060,52 @@
         <w:pStyle w:val="ListParagraph"/>
         <w:numPr>
           <w:ilvl w:val="0"/>
-          <w:numId w:val="36"/>
+          <w:numId w:val="49"/>
         </w:numPr>
-        <w:jc w:val="both"/>
-        <w:rPr>
-          <w:rFonts w:ascii="Arial" w:hAnsi="Arial" w:cs="Arial"/>
-          <w:color w:val="595959" w:themeColor="text1" w:themeTint="A6"/>
-        </w:rPr>
-      </w:pPr>
-      <w:r>
         <w:rPr>
           <w:rFonts w:ascii="Arial" w:hAnsi="Arial" w:cs="Arial"/>
           <w:b/>
           <w:bCs/>
           <w:color w:val="595959" w:themeColor="text1" w:themeTint="A6"/>
         </w:rPr>
-        <w:t>Insight Generation:</w:t>
-      </w:r>
-      <w:r>
-        <w:rPr>
-          <w:rFonts w:ascii="Arial" w:hAnsi="Arial" w:cs="Arial"/>
-          <w:color w:val="595959" w:themeColor="text1" w:themeTint="A6"/>
-        </w:rPr>
-        <w:t xml:space="preserve"> I interpreted the visualized data to draw conclusions about key metrics like graduation trends, CGPA distribution, event participation, and salary expectations.</w:t>
+      </w:pPr>
+      <w:r>
+        <w:rPr>
+          <w:rFonts w:ascii="Arial" w:hAnsi="Arial" w:cs="Arial"/>
+          <w:b/>
+          <w:bCs/>
+          <w:color w:val="595959" w:themeColor="text1" w:themeTint="A6"/>
+        </w:rPr>
+        <w:t xml:space="preserve">Leadership skills converted to </w:t>
+      </w:r>
+      <w:proofErr w:type="spellStart"/>
+      <w:r>
+        <w:rPr>
+          <w:rFonts w:ascii="Arial" w:hAnsi="Arial" w:cs="Arial"/>
+          <w:b/>
+          <w:bCs/>
+          <w:color w:val="595959" w:themeColor="text1" w:themeTint="A6"/>
+        </w:rPr>
+        <w:t>boolean</w:t>
+      </w:r>
+      <w:proofErr w:type="spellEnd"/>
+      <w:r>
+        <w:rPr>
+          <w:rFonts w:ascii="Arial" w:hAnsi="Arial" w:cs="Arial"/>
+          <w:b/>
+          <w:bCs/>
+          <w:color w:val="595959" w:themeColor="text1" w:themeTint="A6"/>
+        </w:rPr>
+        <w:t xml:space="preserve"> format.</w:t>
       </w:r>
     </w:p>
     <w:p>
       <w:pPr>
         <w:ind w:left="273" w:firstLine="720"/>
-        <w:jc w:val="both"/>
-        <w:rPr>
-          <w:rFonts w:ascii="Arial" w:hAnsi="Arial" w:cs="Arial"/>
+        <w:rPr>
+          <w:rFonts w:ascii="Arial" w:hAnsi="Arial" w:cs="Arial"/>
+          <w:b/>
+          <w:bCs/>
           <w:color w:val="595959" w:themeColor="text1" w:themeTint="A6"/>
         </w:rPr>
       </w:pPr>
@@ -5687,7 +5115,466 @@
         <w:pStyle w:val="ListParagraph"/>
         <w:numPr>
           <w:ilvl w:val="0"/>
-          <w:numId w:val="36"/>
+          <w:numId w:val="49"/>
+        </w:numPr>
+        <w:rPr>
+          <w:rFonts w:ascii="Arial" w:hAnsi="Arial" w:cs="Arial"/>
+          <w:b/>
+          <w:bCs/>
+          <w:color w:val="595959" w:themeColor="text1" w:themeTint="A6"/>
+        </w:rPr>
+      </w:pPr>
+      <w:r>
+        <w:rPr>
+          <w:rFonts w:ascii="Arial" w:hAnsi="Arial" w:cs="Arial"/>
+          <w:b/>
+          <w:bCs/>
+          <w:color w:val="595959" w:themeColor="text1" w:themeTint="A6"/>
+        </w:rPr>
+        <w:t xml:space="preserve">Scope: Focused only on students (using </w:t>
+      </w:r>
+      <w:proofErr w:type="spellStart"/>
+      <w:r>
+        <w:rPr>
+          <w:rFonts w:ascii="Arial" w:hAnsi="Arial" w:cs="Arial"/>
+          <w:b/>
+          <w:bCs/>
+          <w:color w:val="595959" w:themeColor="text1" w:themeTint="A6"/>
+        </w:rPr>
+        <w:t>is_student</w:t>
+      </w:r>
+      <w:proofErr w:type="spellEnd"/>
+      <w:r>
+        <w:rPr>
+          <w:rFonts w:ascii="Arial" w:hAnsi="Arial" w:cs="Arial"/>
+          <w:b/>
+          <w:bCs/>
+          <w:color w:val="595959" w:themeColor="text1" w:themeTint="A6"/>
+        </w:rPr>
+        <w:t xml:space="preserve"> flag), excluding professionals.</w:t>
+      </w:r>
+    </w:p>
+    <w:p>
+      <w:pPr>
+        <w:pStyle w:val="ListParagraph"/>
+        <w:rPr>
+          <w:rFonts w:ascii="Arial" w:hAnsi="Arial" w:cs="Arial"/>
+          <w:b/>
+          <w:bCs/>
+          <w:color w:val="595959" w:themeColor="text1" w:themeTint="A6"/>
+        </w:rPr>
+      </w:pPr>
+    </w:p>
+    <w:p>
+      <w:pPr>
+        <w:pStyle w:val="ListParagraph"/>
+        <w:ind w:left="720"/>
+        <w:rPr>
+          <w:rFonts w:ascii="Arial" w:hAnsi="Arial" w:cs="Arial"/>
+          <w:b/>
+          <w:bCs/>
+          <w:color w:val="595959" w:themeColor="text1" w:themeTint="A6"/>
+        </w:rPr>
+      </w:pPr>
+    </w:p>
+    <w:p>
+      <w:pPr>
+        <w:ind w:left="273" w:firstLine="720"/>
+        <w:rPr>
+          <w:rFonts w:ascii="Arial" w:hAnsi="Arial" w:cs="Arial"/>
+          <w:color w:val="595959" w:themeColor="text1" w:themeTint="A6"/>
+        </w:rPr>
+      </w:pPr>
+      <w:r>
+        <w:rPr>
+          <w:rFonts w:ascii="Arial" w:hAnsi="Arial" w:cs="Arial"/>
+          <w:color w:val="595959" w:themeColor="text1" w:themeTint="A6"/>
+        </w:rPr>
+        <w:t>These considerations helped guide how I handled the data and ensured that the conclusions drawn were based on thoughtful assumptions and practical limitations.</w:t>
+      </w:r>
+    </w:p>
+    <w:p>
+      <w:pPr>
+        <w:ind w:left="273" w:firstLine="720"/>
+      </w:pPr>
+    </w:p>
+    <w:p>
+      <w:pPr>
+        <w:pStyle w:val="Heading2"/>
+        <w:ind w:left="993" w:hanging="567"/>
+        <w:rPr>
+          <w:rFonts w:ascii="Arial" w:eastAsia="Times New Roman" w:hAnsi="Arial" w:cs="Arial"/>
+        </w:rPr>
+      </w:pPr>
+      <w:bookmarkStart w:id="8" w:name="_Toc143445383"/>
+      <w:r>
+        <w:rPr>
+          <w:rFonts w:ascii="Arial" w:eastAsia="Times New Roman" w:hAnsi="Arial" w:cs="Arial"/>
+        </w:rPr>
+        <w:t>Approach</w:t>
+      </w:r>
+      <w:bookmarkEnd w:id="8"/>
+    </w:p>
+    <w:p>
+      <w:pPr>
+        <w:pStyle w:val="NormalWeb"/>
+        <w:rPr>
+          <w:rFonts w:ascii="Arial" w:hAnsi="Arial" w:cs="Arial"/>
+          <w:color w:val="595959" w:themeColor="text1" w:themeTint="A6"/>
+          <w:lang w:eastAsia="en-IN"/>
+        </w:rPr>
+      </w:pPr>
+      <w:bookmarkStart w:id="9" w:name="_Toc143445384"/>
+      <w:r>
+        <w:br/>
+      </w:r>
+      <w:r>
+        <w:rPr>
+          <w:rFonts w:ascii="Arial" w:hAnsi="Arial" w:cs="Arial"/>
+          <w:color w:val="595959" w:themeColor="text1" w:themeTint="A6"/>
+        </w:rPr>
+        <w:t xml:space="preserve">My approach began with loading the </w:t>
+      </w:r>
+      <w:r>
+        <w:rPr>
+          <w:rStyle w:val="Emphasis"/>
+          <w:rFonts w:ascii="Arial" w:hAnsi="Arial" w:cs="Arial"/>
+          <w:color w:val="595959" w:themeColor="text1" w:themeTint="A6"/>
+        </w:rPr>
+        <w:t>“All Events Data”</w:t>
+      </w:r>
+      <w:r>
+        <w:rPr>
+          <w:rFonts w:ascii="Arial" w:hAnsi="Arial" w:cs="Arial"/>
+          <w:color w:val="595959" w:themeColor="text1" w:themeTint="A6"/>
+        </w:rPr>
+        <w:t xml:space="preserve"> sheet into Python using Pandas and performing a detailed review of its structure and content. I standardized </w:t>
+      </w:r>
+      <w:r>
+        <w:rPr>
+          <w:rFonts w:ascii="Arial" w:hAnsi="Arial" w:cs="Arial"/>
+          <w:color w:val="595959" w:themeColor="text1" w:themeTint="A6"/>
+        </w:rPr>
+        <w:lastRenderedPageBreak/>
+        <w:t xml:space="preserve">all column names by converting them to lowercase, replacing spaces with underscores, and mapped verbose names like “Email ID” to more concise alternatives such as </w:t>
+      </w:r>
+      <w:r>
+        <w:rPr>
+          <w:rStyle w:val="HTMLCode"/>
+          <w:rFonts w:ascii="Arial" w:eastAsia="Lucida Sans Unicode" w:hAnsi="Arial" w:cs="Arial"/>
+          <w:color w:val="595959" w:themeColor="text1" w:themeTint="A6"/>
+        </w:rPr>
+        <w:t>email</w:t>
+      </w:r>
+      <w:r>
+        <w:rPr>
+          <w:rFonts w:ascii="Arial" w:hAnsi="Arial" w:cs="Arial"/>
+          <w:color w:val="595959" w:themeColor="text1" w:themeTint="A6"/>
+        </w:rPr>
+        <w:t>. I cleaned string data by trimming whitespace, converting emails and event names to lowercase, and applying title case to cities. I also handled missing values by replacing empty strings, “nan”, and “None” with nulls.</w:t>
+      </w:r>
+    </w:p>
+    <w:p>
+      <w:pPr>
+        <w:pStyle w:val="NormalWeb"/>
+        <w:rPr>
+          <w:rFonts w:ascii="Arial" w:hAnsi="Arial" w:cs="Arial"/>
+          <w:color w:val="595959" w:themeColor="text1" w:themeTint="A6"/>
+          <w:sz w:val="22"/>
+          <w:szCs w:val="22"/>
+        </w:rPr>
+      </w:pPr>
+      <w:r>
+        <w:rPr>
+          <w:rFonts w:ascii="Arial" w:hAnsi="Arial" w:cs="Arial"/>
+          <w:color w:val="595959" w:themeColor="text1" w:themeTint="A6"/>
+          <w:sz w:val="22"/>
+          <w:szCs w:val="22"/>
+        </w:rPr>
+        <w:t xml:space="preserve">To resolve conflicts where the same student had multiple entries with varying details, I grouped the data by </w:t>
+      </w:r>
+      <w:r>
+        <w:rPr>
+          <w:rStyle w:val="HTMLCode"/>
+          <w:rFonts w:ascii="Arial" w:eastAsia="Lucida Sans Unicode" w:hAnsi="Arial" w:cs="Arial"/>
+          <w:color w:val="595959" w:themeColor="text1" w:themeTint="A6"/>
+          <w:sz w:val="22"/>
+          <w:szCs w:val="22"/>
+        </w:rPr>
+        <w:t>email + event</w:t>
+      </w:r>
+      <w:r>
+        <w:rPr>
+          <w:rFonts w:ascii="Arial" w:hAnsi="Arial" w:cs="Arial"/>
+          <w:color w:val="595959" w:themeColor="text1" w:themeTint="A6"/>
+          <w:sz w:val="22"/>
+          <w:szCs w:val="22"/>
+        </w:rPr>
+        <w:t xml:space="preserve"> and applied </w:t>
+      </w:r>
+      <w:r>
+        <w:rPr>
+          <w:rStyle w:val="Strong"/>
+          <w:rFonts w:ascii="Arial" w:hAnsi="Arial" w:cs="Arial"/>
+          <w:color w:val="595959" w:themeColor="text1" w:themeTint="A6"/>
+          <w:sz w:val="22"/>
+          <w:szCs w:val="22"/>
+        </w:rPr>
+        <w:t>median aggregation</w:t>
+      </w:r>
+      <w:r>
+        <w:rPr>
+          <w:rFonts w:ascii="Arial" w:hAnsi="Arial" w:cs="Arial"/>
+          <w:color w:val="595959" w:themeColor="text1" w:themeTint="A6"/>
+          <w:sz w:val="22"/>
+          <w:szCs w:val="22"/>
+        </w:rPr>
+        <w:t xml:space="preserve"> for continuous fields like CGPA and </w:t>
+      </w:r>
+      <w:r>
+        <w:rPr>
+          <w:rStyle w:val="Strong"/>
+          <w:rFonts w:ascii="Arial" w:hAnsi="Arial" w:cs="Arial"/>
+          <w:color w:val="595959" w:themeColor="text1" w:themeTint="A6"/>
+          <w:sz w:val="22"/>
+          <w:szCs w:val="22"/>
+        </w:rPr>
+        <w:t>mode</w:t>
+      </w:r>
+      <w:r>
+        <w:rPr>
+          <w:rFonts w:ascii="Arial" w:hAnsi="Arial" w:cs="Arial"/>
+          <w:color w:val="595959" w:themeColor="text1" w:themeTint="A6"/>
+          <w:sz w:val="22"/>
+          <w:szCs w:val="22"/>
+        </w:rPr>
+        <w:t xml:space="preserve"> for categorical fields like college name and designation, with a median fallback for numeric fields where the mode was unavailable. Knowledge source information from </w:t>
+      </w:r>
+      <w:proofErr w:type="spellStart"/>
+      <w:r>
+        <w:rPr>
+          <w:rStyle w:val="HTMLCode"/>
+          <w:rFonts w:ascii="Arial" w:eastAsia="Lucida Sans Unicode" w:hAnsi="Arial" w:cs="Arial"/>
+          <w:color w:val="595959" w:themeColor="text1" w:themeTint="A6"/>
+          <w:sz w:val="22"/>
+          <w:szCs w:val="22"/>
+        </w:rPr>
+        <w:t>how_did_you_know</w:t>
+      </w:r>
+      <w:proofErr w:type="spellEnd"/>
+      <w:r>
+        <w:rPr>
+          <w:rFonts w:ascii="Arial" w:hAnsi="Arial" w:cs="Arial"/>
+          <w:color w:val="595959" w:themeColor="text1" w:themeTint="A6"/>
+          <w:sz w:val="22"/>
+          <w:szCs w:val="22"/>
+        </w:rPr>
+        <w:t xml:space="preserve"> and </w:t>
+      </w:r>
+      <w:proofErr w:type="spellStart"/>
+      <w:r>
+        <w:rPr>
+          <w:rStyle w:val="HTMLCode"/>
+          <w:rFonts w:ascii="Arial" w:eastAsia="Lucida Sans Unicode" w:hAnsi="Arial" w:cs="Arial"/>
+          <w:color w:val="595959" w:themeColor="text1" w:themeTint="A6"/>
+          <w:sz w:val="22"/>
+          <w:szCs w:val="22"/>
+        </w:rPr>
+        <w:t>others_specify</w:t>
+      </w:r>
+      <w:proofErr w:type="spellEnd"/>
+      <w:r>
+        <w:rPr>
+          <w:rFonts w:ascii="Arial" w:hAnsi="Arial" w:cs="Arial"/>
+          <w:color w:val="595959" w:themeColor="text1" w:themeTint="A6"/>
+          <w:sz w:val="22"/>
+          <w:szCs w:val="22"/>
+        </w:rPr>
+        <w:t xml:space="preserve"> was merged into a single </w:t>
+      </w:r>
+      <w:proofErr w:type="spellStart"/>
+      <w:r>
+        <w:rPr>
+          <w:rStyle w:val="HTMLCode"/>
+          <w:rFonts w:ascii="Arial" w:eastAsia="Lucida Sans Unicode" w:hAnsi="Arial" w:cs="Arial"/>
+          <w:color w:val="595959" w:themeColor="text1" w:themeTint="A6"/>
+          <w:sz w:val="22"/>
+          <w:szCs w:val="22"/>
+        </w:rPr>
+        <w:t>knowledge_source</w:t>
+      </w:r>
+      <w:proofErr w:type="spellEnd"/>
+      <w:r>
+        <w:rPr>
+          <w:rFonts w:ascii="Arial" w:hAnsi="Arial" w:cs="Arial"/>
+          <w:color w:val="595959" w:themeColor="text1" w:themeTint="A6"/>
+          <w:sz w:val="22"/>
+          <w:szCs w:val="22"/>
+        </w:rPr>
+        <w:t xml:space="preserve"> column. Additionally, I clipped CGPA values to the 0–10 range, removed negative Python experience values, converted leadership skills into </w:t>
+      </w:r>
+      <w:proofErr w:type="spellStart"/>
+      <w:r>
+        <w:rPr>
+          <w:rFonts w:ascii="Arial" w:hAnsi="Arial" w:cs="Arial"/>
+          <w:color w:val="595959" w:themeColor="text1" w:themeTint="A6"/>
+          <w:sz w:val="22"/>
+          <w:szCs w:val="22"/>
+        </w:rPr>
+        <w:t>boolean</w:t>
+      </w:r>
+      <w:proofErr w:type="spellEnd"/>
+      <w:r>
+        <w:rPr>
+          <w:rFonts w:ascii="Arial" w:hAnsi="Arial" w:cs="Arial"/>
+          <w:color w:val="595959" w:themeColor="text1" w:themeTint="A6"/>
+          <w:sz w:val="22"/>
+          <w:szCs w:val="22"/>
+        </w:rPr>
+        <w:t xml:space="preserve"> format, normalized family income, and ensured expected salary was in numeric format.</w:t>
+      </w:r>
+    </w:p>
+    <w:p>
+      <w:pPr>
+        <w:pStyle w:val="NormalWeb"/>
+        <w:rPr>
+          <w:rFonts w:ascii="Arial" w:hAnsi="Arial" w:cs="Arial"/>
+          <w:color w:val="595959" w:themeColor="text1" w:themeTint="A6"/>
+          <w:sz w:val="22"/>
+          <w:szCs w:val="22"/>
+        </w:rPr>
+      </w:pPr>
+      <w:r>
+        <w:rPr>
+          <w:rFonts w:ascii="Arial" w:hAnsi="Arial" w:cs="Arial"/>
+          <w:color w:val="595959" w:themeColor="text1" w:themeTint="A6"/>
+          <w:sz w:val="22"/>
+          <w:szCs w:val="22"/>
+        </w:rPr>
+        <w:t xml:space="preserve">For analysis, I created new calculated fields such as </w:t>
+      </w:r>
+      <w:proofErr w:type="spellStart"/>
+      <w:r>
+        <w:rPr>
+          <w:rStyle w:val="HTMLCode"/>
+          <w:rFonts w:ascii="Arial" w:eastAsia="Lucida Sans Unicode" w:hAnsi="Arial" w:cs="Arial"/>
+          <w:color w:val="595959" w:themeColor="text1" w:themeTint="A6"/>
+          <w:sz w:val="22"/>
+          <w:szCs w:val="22"/>
+        </w:rPr>
+        <w:t>Email_Norm</w:t>
+      </w:r>
+      <w:proofErr w:type="spellEnd"/>
+      <w:r>
+        <w:rPr>
+          <w:rFonts w:ascii="Arial" w:hAnsi="Arial" w:cs="Arial"/>
+          <w:color w:val="595959" w:themeColor="text1" w:themeTint="A6"/>
+          <w:sz w:val="22"/>
+          <w:szCs w:val="22"/>
+        </w:rPr>
+        <w:t xml:space="preserve"> for consistent student identification and </w:t>
+      </w:r>
+      <w:proofErr w:type="spellStart"/>
+      <w:r>
+        <w:rPr>
+          <w:rStyle w:val="HTMLCode"/>
+          <w:rFonts w:ascii="Arial" w:eastAsia="Lucida Sans Unicode" w:hAnsi="Arial" w:cs="Arial"/>
+          <w:color w:val="595959" w:themeColor="text1" w:themeTint="A6"/>
+          <w:sz w:val="22"/>
+          <w:szCs w:val="22"/>
+        </w:rPr>
+        <w:t>Channel_First</w:t>
+      </w:r>
+      <w:proofErr w:type="spellEnd"/>
+      <w:r>
+        <w:rPr>
+          <w:rFonts w:ascii="Arial" w:hAnsi="Arial" w:cs="Arial"/>
+          <w:color w:val="595959" w:themeColor="text1" w:themeTint="A6"/>
+          <w:sz w:val="22"/>
+          <w:szCs w:val="22"/>
+        </w:rPr>
+        <w:t xml:space="preserve"> to extract the primary promotion channel from multiple entries. I then built per-student aggregated tables to ensure each student had one consolidated record, enabling accurate metrics like average CGPA, graduation year, and expected salary. This cleaned and transformed dataset formed the foundation for building interactive Power BI dashboards, allowing me to explore trends, correlations, and participation patterns effectively.</w:t>
+      </w:r>
+    </w:p>
+    <w:p>
+      <w:pPr>
+        <w:pStyle w:val="NormalWeb"/>
+        <w:rPr>
+          <w:rFonts w:ascii="Arial" w:hAnsi="Arial" w:cs="Arial"/>
+          <w:color w:val="595959" w:themeColor="text1" w:themeTint="A6"/>
+        </w:rPr>
+      </w:pPr>
+      <w:r>
+        <w:rPr>
+          <w:rFonts w:ascii="Arial" w:hAnsi="Arial" w:cs="Arial"/>
+          <w:color w:val="595959" w:themeColor="text1" w:themeTint="A6"/>
+        </w:rPr>
+        <w:t xml:space="preserve">I visualized and </w:t>
+      </w:r>
+      <w:r>
+        <w:rPr>
+          <w:rFonts w:ascii="Arial" w:hAnsi="Arial" w:cs="Arial"/>
+          <w:color w:val="595959" w:themeColor="text1" w:themeTint="A6"/>
+        </w:rPr>
+        <w:t>analysed</w:t>
+      </w:r>
+      <w:r>
+        <w:rPr>
+          <w:rFonts w:ascii="Arial" w:hAnsi="Arial" w:cs="Arial"/>
+          <w:color w:val="595959" w:themeColor="text1" w:themeTint="A6"/>
+        </w:rPr>
+        <w:t xml:space="preserve"> it using tools like Excel and Tableau. This structured approach helped ensure insights were based on consistent and reliable data.</w:t>
+      </w:r>
+    </w:p>
+    <w:p>
+      <w:pPr>
+        <w:pStyle w:val="Heading2"/>
+        <w:ind w:left="993" w:hanging="567"/>
+        <w:rPr>
+          <w:rFonts w:ascii="Arial" w:eastAsia="Times New Roman" w:hAnsi="Arial" w:cs="Arial"/>
+        </w:rPr>
+      </w:pPr>
+      <w:r>
+        <w:rPr>
+          <w:rFonts w:ascii="Arial" w:eastAsia="Times New Roman" w:hAnsi="Arial" w:cs="Arial"/>
+        </w:rPr>
+        <w:t>Activities</w:t>
+      </w:r>
+      <w:bookmarkEnd w:id="9"/>
+    </w:p>
+    <w:p>
+      <w:pPr>
+        <w:ind w:left="273" w:firstLine="720"/>
+        <w:jc w:val="both"/>
+        <w:rPr>
+          <w:rFonts w:ascii="Arial" w:hAnsi="Arial" w:cs="Arial"/>
+          <w:color w:val="595959" w:themeColor="text1" w:themeTint="A6"/>
+        </w:rPr>
+      </w:pPr>
+      <w:r>
+        <w:rPr>
+          <w:rFonts w:ascii="Arial" w:hAnsi="Arial" w:cs="Arial"/>
+          <w:color w:val="595959" w:themeColor="text1" w:themeTint="A6"/>
+        </w:rPr>
+        <w:t>To deliver the project effectively, I carried out the following activities:</w:t>
+      </w:r>
+    </w:p>
+    <w:p>
+      <w:pPr>
+        <w:ind w:left="273" w:firstLine="720"/>
+        <w:jc w:val="both"/>
+        <w:rPr>
+          <w:rFonts w:ascii="Arial" w:hAnsi="Arial" w:cs="Arial"/>
+          <w:color w:val="595959" w:themeColor="text1" w:themeTint="A6"/>
+        </w:rPr>
+      </w:pPr>
+    </w:p>
+    <w:p>
+      <w:pPr>
+        <w:pStyle w:val="ListParagraph"/>
+        <w:numPr>
+          <w:ilvl w:val="0"/>
+          <w:numId w:val="53"/>
         </w:numPr>
         <w:jc w:val="both"/>
         <w:rPr>
@@ -5698,24 +5585,172 @@
       <w:r>
         <w:rPr>
           <w:rFonts w:ascii="Arial" w:hAnsi="Arial" w:cs="Arial"/>
-          <w:b/>
-          <w:bCs/>
-          <w:color w:val="595959" w:themeColor="text1" w:themeTint="A6"/>
-        </w:rPr>
-        <w:t>Reporting:</w:t>
-      </w:r>
-      <w:r>
-        <w:rPr>
-          <w:rFonts w:ascii="Arial" w:hAnsi="Arial" w:cs="Arial"/>
-          <w:color w:val="595959" w:themeColor="text1" w:themeTint="A6"/>
-        </w:rPr>
-        <w:t xml:space="preserve"> I documented the findings, included conclusions for each question, and structured them into a final project file for submission.</w:t>
+          <w:color w:val="595959" w:themeColor="text1" w:themeTint="A6"/>
+        </w:rPr>
+        <w:t>Data Cleaning: Removed duplicates, normalized string formats, corrected data types.</w:t>
       </w:r>
     </w:p>
     <w:p>
       <w:pPr>
         <w:jc w:val="both"/>
-      </w:pPr>
+        <w:rPr>
+          <w:rFonts w:ascii="Arial" w:hAnsi="Arial" w:cs="Arial"/>
+          <w:color w:val="595959" w:themeColor="text1" w:themeTint="A6"/>
+        </w:rPr>
+      </w:pPr>
+    </w:p>
+    <w:p>
+      <w:pPr>
+        <w:pStyle w:val="ListParagraph"/>
+        <w:numPr>
+          <w:ilvl w:val="0"/>
+          <w:numId w:val="53"/>
+        </w:numPr>
+        <w:jc w:val="both"/>
+        <w:rPr>
+          <w:rFonts w:ascii="Arial" w:hAnsi="Arial" w:cs="Arial"/>
+          <w:color w:val="595959" w:themeColor="text1" w:themeTint="A6"/>
+        </w:rPr>
+      </w:pPr>
+      <w:r>
+        <w:rPr>
+          <w:rFonts w:ascii="Arial" w:hAnsi="Arial" w:cs="Arial"/>
+          <w:color w:val="595959" w:themeColor="text1" w:themeTint="A6"/>
+        </w:rPr>
+        <w:t>Transformation: Created per-student tables, aggregated fields, normalized income and salary data.</w:t>
+      </w:r>
+    </w:p>
+    <w:p>
+      <w:pPr>
+        <w:jc w:val="both"/>
+        <w:rPr>
+          <w:rFonts w:ascii="Arial" w:hAnsi="Arial" w:cs="Arial"/>
+          <w:color w:val="595959" w:themeColor="text1" w:themeTint="A6"/>
+        </w:rPr>
+      </w:pPr>
+    </w:p>
+    <w:p>
+      <w:pPr>
+        <w:pStyle w:val="ListParagraph"/>
+        <w:numPr>
+          <w:ilvl w:val="0"/>
+          <w:numId w:val="53"/>
+        </w:numPr>
+        <w:jc w:val="both"/>
+        <w:rPr>
+          <w:rFonts w:ascii="Arial" w:hAnsi="Arial" w:cs="Arial"/>
+          <w:color w:val="595959" w:themeColor="text1" w:themeTint="A6"/>
+        </w:rPr>
+      </w:pPr>
+      <w:r>
+        <w:rPr>
+          <w:rFonts w:ascii="Arial" w:hAnsi="Arial" w:cs="Arial"/>
+          <w:color w:val="595959" w:themeColor="text1" w:themeTint="A6"/>
+        </w:rPr>
+        <w:t>Integrity Checks: Excluded invalid or inconsistent rows (untrusted data).</w:t>
+      </w:r>
+    </w:p>
+    <w:p>
+      <w:pPr>
+        <w:jc w:val="both"/>
+        <w:rPr>
+          <w:rFonts w:ascii="Arial" w:hAnsi="Arial" w:cs="Arial"/>
+          <w:color w:val="595959" w:themeColor="text1" w:themeTint="A6"/>
+        </w:rPr>
+      </w:pPr>
+    </w:p>
+    <w:p>
+      <w:pPr>
+        <w:pStyle w:val="ListParagraph"/>
+        <w:numPr>
+          <w:ilvl w:val="0"/>
+          <w:numId w:val="53"/>
+        </w:numPr>
+        <w:jc w:val="both"/>
+        <w:rPr>
+          <w:rFonts w:ascii="Arial" w:hAnsi="Arial" w:cs="Arial"/>
+          <w:color w:val="595959" w:themeColor="text1" w:themeTint="A6"/>
+        </w:rPr>
+      </w:pPr>
+      <w:r>
+        <w:rPr>
+          <w:rFonts w:ascii="Arial" w:hAnsi="Arial" w:cs="Arial"/>
+          <w:color w:val="595959" w:themeColor="text1" w:themeTint="A6"/>
+        </w:rPr>
+        <w:t xml:space="preserve">Visualization: Created Power BI dashboards to </w:t>
+      </w:r>
+      <w:proofErr w:type="spellStart"/>
+      <w:r>
+        <w:rPr>
+          <w:rFonts w:ascii="Arial" w:hAnsi="Arial" w:cs="Arial"/>
+          <w:color w:val="595959" w:themeColor="text1" w:themeTint="A6"/>
+        </w:rPr>
+        <w:t>analyze</w:t>
+      </w:r>
+      <w:proofErr w:type="spellEnd"/>
+      <w:r>
+        <w:rPr>
+          <w:rFonts w:ascii="Arial" w:hAnsi="Arial" w:cs="Arial"/>
+          <w:color w:val="595959" w:themeColor="text1" w:themeTint="A6"/>
+        </w:rPr>
+        <w:t xml:space="preserve"> graduation year, CGPA distribution, Python experience, salary expectations, and promotion channel effectiveness.</w:t>
+      </w:r>
+    </w:p>
+    <w:p>
+      <w:pPr>
+        <w:jc w:val="both"/>
+        <w:rPr>
+          <w:rFonts w:ascii="Arial" w:hAnsi="Arial" w:cs="Arial"/>
+          <w:color w:val="595959" w:themeColor="text1" w:themeTint="A6"/>
+        </w:rPr>
+      </w:pPr>
+    </w:p>
+    <w:p>
+      <w:pPr>
+        <w:pStyle w:val="ListParagraph"/>
+        <w:numPr>
+          <w:ilvl w:val="0"/>
+          <w:numId w:val="53"/>
+        </w:numPr>
+        <w:jc w:val="both"/>
+        <w:rPr>
+          <w:rFonts w:ascii="Arial" w:hAnsi="Arial" w:cs="Arial"/>
+          <w:color w:val="595959" w:themeColor="text1" w:themeTint="A6"/>
+        </w:rPr>
+      </w:pPr>
+      <w:r>
+        <w:rPr>
+          <w:rFonts w:ascii="Arial" w:hAnsi="Arial" w:cs="Arial"/>
+          <w:color w:val="595959" w:themeColor="text1" w:themeTint="A6"/>
+        </w:rPr>
+        <w:t>Insight Generation: Answered all key questions (Q1–Q18) including distribution trends, correlations, and participation analysis.</w:t>
+      </w:r>
+    </w:p>
+    <w:p>
+      <w:pPr>
+        <w:jc w:val="both"/>
+        <w:rPr>
+          <w:rFonts w:ascii="Arial" w:hAnsi="Arial" w:cs="Arial"/>
+          <w:color w:val="595959" w:themeColor="text1" w:themeTint="A6"/>
+        </w:rPr>
+      </w:pPr>
+    </w:p>
+    <w:p>
+      <w:pPr>
+        <w:pStyle w:val="ListParagraph"/>
+        <w:numPr>
+          <w:ilvl w:val="0"/>
+          <w:numId w:val="53"/>
+        </w:numPr>
+        <w:jc w:val="both"/>
+      </w:pPr>
+      <w:r>
+        <w:rPr>
+          <w:rFonts w:ascii="Arial" w:hAnsi="Arial" w:cs="Arial"/>
+          <w:color w:val="595959" w:themeColor="text1" w:themeTint="A6"/>
+        </w:rPr>
+        <w:t>Reporting: Documented conclusions and recommendations for event organizers and recruiters.</w:t>
+      </w:r>
     </w:p>
     <w:p>
       <w:pPr>
@@ -5796,9 +5831,10 @@
     </w:p>
     <w:p>
       <w:pPr>
+        <w:pStyle w:val="ListParagraph"/>
         <w:numPr>
           <w:ilvl w:val="0"/>
-          <w:numId w:val="38"/>
+          <w:numId w:val="54"/>
         </w:numPr>
         <w:spacing w:after="120"/>
         <w:jc w:val="both"/>
@@ -5811,25 +5847,28 @@
       <w:r>
         <w:rPr>
           <w:rFonts w:ascii="Arial" w:hAnsi="Arial" w:cs="Arial"/>
-          <w:b/>
-          <w:bCs/>
-          <w:color w:val="595959" w:themeColor="text1" w:themeTint="A6"/>
-        </w:rPr>
-        <w:t>Insightful Analysis</w:t>
-      </w:r>
-      <w:r>
-        <w:rPr>
-          <w:rFonts w:ascii="Arial" w:hAnsi="Arial" w:cs="Arial"/>
-          <w:color w:val="595959" w:themeColor="text1" w:themeTint="A6"/>
-        </w:rPr>
-        <w:t>: Identify meaningful trends in the dataset, such as CGPA distribution, graduation years, or student interest in different events.</w:t>
-      </w:r>
-    </w:p>
-    <w:p>
-      <w:pPr>
+          <w:color w:val="595959" w:themeColor="text1" w:themeTint="A6"/>
+        </w:rPr>
+        <w:t>Reliable &amp; Clean Data: Remove duplicates, handle missing values, and resolve conflicts (e.g., varying CGPA, graduation year, and college names for the same student).</w:t>
+      </w:r>
+    </w:p>
+    <w:p>
+      <w:pPr>
+        <w:spacing w:after="120"/>
+        <w:jc w:val="both"/>
+        <w:textAlignment w:val="baseline"/>
+        <w:rPr>
+          <w:rFonts w:ascii="Arial" w:hAnsi="Arial" w:cs="Arial"/>
+          <w:color w:val="595959" w:themeColor="text1" w:themeTint="A6"/>
+        </w:rPr>
+      </w:pPr>
+    </w:p>
+    <w:p>
+      <w:pPr>
+        <w:pStyle w:val="ListParagraph"/>
         <w:numPr>
           <w:ilvl w:val="0"/>
-          <w:numId w:val="38"/>
+          <w:numId w:val="54"/>
         </w:numPr>
         <w:spacing w:after="120"/>
         <w:jc w:val="both"/>
@@ -5842,25 +5881,28 @@
       <w:r>
         <w:rPr>
           <w:rFonts w:ascii="Arial" w:hAnsi="Arial" w:cs="Arial"/>
-          <w:b/>
-          <w:bCs/>
-          <w:color w:val="595959" w:themeColor="text1" w:themeTint="A6"/>
-        </w:rPr>
-        <w:t>Actionable Recommendations</w:t>
-      </w:r>
-      <w:r>
-        <w:rPr>
-          <w:rFonts w:ascii="Arial" w:hAnsi="Arial" w:cs="Arial"/>
-          <w:color w:val="595959" w:themeColor="text1" w:themeTint="A6"/>
-        </w:rPr>
-        <w:t>: Generate insights that could help improve event planning, outreach, and targeting of students based on their profiles.</w:t>
-      </w:r>
-    </w:p>
-    <w:p>
-      <w:pPr>
+          <w:color w:val="595959" w:themeColor="text1" w:themeTint="A6"/>
+        </w:rPr>
+        <w:t>Per-Student Consolidation: Ensure each student is represented only once using aggregated data (median/mode logic) for accuracy.</w:t>
+      </w:r>
+    </w:p>
+    <w:p>
+      <w:pPr>
+        <w:spacing w:after="120"/>
+        <w:jc w:val="both"/>
+        <w:textAlignment w:val="baseline"/>
+        <w:rPr>
+          <w:rFonts w:ascii="Arial" w:hAnsi="Arial" w:cs="Arial"/>
+          <w:color w:val="595959" w:themeColor="text1" w:themeTint="A6"/>
+        </w:rPr>
+      </w:pPr>
+    </w:p>
+    <w:p>
+      <w:pPr>
+        <w:pStyle w:val="ListParagraph"/>
         <w:numPr>
           <w:ilvl w:val="0"/>
-          <w:numId w:val="38"/>
+          <w:numId w:val="54"/>
         </w:numPr>
         <w:spacing w:after="120"/>
         <w:jc w:val="both"/>
@@ -5873,25 +5915,28 @@
       <w:r>
         <w:rPr>
           <w:rFonts w:ascii="Arial" w:hAnsi="Arial" w:cs="Arial"/>
-          <w:b/>
-          <w:bCs/>
-          <w:color w:val="595959" w:themeColor="text1" w:themeTint="A6"/>
-        </w:rPr>
-        <w:t>Improved Decision-Making</w:t>
-      </w:r>
-      <w:r>
-        <w:rPr>
-          <w:rFonts w:ascii="Arial" w:hAnsi="Arial" w:cs="Arial"/>
-          <w:color w:val="595959" w:themeColor="text1" w:themeTint="A6"/>
-        </w:rPr>
-        <w:t>: Support data-driven decisions by presenting findings in a clear and interactive format using tools like Tableau.</w:t>
-      </w:r>
-    </w:p>
-    <w:p>
-      <w:pPr>
+          <w:color w:val="595959" w:themeColor="text1" w:themeTint="A6"/>
+        </w:rPr>
+        <w:t>Actionable Insights: Identify trends in graduation years, CGPA distribution, Python experience, and salary expectations.</w:t>
+      </w:r>
+    </w:p>
+    <w:p>
+      <w:pPr>
+        <w:spacing w:after="120"/>
+        <w:jc w:val="both"/>
+        <w:textAlignment w:val="baseline"/>
+        <w:rPr>
+          <w:rFonts w:ascii="Arial" w:hAnsi="Arial" w:cs="Arial"/>
+          <w:color w:val="595959" w:themeColor="text1" w:themeTint="A6"/>
+        </w:rPr>
+      </w:pPr>
+    </w:p>
+    <w:p>
+      <w:pPr>
+        <w:pStyle w:val="ListParagraph"/>
         <w:numPr>
           <w:ilvl w:val="0"/>
-          <w:numId w:val="38"/>
+          <w:numId w:val="54"/>
         </w:numPr>
         <w:spacing w:after="120"/>
         <w:jc w:val="both"/>
@@ -5904,18 +5949,9 @@
       <w:r>
         <w:rPr>
           <w:rFonts w:ascii="Arial" w:hAnsi="Arial" w:cs="Arial"/>
-          <w:b/>
-          <w:bCs/>
-          <w:color w:val="595959" w:themeColor="text1" w:themeTint="A6"/>
-        </w:rPr>
-        <w:t>Reliable &amp; Clean Data</w:t>
-      </w:r>
-      <w:r>
-        <w:rPr>
-          <w:rFonts w:ascii="Arial" w:hAnsi="Arial" w:cs="Arial"/>
-          <w:color w:val="595959" w:themeColor="text1" w:themeTint="A6"/>
-        </w:rPr>
-        <w:t>: Resolve conflicting information (e.g., inconsistent graduation years, CGPA, or college names) using appropriate techniques (median, mode, or conflict flags) and create a trustworthy dataset for analysis.</w:t>
+          <w:color w:val="595959" w:themeColor="text1" w:themeTint="A6"/>
+        </w:rPr>
+        <w:t>Promotion Channel Analysis: Determine which communication channels were most effective for event participation.</w:t>
       </w:r>
     </w:p>
     <w:p>
@@ -5925,66 +5961,16 @@
         <w:textAlignment w:val="baseline"/>
         <w:rPr>
           <w:rFonts w:ascii="Arial" w:hAnsi="Arial" w:cs="Arial"/>
-          <w:b/>
-          <w:bCs/>
-          <w:color w:val="595959" w:themeColor="text1" w:themeTint="A6"/>
-        </w:rPr>
-      </w:pPr>
-      <w:r>
-        <w:rPr>
-          <w:rFonts w:ascii="Arial" w:hAnsi="Arial" w:cs="Arial"/>
-          <w:b/>
-          <w:bCs/>
-          <w:color w:val="595959" w:themeColor="text1" w:themeTint="A6"/>
-        </w:rPr>
-        <w:t>Achieved Output</w:t>
-      </w:r>
-      <w:r>
-        <w:rPr>
-          <w:rFonts w:ascii="Arial" w:hAnsi="Arial" w:cs="Arial"/>
-          <w:b/>
-          <w:bCs/>
-          <w:color w:val="595959" w:themeColor="text1" w:themeTint="A6"/>
-        </w:rPr>
-        <w:t>:</w:t>
-      </w:r>
-    </w:p>
-    <w:p>
-      <w:pPr>
-        <w:spacing w:after="120"/>
-        <w:jc w:val="both"/>
-        <w:textAlignment w:val="baseline"/>
-        <w:rPr>
-          <w:rFonts w:ascii="Arial" w:hAnsi="Arial" w:cs="Arial"/>
-          <w:b/>
-          <w:bCs/>
-          <w:color w:val="595959" w:themeColor="text1" w:themeTint="A6"/>
-        </w:rPr>
-      </w:pPr>
-    </w:p>
-    <w:p>
-      <w:pPr>
-        <w:spacing w:after="120"/>
-        <w:jc w:val="both"/>
-        <w:textAlignment w:val="baseline"/>
-        <w:rPr>
-          <w:rFonts w:ascii="Arial" w:hAnsi="Arial" w:cs="Arial"/>
-          <w:color w:val="595959" w:themeColor="text1" w:themeTint="A6"/>
-        </w:rPr>
-      </w:pPr>
-      <w:r>
-        <w:rPr>
-          <w:rFonts w:ascii="Arial" w:hAnsi="Arial" w:cs="Arial"/>
-          <w:color w:val="595959" w:themeColor="text1" w:themeTint="A6"/>
-        </w:rPr>
-        <w:t>The project achieved its main goals:</w:t>
-      </w:r>
-    </w:p>
-    <w:p>
-      <w:pPr>
+          <w:color w:val="595959" w:themeColor="text1" w:themeTint="A6"/>
+        </w:rPr>
+      </w:pPr>
+    </w:p>
+    <w:p>
+      <w:pPr>
+        <w:pStyle w:val="ListParagraph"/>
         <w:numPr>
           <w:ilvl w:val="0"/>
-          <w:numId w:val="39"/>
+          <w:numId w:val="54"/>
         </w:numPr>
         <w:spacing w:after="120"/>
         <w:jc w:val="both"/>
@@ -5997,132 +5983,296 @@
       <w:r>
         <w:rPr>
           <w:rFonts w:ascii="Arial" w:hAnsi="Arial" w:cs="Arial"/>
-          <w:b/>
-          <w:bCs/>
-          <w:color w:val="595959" w:themeColor="text1" w:themeTint="A6"/>
-        </w:rPr>
-        <w:t>Insightful Analysis:</w:t>
-      </w:r>
-      <w:r>
-        <w:rPr>
-          <w:rFonts w:ascii="Arial" w:hAnsi="Arial" w:cs="Arial"/>
-          <w:color w:val="595959" w:themeColor="text1" w:themeTint="A6"/>
-        </w:rPr>
-        <w:t xml:space="preserve"> The analysis uncovered that students graduating in 2023 were the most active, and those with higher CGPA and more Python experience expected better salaries. These trends were visualized through clean and interactive </w:t>
-      </w:r>
-      <w:r>
-        <w:rPr>
-          <w:rFonts w:ascii="Arial" w:hAnsi="Arial" w:cs="Arial"/>
-          <w:color w:val="595959" w:themeColor="text1" w:themeTint="A6"/>
-        </w:rPr>
-        <w:t xml:space="preserve">charts and </w:t>
-      </w:r>
-      <w:r>
-        <w:rPr>
-          <w:rFonts w:ascii="Arial" w:hAnsi="Arial" w:cs="Arial"/>
-          <w:color w:val="595959" w:themeColor="text1" w:themeTint="A6"/>
-        </w:rPr>
-        <w:t>dashboards.</w:t>
-      </w:r>
-    </w:p>
-    <w:p>
-      <w:pPr>
-        <w:numPr>
-          <w:ilvl w:val="0"/>
-          <w:numId w:val="39"/>
-        </w:numPr>
+          <w:color w:val="595959" w:themeColor="text1" w:themeTint="A6"/>
+        </w:rPr>
+        <w:t>Visualization &amp; Reporting: Build interactive dashboards in Power BI to present insights in a user-friendly way for stakeholders.</w:t>
+      </w:r>
+    </w:p>
+    <w:p>
+      <w:pPr>
         <w:spacing w:after="120"/>
         <w:jc w:val="both"/>
         <w:textAlignment w:val="baseline"/>
         <w:rPr>
           <w:rFonts w:ascii="Arial" w:hAnsi="Arial" w:cs="Arial"/>
-          <w:color w:val="595959" w:themeColor="text1" w:themeTint="A6"/>
-        </w:rPr>
-      </w:pPr>
-      <w:r>
-        <w:rPr>
-          <w:rFonts w:ascii="Arial" w:hAnsi="Arial" w:cs="Arial"/>
           <w:b/>
           <w:bCs/>
           <w:color w:val="595959" w:themeColor="text1" w:themeTint="A6"/>
         </w:rPr>
-        <w:t>Actionable Recommendations</w:t>
-      </w:r>
-      <w:r>
-        <w:rPr>
-          <w:rFonts w:ascii="Arial" w:hAnsi="Arial" w:cs="Arial"/>
-          <w:color w:val="595959" w:themeColor="text1" w:themeTint="A6"/>
-        </w:rPr>
-        <w:t>: The data showed that channels like WhatsApp and Email were more effective for promoting events, and colleges like St. Xavier’s had the most engaged students. These findings helped recommend where to focus future outreach.</w:t>
-      </w:r>
-    </w:p>
-    <w:p>
-      <w:pPr>
-        <w:numPr>
-          <w:ilvl w:val="0"/>
-          <w:numId w:val="39"/>
-        </w:numPr>
+      </w:pPr>
+    </w:p>
+    <w:p>
+      <w:pPr>
         <w:spacing w:after="120"/>
         <w:jc w:val="both"/>
         <w:textAlignment w:val="baseline"/>
         <w:rPr>
           <w:rFonts w:ascii="Arial" w:hAnsi="Arial" w:cs="Arial"/>
-          <w:color w:val="595959" w:themeColor="text1" w:themeTint="A6"/>
-        </w:rPr>
-      </w:pPr>
-      <w:r>
-        <w:rPr>
-          <w:rFonts w:ascii="Arial" w:hAnsi="Arial" w:cs="Arial"/>
           <w:b/>
           <w:bCs/>
           <w:color w:val="595959" w:themeColor="text1" w:themeTint="A6"/>
         </w:rPr>
-        <w:t>Improved Decision-Making:</w:t>
-      </w:r>
-      <w:r>
-        <w:rPr>
-          <w:rFonts w:ascii="Arial" w:hAnsi="Arial" w:cs="Arial"/>
-          <w:color w:val="595959" w:themeColor="text1" w:themeTint="A6"/>
-        </w:rPr>
-        <w:t xml:space="preserve"> Tableau dashboards made it easier to compare trends across colleges, cities, and events—helping stakeholders make smarter choices about planning and engagement.</w:t>
-      </w:r>
-    </w:p>
-    <w:p>
-      <w:pPr>
-        <w:numPr>
-          <w:ilvl w:val="0"/>
-          <w:numId w:val="39"/>
-        </w:numPr>
+      </w:pPr>
+      <w:r>
+        <w:rPr>
+          <w:rFonts w:ascii="Arial" w:hAnsi="Arial" w:cs="Arial"/>
+          <w:b/>
+          <w:bCs/>
+          <w:color w:val="595959" w:themeColor="text1" w:themeTint="A6"/>
+        </w:rPr>
+        <w:t>Achieved Output</w:t>
+      </w:r>
+      <w:r>
+        <w:rPr>
+          <w:rFonts w:ascii="Arial" w:hAnsi="Arial" w:cs="Arial"/>
+          <w:b/>
+          <w:bCs/>
+          <w:color w:val="595959" w:themeColor="text1" w:themeTint="A6"/>
+        </w:rPr>
+        <w:t>:</w:t>
+      </w:r>
+    </w:p>
+    <w:p>
+      <w:pPr>
         <w:spacing w:after="120"/>
         <w:jc w:val="both"/>
         <w:textAlignment w:val="baseline"/>
         <w:rPr>
           <w:rFonts w:ascii="Arial" w:hAnsi="Arial" w:cs="Arial"/>
-          <w:color w:val="595959" w:themeColor="text1" w:themeTint="A6"/>
-        </w:rPr>
-      </w:pPr>
-      <w:r>
-        <w:rPr>
-          <w:rFonts w:ascii="Arial" w:hAnsi="Arial" w:cs="Arial"/>
           <w:b/>
           <w:bCs/>
           <w:color w:val="595959" w:themeColor="text1" w:themeTint="A6"/>
         </w:rPr>
-        <w:t>Reliable &amp; Clean Data</w:t>
-      </w:r>
-      <w:r>
-        <w:rPr>
-          <w:rFonts w:ascii="Arial" w:hAnsi="Arial" w:cs="Arial"/>
-          <w:color w:val="595959" w:themeColor="text1" w:themeTint="A6"/>
-        </w:rPr>
-        <w:t xml:space="preserve">: Using Python (Pandas), the data was cleaned, and flags were added for entries with conflicting values. For students with major inconsistencies (e.g., in graduation year), </w:t>
-      </w:r>
-      <w:r>
-        <w:rPr>
-          <w:rFonts w:ascii="Arial" w:hAnsi="Arial" w:cs="Arial"/>
-          <w:color w:val="595959" w:themeColor="text1" w:themeTint="A6"/>
-        </w:rPr>
-        <w:t>integrity checks were done</w:t>
+      </w:pPr>
+    </w:p>
+    <w:p>
+      <w:pPr>
+        <w:spacing w:after="120"/>
+        <w:jc w:val="both"/>
+        <w:textAlignment w:val="baseline"/>
+        <w:rPr>
+          <w:rFonts w:ascii="Arial" w:hAnsi="Arial" w:cs="Arial"/>
+          <w:color w:val="595959" w:themeColor="text1" w:themeTint="A6"/>
+        </w:rPr>
+      </w:pPr>
+      <w:r>
+        <w:rPr>
+          <w:rFonts w:ascii="Arial" w:hAnsi="Arial" w:cs="Arial"/>
+          <w:color w:val="595959" w:themeColor="text1" w:themeTint="A6"/>
+        </w:rPr>
+        <w:t>The project achieved its main goals:</w:t>
+      </w:r>
+    </w:p>
+    <w:p>
+      <w:pPr>
+        <w:spacing w:after="120"/>
+        <w:jc w:val="both"/>
+        <w:textAlignment w:val="baseline"/>
+        <w:rPr>
+          <w:rFonts w:ascii="Arial" w:hAnsi="Arial" w:cs="Arial"/>
+          <w:color w:val="595959" w:themeColor="text1" w:themeTint="A6"/>
+        </w:rPr>
+      </w:pPr>
+      <w:r>
+        <w:rPr>
+          <w:rFonts w:ascii="Arial" w:hAnsi="Arial" w:cs="Arial"/>
+          <w:color w:val="595959" w:themeColor="text1" w:themeTint="A6"/>
+        </w:rPr>
+        <w:t>•  Clean Dataset: Produced a trusted dataset of 3,902 rows, representing 2,109 unique students, with standardized columns and validated numeric values.</w:t>
+      </w:r>
+    </w:p>
+    <w:p>
+      <w:pPr>
+        <w:spacing w:after="120"/>
+        <w:jc w:val="both"/>
+        <w:textAlignment w:val="baseline"/>
+        <w:rPr>
+          <w:rFonts w:ascii="Arial" w:hAnsi="Arial" w:cs="Arial"/>
+          <w:color w:val="595959" w:themeColor="text1" w:themeTint="A6"/>
+        </w:rPr>
+      </w:pPr>
+      <w:r>
+        <w:rPr>
+          <w:rFonts w:ascii="Arial" w:hAnsi="Arial" w:cs="Arial"/>
+          <w:color w:val="595959" w:themeColor="text1" w:themeTint="A6"/>
+        </w:rPr>
+        <w:t xml:space="preserve">•  Per-Student Metrics: Created a shared Per Student Grad table and calculated measures (e.g., </w:t>
+      </w:r>
+      <w:proofErr w:type="spellStart"/>
+      <w:r>
+        <w:rPr>
+          <w:rFonts w:ascii="Arial" w:hAnsi="Arial" w:cs="Arial"/>
+          <w:color w:val="595959" w:themeColor="text1" w:themeTint="A6"/>
+        </w:rPr>
+        <w:t>is_student</w:t>
+      </w:r>
+      <w:proofErr w:type="spellEnd"/>
+      <w:r>
+        <w:rPr>
+          <w:rFonts w:ascii="Arial" w:hAnsi="Arial" w:cs="Arial"/>
+          <w:color w:val="595959" w:themeColor="text1" w:themeTint="A6"/>
+        </w:rPr>
+        <w:t xml:space="preserve">, </w:t>
+      </w:r>
+      <w:proofErr w:type="spellStart"/>
+      <w:r>
+        <w:rPr>
+          <w:rFonts w:ascii="Arial" w:hAnsi="Arial" w:cs="Arial"/>
+          <w:color w:val="595959" w:themeColor="text1" w:themeTint="A6"/>
+        </w:rPr>
+        <w:t>Channel_First</w:t>
+      </w:r>
+      <w:proofErr w:type="spellEnd"/>
+      <w:r>
+        <w:rPr>
+          <w:rFonts w:ascii="Arial" w:hAnsi="Arial" w:cs="Arial"/>
+          <w:color w:val="595959" w:themeColor="text1" w:themeTint="A6"/>
+        </w:rPr>
+        <w:t>, ExpectedSalary_Q3) to support consistent analysis across all visuals.</w:t>
+      </w:r>
+    </w:p>
+    <w:p>
+      <w:pPr>
+        <w:spacing w:after="120"/>
+        <w:jc w:val="both"/>
+        <w:textAlignment w:val="baseline"/>
+        <w:rPr>
+          <w:rFonts w:ascii="Arial" w:hAnsi="Arial" w:cs="Arial"/>
+          <w:color w:val="595959" w:themeColor="text1" w:themeTint="A6"/>
+        </w:rPr>
+      </w:pPr>
+      <w:r>
+        <w:rPr>
+          <w:rFonts w:ascii="Arial" w:hAnsi="Arial" w:cs="Arial"/>
+          <w:color w:val="595959" w:themeColor="text1" w:themeTint="A6"/>
+        </w:rPr>
+        <w:t>•  Key Insights:</w:t>
+      </w:r>
+    </w:p>
+    <w:p>
+      <w:pPr>
+        <w:spacing w:after="120"/>
+        <w:jc w:val="both"/>
+        <w:textAlignment w:val="baseline"/>
+        <w:rPr>
+          <w:rFonts w:ascii="Arial" w:hAnsi="Arial" w:cs="Arial"/>
+          <w:color w:val="595959" w:themeColor="text1" w:themeTint="A6"/>
+        </w:rPr>
+      </w:pPr>
+      <w:r>
+        <w:rPr>
+          <w:rFonts w:ascii="Arial" w:hAnsi="Arial" w:cs="Arial"/>
+          <w:color w:val="595959" w:themeColor="text1" w:themeTint="A6"/>
+        </w:rPr>
+        <w:t>Most students graduate in 2024–2025 (peak at 714 students in 2025).</w:t>
+      </w:r>
+    </w:p>
+    <w:p>
+      <w:pPr>
+        <w:spacing w:after="120"/>
+        <w:jc w:val="both"/>
+        <w:textAlignment w:val="baseline"/>
+        <w:rPr>
+          <w:rFonts w:ascii="Arial" w:hAnsi="Arial" w:cs="Arial"/>
+          <w:color w:val="595959" w:themeColor="text1" w:themeTint="A6"/>
+        </w:rPr>
+      </w:pPr>
+      <w:r>
+        <w:rPr>
+          <w:rFonts w:ascii="Arial" w:hAnsi="Arial" w:cs="Arial"/>
+          <w:color w:val="595959" w:themeColor="text1" w:themeTint="A6"/>
+        </w:rPr>
+        <w:t>Average CGPA is 8.04 and average family income is ₹1.29 Lakh.</w:t>
+      </w:r>
+    </w:p>
+    <w:p>
+      <w:pPr>
+        <w:spacing w:after="120"/>
+        <w:jc w:val="both"/>
+        <w:textAlignment w:val="baseline"/>
+        <w:rPr>
+          <w:rFonts w:ascii="Arial" w:hAnsi="Arial" w:cs="Arial"/>
+          <w:color w:val="595959" w:themeColor="text1" w:themeTint="A6"/>
+        </w:rPr>
+      </w:pPr>
+      <w:r>
+        <w:rPr>
+          <w:rFonts w:ascii="Arial" w:hAnsi="Arial" w:cs="Arial"/>
+          <w:color w:val="595959" w:themeColor="text1" w:themeTint="A6"/>
+        </w:rPr>
+        <w:t>Students with high CGPA (&gt;9) and more Python experience expect higher salaries (~17.7 LPA).</w:t>
+      </w:r>
+    </w:p>
+    <w:p>
+      <w:pPr>
+        <w:spacing w:after="120"/>
+        <w:jc w:val="both"/>
+        <w:textAlignment w:val="baseline"/>
+        <w:rPr>
+          <w:rFonts w:ascii="Arial" w:hAnsi="Arial" w:cs="Arial"/>
+          <w:color w:val="595959" w:themeColor="text1" w:themeTint="A6"/>
+        </w:rPr>
+      </w:pPr>
+      <w:r>
+        <w:rPr>
+          <w:rFonts w:ascii="Arial" w:hAnsi="Arial" w:cs="Arial"/>
+          <w:color w:val="595959" w:themeColor="text1" w:themeTint="A6"/>
+        </w:rPr>
+        <w:t>WhatsApp (41%) and Email are the most effective promotion channels.</w:t>
+      </w:r>
+    </w:p>
+    <w:p>
+      <w:pPr>
+        <w:spacing w:after="120"/>
+        <w:jc w:val="both"/>
+        <w:textAlignment w:val="baseline"/>
+        <w:rPr>
+          <w:rFonts w:ascii="Arial" w:hAnsi="Arial" w:cs="Arial"/>
+          <w:color w:val="595959" w:themeColor="text1" w:themeTint="A6"/>
+        </w:rPr>
+      </w:pPr>
+      <w:r>
+        <w:rPr>
+          <w:rFonts w:ascii="Arial" w:hAnsi="Arial" w:cs="Arial"/>
+          <w:color w:val="595959" w:themeColor="text1" w:themeTint="A6"/>
+        </w:rPr>
+        <w:t>824 students attended Data Science–related events, indicating strong interest.</w:t>
+      </w:r>
+    </w:p>
+    <w:p>
+      <w:pPr>
+        <w:spacing w:after="120"/>
+        <w:jc w:val="both"/>
+        <w:textAlignment w:val="baseline"/>
+        <w:rPr>
+          <w:rFonts w:ascii="Arial" w:hAnsi="Arial" w:cs="Arial"/>
+          <w:color w:val="595959" w:themeColor="text1" w:themeTint="A6"/>
+        </w:rPr>
+      </w:pPr>
+      <w:r>
+        <w:rPr>
+          <w:rFonts w:ascii="Arial" w:hAnsi="Arial" w:cs="Arial"/>
+          <w:color w:val="595959" w:themeColor="text1" w:themeTint="A6"/>
+        </w:rPr>
+        <w:t>•  Interactive Dashboards: Built visualizations that allow filtering by college, city, event, and graduation year, enabling stakeholders to explore data dynamically.</w:t>
+      </w:r>
+    </w:p>
+    <w:p>
+      <w:pPr>
+        <w:spacing w:after="120"/>
+        <w:jc w:val="both"/>
+        <w:textAlignment w:val="baseline"/>
+        <w:rPr>
+          <w:rFonts w:ascii="Arial" w:hAnsi="Arial" w:cs="Arial"/>
+          <w:color w:val="595959" w:themeColor="text1" w:themeTint="A6"/>
+        </w:rPr>
+      </w:pPr>
+      <w:r>
+        <w:rPr>
+          <w:rFonts w:ascii="Arial" w:hAnsi="Arial" w:cs="Arial"/>
+          <w:color w:val="595959" w:themeColor="text1" w:themeTint="A6"/>
+        </w:rPr>
+        <w:t>•  Decision Support: Delivered clear, data-driven recommendations to improve outreach strategies, focus on top colleges, and target final-year students for recruitment drives.</w:t>
       </w:r>
     </w:p>
     <w:p>
@@ -6171,35 +6321,42 @@
         <w:widowControl w:val="0"/>
         <w:autoSpaceDE w:val="0"/>
         <w:autoSpaceDN w:val="0"/>
-        <w:rPr>
-          <w:rFonts w:ascii="Arial" w:hAnsi="Arial" w:cs="Arial"/>
-          <w:color w:val="595959" w:themeColor="text1" w:themeTint="A6"/>
-        </w:rPr>
-      </w:pPr>
-      <w:r>
-        <w:rPr>
-          <w:rFonts w:ascii="Arial" w:hAnsi="Arial" w:cs="Arial"/>
-          <w:color w:val="595959" w:themeColor="text1" w:themeTint="A6"/>
-        </w:rPr>
-        <w:t>This data analytics project provides valuable insights into how students’ academic profiles, technical skills, and backgrounds influence their participation and expectations in career-oriented events. By cleaning and standardizing the dataset, identifying inconsistencies, and visualizing key trends using Tableau, I was able to create a reliable foundation for decision-making.</w:t>
-      </w:r>
-    </w:p>
-    <w:p>
-      <w:pPr>
-        <w:widowControl w:val="0"/>
-        <w:autoSpaceDE w:val="0"/>
-        <w:autoSpaceDN w:val="0"/>
-        <w:rPr>
-          <w:rFonts w:ascii="Arial" w:hAnsi="Arial" w:cs="Arial"/>
-          <w:color w:val="595959" w:themeColor="text1" w:themeTint="A6"/>
-        </w:rPr>
-      </w:pPr>
-      <w:r>
-        <w:rPr>
-          <w:rFonts w:ascii="Arial" w:hAnsi="Arial" w:cs="Arial"/>
-          <w:color w:val="595959" w:themeColor="text1" w:themeTint="A6"/>
-        </w:rPr>
-        <w:t>For stakeholders such as educational institutions, training providers, or event organizers, the insights can be used to:</w:t>
+        <w:ind w:left="432"/>
+        <w:rPr>
+          <w:rFonts w:ascii="Arial" w:hAnsi="Arial" w:cs="Arial"/>
+          <w:color w:val="595959" w:themeColor="text1" w:themeTint="A6"/>
+        </w:rPr>
+      </w:pPr>
+      <w:r>
+        <w:rPr>
+          <w:rFonts w:ascii="Arial" w:hAnsi="Arial" w:cs="Arial"/>
+          <w:color w:val="595959" w:themeColor="text1" w:themeTint="A6"/>
+        </w:rPr>
+        <w:t xml:space="preserve">This project transformed messy, inconsistent registration data into a </w:t>
+      </w:r>
+      <w:r>
+        <w:rPr>
+          <w:rFonts w:ascii="Arial" w:hAnsi="Arial" w:cs="Arial"/>
+          <w:b/>
+          <w:bCs/>
+          <w:color w:val="595959" w:themeColor="text1" w:themeTint="A6"/>
+        </w:rPr>
+        <w:t>trusted, analysis-ready dataset</w:t>
+      </w:r>
+      <w:r>
+        <w:rPr>
+          <w:rFonts w:ascii="Arial" w:hAnsi="Arial" w:cs="Arial"/>
+          <w:color w:val="595959" w:themeColor="text1" w:themeTint="A6"/>
+        </w:rPr>
+        <w:t xml:space="preserve"> and uncovered actionable insights.</w:t>
+      </w:r>
+      <w:r>
+        <w:rPr>
+          <w:rFonts w:ascii="Arial" w:hAnsi="Arial" w:cs="Arial"/>
+          <w:color w:val="595959" w:themeColor="text1" w:themeTint="A6"/>
+        </w:rPr>
+        <w:br/>
+        <w:t>Key findings include:</w:t>
       </w:r>
     </w:p>
     <w:p>
@@ -6207,7 +6364,7 @@
         <w:widowControl w:val="0"/>
         <w:numPr>
           <w:ilvl w:val="0"/>
-          <w:numId w:val="40"/>
+          <w:numId w:val="55"/>
         </w:numPr>
         <w:autoSpaceDE w:val="0"/>
         <w:autoSpaceDN w:val="0"/>
@@ -6219,18 +6376,25 @@
       <w:r>
         <w:rPr>
           <w:rFonts w:ascii="Arial" w:hAnsi="Arial" w:cs="Arial"/>
+          <w:color w:val="595959" w:themeColor="text1" w:themeTint="A6"/>
+        </w:rPr>
+        <w:t xml:space="preserve">Most students graduate in </w:t>
+      </w:r>
+      <w:r>
+        <w:rPr>
+          <w:rFonts w:ascii="Arial" w:hAnsi="Arial" w:cs="Arial"/>
           <w:b/>
           <w:bCs/>
           <w:color w:val="595959" w:themeColor="text1" w:themeTint="A6"/>
         </w:rPr>
-        <w:t>Target the right student segments</w:t>
-      </w:r>
-      <w:r>
-        <w:rPr>
-          <w:rFonts w:ascii="Arial" w:hAnsi="Arial" w:cs="Arial"/>
-          <w:color w:val="595959" w:themeColor="text1" w:themeTint="A6"/>
-        </w:rPr>
-        <w:t xml:space="preserve"> based on CGPA, graduation year, or skill levels.</w:t>
+        <w:t>2024–2025</w:t>
+      </w:r>
+      <w:r>
+        <w:rPr>
+          <w:rFonts w:ascii="Arial" w:hAnsi="Arial" w:cs="Arial"/>
+          <w:color w:val="595959" w:themeColor="text1" w:themeTint="A6"/>
+        </w:rPr>
+        <w:t>, forming the main recruitment pool.</w:t>
       </w:r>
     </w:p>
     <w:p>
@@ -6238,7 +6402,7 @@
         <w:widowControl w:val="0"/>
         <w:numPr>
           <w:ilvl w:val="0"/>
-          <w:numId w:val="40"/>
+          <w:numId w:val="55"/>
         </w:numPr>
         <w:autoSpaceDE w:val="0"/>
         <w:autoSpaceDN w:val="0"/>
@@ -6250,18 +6414,25 @@
       <w:r>
         <w:rPr>
           <w:rFonts w:ascii="Arial" w:hAnsi="Arial" w:cs="Arial"/>
+          <w:color w:val="595959" w:themeColor="text1" w:themeTint="A6"/>
+        </w:rPr>
+        <w:t xml:space="preserve">Students with </w:t>
+      </w:r>
+      <w:r>
+        <w:rPr>
+          <w:rFonts w:ascii="Arial" w:hAnsi="Arial" w:cs="Arial"/>
           <w:b/>
           <w:bCs/>
           <w:color w:val="595959" w:themeColor="text1" w:themeTint="A6"/>
         </w:rPr>
-        <w:t>Refine promotional strategies</w:t>
-      </w:r>
-      <w:r>
-        <w:rPr>
-          <w:rFonts w:ascii="Arial" w:hAnsi="Arial" w:cs="Arial"/>
-          <w:color w:val="595959" w:themeColor="text1" w:themeTint="A6"/>
-        </w:rPr>
-        <w:t xml:space="preserve"> by identifying the most effective outreach channels.</w:t>
+        <w:t>higher CGPA and Python experience expect significantly higher salaries</w:t>
+      </w:r>
+      <w:r>
+        <w:rPr>
+          <w:rFonts w:ascii="Arial" w:hAnsi="Arial" w:cs="Arial"/>
+          <w:color w:val="595959" w:themeColor="text1" w:themeTint="A6"/>
+        </w:rPr>
+        <w:t xml:space="preserve"> (avg. 16.32 LPA for top 25%).</w:t>
       </w:r>
     </w:p>
     <w:p>
@@ -6269,7 +6440,7 @@
         <w:widowControl w:val="0"/>
         <w:numPr>
           <w:ilvl w:val="0"/>
-          <w:numId w:val="40"/>
+          <w:numId w:val="55"/>
         </w:numPr>
         <w:autoSpaceDE w:val="0"/>
         <w:autoSpaceDN w:val="0"/>
@@ -6285,15 +6456,74 @@
           <w:bCs/>
           <w:color w:val="595959" w:themeColor="text1" w:themeTint="A6"/>
         </w:rPr>
-        <w:lastRenderedPageBreak/>
-        <w:t>Improve event planning</w:t>
-      </w:r>
-      <w:r>
-        <w:rPr>
-          <w:rFonts w:ascii="Arial" w:hAnsi="Arial" w:cs="Arial"/>
-          <w:color w:val="595959" w:themeColor="text1" w:themeTint="A6"/>
-        </w:rPr>
-        <w:t xml:space="preserve"> by understanding trends in student participation across different fields and cities.</w:t>
+        <w:t>WhatsApp</w:t>
+      </w:r>
+      <w:r>
+        <w:rPr>
+          <w:rFonts w:ascii="Arial" w:hAnsi="Arial" w:cs="Arial"/>
+          <w:color w:val="595959" w:themeColor="text1" w:themeTint="A6"/>
+        </w:rPr>
+        <w:t xml:space="preserve"> is the most effective channel for outreach.</w:t>
+      </w:r>
+    </w:p>
+    <w:p>
+      <w:pPr>
+        <w:widowControl w:val="0"/>
+        <w:numPr>
+          <w:ilvl w:val="0"/>
+          <w:numId w:val="55"/>
+        </w:numPr>
+        <w:autoSpaceDE w:val="0"/>
+        <w:autoSpaceDN w:val="0"/>
+        <w:rPr>
+          <w:rFonts w:ascii="Arial" w:hAnsi="Arial" w:cs="Arial"/>
+          <w:color w:val="595959" w:themeColor="text1" w:themeTint="A6"/>
+        </w:rPr>
+      </w:pPr>
+      <w:r>
+        <w:rPr>
+          <w:rFonts w:ascii="Arial" w:hAnsi="Arial" w:cs="Arial"/>
+          <w:color w:val="595959" w:themeColor="text1" w:themeTint="A6"/>
+        </w:rPr>
+        <w:t xml:space="preserve">Data Science events attract the </w:t>
+      </w:r>
+      <w:r>
+        <w:rPr>
+          <w:rFonts w:ascii="Arial" w:hAnsi="Arial" w:cs="Arial"/>
+          <w:b/>
+          <w:bCs/>
+          <w:color w:val="595959" w:themeColor="text1" w:themeTint="A6"/>
+        </w:rPr>
+        <w:t>largest share of student participation</w:t>
+      </w:r>
+      <w:r>
+        <w:rPr>
+          <w:rFonts w:ascii="Arial" w:hAnsi="Arial" w:cs="Arial"/>
+          <w:color w:val="595959" w:themeColor="text1" w:themeTint="A6"/>
+        </w:rPr>
+        <w:t xml:space="preserve"> (824 students).</w:t>
+      </w:r>
+    </w:p>
+    <w:p>
+      <w:pPr>
+        <w:widowControl w:val="0"/>
+        <w:numPr>
+          <w:ilvl w:val="0"/>
+          <w:numId w:val="55"/>
+        </w:numPr>
+        <w:autoSpaceDE w:val="0"/>
+        <w:autoSpaceDN w:val="0"/>
+        <w:rPr>
+          <w:rFonts w:ascii="Arial" w:hAnsi="Arial" w:cs="Arial"/>
+          <w:color w:val="595959" w:themeColor="text1" w:themeTint="A6"/>
+        </w:rPr>
+      </w:pPr>
+      <w:r>
+        <w:rPr>
+          <w:rFonts w:ascii="Arial" w:hAnsi="Arial" w:cs="Arial"/>
+          <w:color w:val="595959" w:themeColor="text1" w:themeTint="A6"/>
+        </w:rPr>
+        <w:t>Colleges like MIT Academy of Engineering and KLE Society’s College of BCA drive the highest participation.</w:t>
       </w:r>
     </w:p>
     <w:p>
@@ -6304,11 +6534,32 @@
         <w:ind w:left="432"/>
         <w:rPr>
           <w:rFonts w:ascii="Arial" w:hAnsi="Arial" w:cs="Arial"/>
+          <w:color w:val="595959" w:themeColor="text1" w:themeTint="A6"/>
+        </w:rPr>
+      </w:pPr>
+      <w:r>
+        <w:rPr>
+          <w:rFonts w:ascii="Arial" w:hAnsi="Arial" w:cs="Arial"/>
+          <w:color w:val="595959" w:themeColor="text1" w:themeTint="A6"/>
+        </w:rPr>
+        <w:t xml:space="preserve">These insights empower stakeholders to make </w:t>
+      </w:r>
+      <w:r>
+        <w:rPr>
+          <w:rFonts w:ascii="Arial" w:hAnsi="Arial" w:cs="Arial"/>
           <w:b/>
           <w:bCs/>
           <w:color w:val="595959" w:themeColor="text1" w:themeTint="A6"/>
         </w:rPr>
-      </w:pPr>
+        <w:t>better event planning, training, and hiring decisions</w:t>
+      </w:r>
+      <w:r>
+        <w:rPr>
+          <w:rFonts w:ascii="Arial" w:hAnsi="Arial" w:cs="Arial"/>
+          <w:color w:val="595959" w:themeColor="text1" w:themeTint="A6"/>
+        </w:rPr>
+        <w:t>.</w:t>
+      </w:r>
     </w:p>
     <w:p>
       <w:pPr>
@@ -6323,98 +6574,51 @@
           <w:color w:val="595959" w:themeColor="text1" w:themeTint="A6"/>
         </w:rPr>
       </w:pPr>
-      <w:r>
-        <w:rPr>
-          <w:rFonts w:ascii="Arial" w:hAnsi="Arial" w:cs="Arial"/>
-          <w:b/>
-          <w:bCs/>
-          <w:color w:val="595959" w:themeColor="text1" w:themeTint="A6"/>
-        </w:rPr>
-        <w:t>Future Scope</w:t>
-      </w:r>
-    </w:p>
-    <w:p>
-      <w:pPr>
-        <w:widowControl w:val="0"/>
-        <w:numPr>
-          <w:ilvl w:val="0"/>
-          <w:numId w:val="41"/>
-        </w:numPr>
-        <w:autoSpaceDE w:val="0"/>
-        <w:autoSpaceDN w:val="0"/>
-        <w:rPr>
-          <w:rFonts w:ascii="Arial" w:hAnsi="Arial" w:cs="Arial"/>
-          <w:color w:val="595959" w:themeColor="text1" w:themeTint="A6"/>
-        </w:rPr>
-      </w:pPr>
-      <w:r>
-        <w:rPr>
-          <w:rFonts w:ascii="Arial" w:hAnsi="Arial" w:cs="Arial"/>
-          <w:color w:val="595959" w:themeColor="text1" w:themeTint="A6"/>
-        </w:rPr>
-        <w:t>Adding more data sources (e.g., LinkedIn outcomes, placement data) could enhance predictions about career success.</w:t>
-      </w:r>
-    </w:p>
-    <w:p>
-      <w:pPr>
-        <w:widowControl w:val="0"/>
-        <w:numPr>
-          <w:ilvl w:val="0"/>
-          <w:numId w:val="41"/>
-        </w:numPr>
-        <w:autoSpaceDE w:val="0"/>
-        <w:autoSpaceDN w:val="0"/>
-        <w:rPr>
-          <w:rFonts w:ascii="Arial" w:hAnsi="Arial" w:cs="Arial"/>
-          <w:color w:val="595959" w:themeColor="text1" w:themeTint="A6"/>
-        </w:rPr>
-      </w:pPr>
-      <w:r>
-        <w:rPr>
-          <w:rFonts w:ascii="Arial" w:hAnsi="Arial" w:cs="Arial"/>
-          <w:color w:val="595959" w:themeColor="text1" w:themeTint="A6"/>
-        </w:rPr>
-        <w:t>Implementing predictive models could help forecast expected salary or participation likelihood.</w:t>
-      </w:r>
-    </w:p>
-    <w:p>
-      <w:pPr>
-        <w:widowControl w:val="0"/>
-        <w:numPr>
-          <w:ilvl w:val="0"/>
-          <w:numId w:val="41"/>
-        </w:numPr>
-        <w:autoSpaceDE w:val="0"/>
-        <w:autoSpaceDN w:val="0"/>
-        <w:rPr>
-          <w:rFonts w:ascii="Arial" w:hAnsi="Arial" w:cs="Arial"/>
-          <w:color w:val="595959" w:themeColor="text1" w:themeTint="A6"/>
-        </w:rPr>
-      </w:pPr>
-      <w:r>
-        <w:rPr>
-          <w:rFonts w:ascii="Arial" w:hAnsi="Arial" w:cs="Arial"/>
-          <w:color w:val="595959" w:themeColor="text1" w:themeTint="A6"/>
-        </w:rPr>
-        <w:t>More detailed skill-level tagging (beyond just Python experience) can provide deeper insights into employability.</w:t>
-      </w:r>
     </w:p>
     <w:p>
       <w:pPr>
         <w:widowControl w:val="0"/>
         <w:autoSpaceDE w:val="0"/>
         <w:autoSpaceDN w:val="0"/>
-        <w:rPr>
-          <w:rFonts w:ascii="Arial" w:hAnsi="Arial" w:cs="Arial"/>
-          <w:color w:val="595959" w:themeColor="text1" w:themeTint="A6"/>
-        </w:rPr>
-      </w:pPr>
-      <w:r>
-        <w:rPr>
-          <w:rFonts w:ascii="Arial" w:hAnsi="Arial" w:cs="Arial"/>
-          <w:color w:val="595959" w:themeColor="text1" w:themeTint="A6"/>
-        </w:rPr>
-        <w:br w:type="page"/>
+        <w:ind w:left="432"/>
+        <w:rPr>
+          <w:rFonts w:ascii="Arial" w:hAnsi="Arial" w:cs="Arial"/>
+          <w:b/>
+          <w:bCs/>
+          <w:color w:val="595959" w:themeColor="text1" w:themeTint="A6"/>
+        </w:rPr>
+      </w:pPr>
+      <w:r>
+        <w:rPr>
+          <w:rFonts w:ascii="Arial" w:hAnsi="Arial" w:cs="Arial"/>
+          <w:b/>
+          <w:bCs/>
+          <w:color w:val="595959" w:themeColor="text1" w:themeTint="A6"/>
+        </w:rPr>
+        <w:t>Future Scope</w:t>
+      </w:r>
+    </w:p>
+    <w:p>
+      <w:pPr>
+        <w:pStyle w:val="ListParagraph"/>
+        <w:numPr>
+          <w:ilvl w:val="0"/>
+          <w:numId w:val="56"/>
+        </w:numPr>
+        <w:spacing w:after="120"/>
+        <w:jc w:val="both"/>
+        <w:textAlignment w:val="baseline"/>
+        <w:rPr>
+          <w:rFonts w:ascii="Arial" w:hAnsi="Arial" w:cs="Arial"/>
+          <w:color w:val="595959" w:themeColor="text1" w:themeTint="A6"/>
+        </w:rPr>
+      </w:pPr>
+      <w:r>
+        <w:rPr>
+          <w:rFonts w:ascii="Arial" w:hAnsi="Arial" w:cs="Arial"/>
+          <w:color w:val="595959" w:themeColor="text1" w:themeTint="A6"/>
+        </w:rPr>
+        <w:t>Predictive Modelling: Extend the analysis to forecast expected salaries or participation likelihood using machine learning models.</w:t>
       </w:r>
     </w:p>
     <w:p>
@@ -6428,6 +6632,99 @@
           <w:color w:val="595959" w:themeColor="text1" w:themeTint="A6"/>
         </w:rPr>
       </w:pPr>
+    </w:p>
+    <w:p>
+      <w:pPr>
+        <w:pStyle w:val="ListParagraph"/>
+        <w:numPr>
+          <w:ilvl w:val="0"/>
+          <w:numId w:val="56"/>
+        </w:numPr>
+        <w:spacing w:after="120"/>
+        <w:jc w:val="both"/>
+        <w:textAlignment w:val="baseline"/>
+        <w:rPr>
+          <w:rFonts w:ascii="Arial" w:hAnsi="Arial" w:cs="Arial"/>
+          <w:color w:val="595959" w:themeColor="text1" w:themeTint="A6"/>
+        </w:rPr>
+      </w:pPr>
+      <w:r>
+        <w:rPr>
+          <w:rFonts w:ascii="Arial" w:hAnsi="Arial" w:cs="Arial"/>
+          <w:color w:val="595959" w:themeColor="text1" w:themeTint="A6"/>
+        </w:rPr>
+        <w:t>Additional Data Sources: Incorporate placement data, internship history, or LinkedIn outcomes for deeper career insights.</w:t>
+      </w:r>
+    </w:p>
+    <w:p>
+      <w:pPr>
+        <w:spacing w:after="120"/>
+        <w:ind w:left="426"/>
+        <w:jc w:val="both"/>
+        <w:textAlignment w:val="baseline"/>
+        <w:rPr>
+          <w:rFonts w:ascii="Arial" w:hAnsi="Arial" w:cs="Arial"/>
+          <w:color w:val="595959" w:themeColor="text1" w:themeTint="A6"/>
+        </w:rPr>
+      </w:pPr>
+    </w:p>
+    <w:p>
+      <w:pPr>
+        <w:pStyle w:val="ListParagraph"/>
+        <w:numPr>
+          <w:ilvl w:val="0"/>
+          <w:numId w:val="56"/>
+        </w:numPr>
+        <w:spacing w:after="120"/>
+        <w:jc w:val="both"/>
+        <w:textAlignment w:val="baseline"/>
+        <w:rPr>
+          <w:rFonts w:ascii="Arial" w:hAnsi="Arial" w:cs="Arial"/>
+          <w:color w:val="595959" w:themeColor="text1" w:themeTint="A6"/>
+        </w:rPr>
+      </w:pPr>
+      <w:r>
+        <w:rPr>
+          <w:rFonts w:ascii="Arial" w:hAnsi="Arial" w:cs="Arial"/>
+          <w:color w:val="595959" w:themeColor="text1" w:themeTint="A6"/>
+        </w:rPr>
+        <w:t>Skill-Level Analysis: Expand beyond Python experience to include other technical skills (SQL, ML, Cloud) to understand employability better.</w:t>
+      </w:r>
+    </w:p>
+    <w:p>
+      <w:pPr>
+        <w:spacing w:after="120"/>
+        <w:ind w:left="426"/>
+        <w:jc w:val="both"/>
+        <w:textAlignment w:val="baseline"/>
+        <w:rPr>
+          <w:rFonts w:ascii="Arial" w:hAnsi="Arial" w:cs="Arial"/>
+          <w:color w:val="595959" w:themeColor="text1" w:themeTint="A6"/>
+        </w:rPr>
+      </w:pPr>
+    </w:p>
+    <w:p>
+      <w:pPr>
+        <w:pStyle w:val="ListParagraph"/>
+        <w:numPr>
+          <w:ilvl w:val="0"/>
+          <w:numId w:val="56"/>
+        </w:numPr>
+        <w:spacing w:after="120"/>
+        <w:jc w:val="both"/>
+        <w:textAlignment w:val="baseline"/>
+        <w:rPr>
+          <w:rFonts w:ascii="Arial" w:hAnsi="Arial" w:cs="Arial"/>
+          <w:color w:val="595959" w:themeColor="text1" w:themeTint="A6"/>
+        </w:rPr>
+      </w:pPr>
+      <w:r>
+        <w:rPr>
+          <w:rFonts w:ascii="Arial" w:hAnsi="Arial" w:cs="Arial"/>
+          <w:color w:val="595959" w:themeColor="text1" w:themeTint="A6"/>
+        </w:rPr>
+        <w:t>Automated Data Pipelines: Develop an ETL process to continuously clean and update data for real-time dashboards.</w:t>
+      </w:r>
     </w:p>
     <w:p>
       <w:pPr>
@@ -6461,7 +6758,7 @@
       <w:pPr>
         <w:pStyle w:val="Heading2"/>
         <w:rPr>
-          <w:rFonts w:ascii="Arial" w:hAnsi="Arial" w:cs="Arial"/>
+          <w:rFonts w:ascii="Arial" w:eastAsia="Times New Roman" w:hAnsi="Arial" w:cs="Arial"/>
         </w:rPr>
       </w:pPr>
       <w:bookmarkStart w:id="13" w:name="_Ref142377092"/>
@@ -6473,275 +6770,603 @@
         <w:t xml:space="preserve">Appendix A – </w:t>
       </w:r>
       <w:bookmarkEnd w:id="13"/>
+      <w:bookmarkEnd w:id="14"/>
       <w:r>
         <w:rPr>
           <w:rFonts w:ascii="Arial" w:eastAsia="Times New Roman" w:hAnsi="Arial" w:cs="Arial"/>
         </w:rPr>
-        <w:t>Title</w:t>
-      </w:r>
-      <w:bookmarkEnd w:id="14"/>
+        <w:t>Raw Data Samples</w:t>
+      </w:r>
       <w:r>
         <w:rPr>
           <w:rFonts w:ascii="Arial" w:eastAsia="Times New Roman" w:hAnsi="Arial" w:cs="Arial"/>
         </w:rPr>
-        <w:br/>
-      </w:r>
-    </w:p>
-    <w:p>
-      <w:pPr>
-        <w:rPr>
-          <w:rFonts w:ascii="Arial" w:hAnsi="Arial" w:cs="Arial"/>
-          <w:color w:val="595959" w:themeColor="text1" w:themeTint="A6"/>
-        </w:rPr>
-      </w:pPr>
-      <w:r>
-        <w:rPr>
-          <w:rFonts w:ascii="Arial" w:hAnsi="Arial" w:cs="Arial"/>
-          <w:color w:val="595959" w:themeColor="text1" w:themeTint="A6"/>
-        </w:rPr>
-        <w:t>In the appendices section of the data analysis project report, additional supporting materials are provided to enhance the understanding of the methodology and results presented. These materials serve to offer transparency and detail without disrupting the flow of the main report. The appendices may include:</w:t>
-      </w:r>
-    </w:p>
-    <w:p>
-      <w:pPr>
-        <w:rPr>
-          <w:rFonts w:ascii="Arial" w:hAnsi="Arial" w:cs="Arial"/>
-          <w:color w:val="595959" w:themeColor="text1" w:themeTint="A6"/>
-        </w:rPr>
-      </w:pPr>
-    </w:p>
-    <w:p>
-      <w:pPr>
+        <w:t xml:space="preserve"> </w:t>
+      </w:r>
+    </w:p>
+    <w:p/>
+    <w:p>
+      <w:pPr>
+        <w:pStyle w:val="ListParagraph"/>
         <w:numPr>
           <w:ilvl w:val="0"/>
-          <w:numId w:val="42"/>
+          <w:numId w:val="57"/>
         </w:numPr>
         <w:rPr>
-          <w:rFonts w:ascii="Arial" w:hAnsi="Arial" w:cs="Arial"/>
-          <w:color w:val="595959" w:themeColor="text1" w:themeTint="A6"/>
-        </w:rPr>
-      </w:pPr>
-      <w:r>
-        <w:rPr>
-          <w:rFonts w:ascii="Arial" w:hAnsi="Arial" w:cs="Arial"/>
-          <w:b/>
-          <w:bCs/>
-          <w:color w:val="595959" w:themeColor="text1" w:themeTint="A6"/>
-        </w:rPr>
-        <w:t>Raw Data Samples</w:t>
-      </w:r>
-      <w:r>
-        <w:rPr>
-          <w:rFonts w:ascii="Arial" w:hAnsi="Arial" w:cs="Arial"/>
-          <w:color w:val="595959" w:themeColor="text1" w:themeTint="A6"/>
-        </w:rPr>
-        <w:t>: Selected portions of the original dataset used in the project to illustrate formatting and structure.</w:t>
+          <w:color w:val="595959" w:themeColor="text1" w:themeTint="A6"/>
+        </w:rPr>
+      </w:pPr>
+      <w:r>
+        <w:rPr>
+          <w:color w:val="595959" w:themeColor="text1" w:themeTint="A6"/>
+        </w:rPr>
+        <w:t>Selected rows from the original “All Events Data” sheet showing typical issues such as duplicate entries, missing values, and inconsistent graduation year, CGPA, and city information.</w:t>
+      </w:r>
+    </w:p>
+    <w:p>
+      <w:pPr>
+        <w:pStyle w:val="Heading2"/>
+        <w:rPr>
+          <w:rFonts w:ascii="Arial" w:hAnsi="Arial" w:cs="Arial"/>
+        </w:rPr>
+      </w:pPr>
+      <w:r>
+        <w:rPr>
+          <w:rFonts w:ascii="Arial" w:hAnsi="Arial" w:cs="Arial"/>
+        </w:rPr>
+        <w:t>Appendix B – Data Cleaning Scripts</w:t>
+      </w:r>
+    </w:p>
+    <w:p>
+      <w:r>
+        <w:t xml:space="preserve">      </w:t>
+      </w:r>
+    </w:p>
+    <w:p>
+      <w:pPr>
+        <w:rPr>
+          <w:color w:val="595959" w:themeColor="text1" w:themeTint="A6"/>
+        </w:rPr>
+      </w:pPr>
+      <w:r>
+        <w:rPr>
+          <w:color w:val="595959" w:themeColor="text1" w:themeTint="A6"/>
+        </w:rPr>
+        <w:t xml:space="preserve">        </w:t>
+      </w:r>
+      <w:r>
+        <w:rPr>
+          <w:color w:val="595959" w:themeColor="text1" w:themeTint="A6"/>
+        </w:rPr>
+        <w:t>Python (Pandas) code snippets used to:</w:t>
       </w:r>
     </w:p>
     <w:p>
       <w:pPr>
         <w:numPr>
           <w:ilvl w:val="0"/>
-          <w:numId w:val="42"/>
+          <w:numId w:val="58"/>
         </w:numPr>
-        <w:rPr>
-          <w:rFonts w:ascii="Arial" w:hAnsi="Arial" w:cs="Arial"/>
-          <w:color w:val="595959" w:themeColor="text1" w:themeTint="A6"/>
-        </w:rPr>
-      </w:pPr>
-      <w:r>
-        <w:rPr>
-          <w:rFonts w:ascii="Arial" w:hAnsi="Arial" w:cs="Arial"/>
-          <w:b/>
-          <w:bCs/>
-          <w:color w:val="595959" w:themeColor="text1" w:themeTint="A6"/>
-        </w:rPr>
-        <w:t>Data Cleaning Scripts</w:t>
-      </w:r>
-      <w:r>
-        <w:rPr>
-          <w:rFonts w:ascii="Arial" w:hAnsi="Arial" w:cs="Arial"/>
-          <w:color w:val="595959" w:themeColor="text1" w:themeTint="A6"/>
-        </w:rPr>
-        <w:t>: Python (Pandas) scripts used for cleaning, deduplication, and conflict resolution in the dataset.</w:t>
+        <w:spacing w:line="360" w:lineRule="auto"/>
+        <w:ind w:left="1208" w:hanging="357"/>
+        <w:rPr>
+          <w:color w:val="595959" w:themeColor="text1" w:themeTint="A6"/>
+        </w:rPr>
+      </w:pPr>
+      <w:r>
+        <w:rPr>
+          <w:color w:val="595959" w:themeColor="text1" w:themeTint="A6"/>
+        </w:rPr>
+        <w:t>Load and preprocess data (standardizing column names, trimming spaces).</w:t>
       </w:r>
     </w:p>
     <w:p>
       <w:pPr>
         <w:numPr>
           <w:ilvl w:val="0"/>
-          <w:numId w:val="42"/>
+          <w:numId w:val="58"/>
         </w:numPr>
-        <w:rPr>
-          <w:rFonts w:ascii="Arial" w:hAnsi="Arial" w:cs="Arial"/>
-          <w:color w:val="595959" w:themeColor="text1" w:themeTint="A6"/>
-        </w:rPr>
-      </w:pPr>
-      <w:r>
-        <w:rPr>
-          <w:rFonts w:ascii="Arial" w:hAnsi="Arial" w:cs="Arial"/>
-          <w:b/>
-          <w:bCs/>
-          <w:color w:val="595959" w:themeColor="text1" w:themeTint="A6"/>
-        </w:rPr>
-        <w:t>Calculated Fields and Logic</w:t>
-      </w:r>
-      <w:r>
-        <w:rPr>
-          <w:rFonts w:ascii="Arial" w:hAnsi="Arial" w:cs="Arial"/>
-          <w:color w:val="595959" w:themeColor="text1" w:themeTint="A6"/>
-        </w:rPr>
-        <w:t>: Definitions of calculated fields and derived metrics used in Tableau or Excel for analysis and visualization.</w:t>
+        <w:spacing w:line="360" w:lineRule="auto"/>
+        <w:ind w:left="1208" w:hanging="357"/>
+        <w:rPr>
+          <w:color w:val="595959" w:themeColor="text1" w:themeTint="A6"/>
+        </w:rPr>
+      </w:pPr>
+      <w:r>
+        <w:rPr>
+          <w:color w:val="595959" w:themeColor="text1" w:themeTint="A6"/>
+        </w:rPr>
+        <w:t xml:space="preserve">Merge </w:t>
+      </w:r>
+      <w:proofErr w:type="spellStart"/>
+      <w:r>
+        <w:rPr>
+          <w:color w:val="595959" w:themeColor="text1" w:themeTint="A6"/>
+        </w:rPr>
+        <w:t>how_did_you_know</w:t>
+      </w:r>
+      <w:proofErr w:type="spellEnd"/>
+      <w:r>
+        <w:rPr>
+          <w:color w:val="595959" w:themeColor="text1" w:themeTint="A6"/>
+        </w:rPr>
+        <w:t xml:space="preserve"> and </w:t>
+      </w:r>
+      <w:proofErr w:type="spellStart"/>
+      <w:r>
+        <w:rPr>
+          <w:color w:val="595959" w:themeColor="text1" w:themeTint="A6"/>
+        </w:rPr>
+        <w:t>others_specify</w:t>
+      </w:r>
+      <w:proofErr w:type="spellEnd"/>
+      <w:r>
+        <w:rPr>
+          <w:color w:val="595959" w:themeColor="text1" w:themeTint="A6"/>
+        </w:rPr>
+        <w:t xml:space="preserve"> into </w:t>
+      </w:r>
+      <w:proofErr w:type="spellStart"/>
+      <w:r>
+        <w:rPr>
+          <w:color w:val="595959" w:themeColor="text1" w:themeTint="A6"/>
+        </w:rPr>
+        <w:t>knowledge_source</w:t>
+      </w:r>
+      <w:proofErr w:type="spellEnd"/>
+      <w:r>
+        <w:rPr>
+          <w:color w:val="595959" w:themeColor="text1" w:themeTint="A6"/>
+        </w:rPr>
+        <w:t>.</w:t>
       </w:r>
     </w:p>
     <w:p>
       <w:pPr>
         <w:numPr>
           <w:ilvl w:val="0"/>
-          <w:numId w:val="42"/>
+          <w:numId w:val="58"/>
         </w:numPr>
-        <w:rPr>
-          <w:rFonts w:ascii="Arial" w:hAnsi="Arial" w:cs="Arial"/>
-          <w:color w:val="595959" w:themeColor="text1" w:themeTint="A6"/>
-        </w:rPr>
-      </w:pPr>
-      <w:r>
-        <w:rPr>
-          <w:rFonts w:ascii="Arial" w:hAnsi="Arial" w:cs="Arial"/>
-          <w:b/>
-          <w:bCs/>
-          <w:color w:val="595959" w:themeColor="text1" w:themeTint="A6"/>
-        </w:rPr>
-        <w:t>Visualizations</w:t>
-      </w:r>
-      <w:r>
-        <w:rPr>
-          <w:rFonts w:ascii="Arial" w:hAnsi="Arial" w:cs="Arial"/>
-          <w:color w:val="595959" w:themeColor="text1" w:themeTint="A6"/>
-        </w:rPr>
-        <w:t>: Full-sized versions of key graphs, dashboards, and charts referenced throughout the report.</w:t>
+        <w:spacing w:line="360" w:lineRule="auto"/>
+        <w:ind w:left="1208" w:hanging="357"/>
+        <w:rPr>
+          <w:color w:val="595959" w:themeColor="text1" w:themeTint="A6"/>
+        </w:rPr>
+      </w:pPr>
+      <w:r>
+        <w:rPr>
+          <w:color w:val="595959" w:themeColor="text1" w:themeTint="A6"/>
+        </w:rPr>
+        <w:lastRenderedPageBreak/>
+        <w:t>Convert CGPA, Python experience, and salary fields to numeric values.</w:t>
       </w:r>
     </w:p>
     <w:p>
       <w:pPr>
         <w:numPr>
           <w:ilvl w:val="0"/>
-          <w:numId w:val="42"/>
+          <w:numId w:val="58"/>
         </w:numPr>
-        <w:rPr>
-          <w:rFonts w:ascii="Arial" w:hAnsi="Arial" w:cs="Arial"/>
-          <w:color w:val="595959" w:themeColor="text1" w:themeTint="A6"/>
-        </w:rPr>
-      </w:pPr>
-      <w:r>
-        <w:rPr>
-          <w:rFonts w:ascii="Arial" w:hAnsi="Arial" w:cs="Arial"/>
-          <w:b/>
-          <w:bCs/>
-          <w:color w:val="595959" w:themeColor="text1" w:themeTint="A6"/>
-        </w:rPr>
-        <w:t>Conflict Resolution Examples</w:t>
-      </w:r>
-      <w:r>
-        <w:rPr>
-          <w:rFonts w:ascii="Arial" w:hAnsi="Arial" w:cs="Arial"/>
-          <w:color w:val="595959" w:themeColor="text1" w:themeTint="A6"/>
-        </w:rPr>
-        <w:t>: Specific examples (e.g., for CGPA, Graduation Year) where data conflicts were identified and resolved using statistical techniques like mode or median.</w:t>
-      </w:r>
-    </w:p>
-    <w:p>
-      <w:pPr>
+        <w:spacing w:line="360" w:lineRule="auto"/>
+        <w:ind w:left="1208" w:hanging="357"/>
+        <w:rPr>
+          <w:color w:val="595959" w:themeColor="text1" w:themeTint="A6"/>
+        </w:rPr>
+      </w:pPr>
+      <w:r>
+        <w:rPr>
+          <w:color w:val="595959" w:themeColor="text1" w:themeTint="A6"/>
+        </w:rPr>
+        <w:t>Remove duplicates and resolve conflicting records using median/mode aggregation.</w:t>
+      </w:r>
+    </w:p>
+    <w:p>
+      <w:pPr>
+        <w:rPr>
+          <w:color w:val="595959" w:themeColor="text1" w:themeTint="A6"/>
+        </w:rPr>
+      </w:pPr>
+    </w:p>
+    <w:p>
+      <w:pPr>
+        <w:pStyle w:val="Heading2"/>
+        <w:rPr>
+          <w:rFonts w:ascii="Arial" w:hAnsi="Arial" w:cs="Arial"/>
+        </w:rPr>
+      </w:pPr>
+      <w:r>
+        <w:rPr>
+          <w:rFonts w:ascii="Arial" w:hAnsi="Arial" w:cs="Arial"/>
+        </w:rPr>
+        <w:t>Appendix C – Calculated Columns &amp; Measures</w:t>
+      </w:r>
+    </w:p>
+    <w:p>
+      <w:pPr>
+        <w:pStyle w:val="ListParagraph"/>
         <w:numPr>
           <w:ilvl w:val="0"/>
-          <w:numId w:val="42"/>
+          <w:numId w:val="59"/>
         </w:numPr>
-        <w:rPr>
-          <w:rFonts w:ascii="Arial" w:hAnsi="Arial" w:cs="Arial"/>
-          <w:color w:val="595959" w:themeColor="text1" w:themeTint="A6"/>
-        </w:rPr>
-      </w:pPr>
-      <w:r>
-        <w:rPr>
-          <w:rFonts w:ascii="Arial" w:hAnsi="Arial" w:cs="Arial"/>
-          <w:b/>
-          <w:bCs/>
-          <w:color w:val="595959" w:themeColor="text1" w:themeTint="A6"/>
-        </w:rPr>
-        <w:t>Code Outputs</w:t>
-      </w:r>
-      <w:r>
-        <w:rPr>
-          <w:rFonts w:ascii="Arial" w:hAnsi="Arial" w:cs="Arial"/>
-          <w:color w:val="595959" w:themeColor="text1" w:themeTint="A6"/>
-        </w:rPr>
-        <w:t xml:space="preserve">: Terminal or </w:t>
-      </w:r>
-      <w:r>
-        <w:rPr>
-          <w:rFonts w:ascii="Arial" w:hAnsi="Arial" w:cs="Arial"/>
-          <w:color w:val="595959" w:themeColor="text1" w:themeTint="A6"/>
-        </w:rPr>
-        <w:t xml:space="preserve">Google </w:t>
-      </w:r>
+        <w:spacing w:line="360" w:lineRule="auto"/>
+        <w:ind w:left="1066" w:hanging="357"/>
+        <w:rPr>
+          <w:color w:val="595959" w:themeColor="text1" w:themeTint="A6"/>
+        </w:rPr>
+      </w:pPr>
       <w:proofErr w:type="spellStart"/>
       <w:r>
         <w:rPr>
-          <w:rFonts w:ascii="Arial" w:hAnsi="Arial" w:cs="Arial"/>
-          <w:color w:val="595959" w:themeColor="text1" w:themeTint="A6"/>
-        </w:rPr>
-        <w:t>Colab</w:t>
+          <w:color w:val="595959" w:themeColor="text1" w:themeTint="A6"/>
+        </w:rPr>
+        <w:t>Email_Norm</w:t>
       </w:r>
       <w:proofErr w:type="spellEnd"/>
       <w:r>
         <w:rPr>
-          <w:rFonts w:ascii="Arial" w:hAnsi="Arial" w:cs="Arial"/>
-          <w:color w:val="595959" w:themeColor="text1" w:themeTint="A6"/>
-        </w:rPr>
-        <w:t xml:space="preserve"> outputs that validate the transformations or summarize data insights.</w:t>
-      </w:r>
-    </w:p>
-    <w:p>
-      <w:pPr>
+          <w:color w:val="595959" w:themeColor="text1" w:themeTint="A6"/>
+        </w:rPr>
+        <w:t>: LOWER(</w:t>
+      </w:r>
+      <w:proofErr w:type="gramStart"/>
+      <w:r>
+        <w:rPr>
+          <w:color w:val="595959" w:themeColor="text1" w:themeTint="A6"/>
+        </w:rPr>
+        <w:t>TRIM(</w:t>
+      </w:r>
+      <w:proofErr w:type="gramEnd"/>
+      <w:r>
+        <w:rPr>
+          <w:color w:val="595959" w:themeColor="text1" w:themeTint="A6"/>
+        </w:rPr>
+        <w:t>email)) – ensures unique student identification.</w:t>
+      </w:r>
+    </w:p>
+    <w:p>
+      <w:pPr>
+        <w:pStyle w:val="ListParagraph"/>
         <w:numPr>
           <w:ilvl w:val="0"/>
-          <w:numId w:val="42"/>
+          <w:numId w:val="59"/>
         </w:numPr>
-        <w:rPr>
-          <w:rFonts w:ascii="Arial" w:hAnsi="Arial" w:cs="Arial"/>
-          <w:color w:val="595959" w:themeColor="text1" w:themeTint="A6"/>
-        </w:rPr>
-      </w:pPr>
-      <w:r>
-        <w:rPr>
-          <w:rFonts w:ascii="Arial" w:hAnsi="Arial" w:cs="Arial"/>
-          <w:b/>
-          <w:bCs/>
-          <w:color w:val="595959" w:themeColor="text1" w:themeTint="A6"/>
-        </w:rPr>
-        <w:t>Additional Charts or Unused Visuals</w:t>
-      </w:r>
-      <w:r>
-        <w:rPr>
-          <w:rFonts w:ascii="Arial" w:hAnsi="Arial" w:cs="Arial"/>
-          <w:color w:val="595959" w:themeColor="text1" w:themeTint="A6"/>
-        </w:rPr>
-        <w:t>: Visualizations generated during exploratory analysis that were not included in the main report but still hold informative value.</w:t>
-      </w:r>
-    </w:p>
-    <w:p>
-      <w:pPr>
-        <w:rPr>
-          <w:rFonts w:ascii="Arial" w:hAnsi="Arial" w:cs="Arial"/>
-          <w:color w:val="595959" w:themeColor="text1" w:themeTint="A6"/>
-        </w:rPr>
-      </w:pPr>
-      <w:r>
-        <w:rPr>
-          <w:rFonts w:ascii="Arial" w:hAnsi="Arial" w:cs="Arial"/>
-          <w:color w:val="595959" w:themeColor="text1" w:themeTint="A6"/>
-        </w:rPr>
-        <w:t>These appendices help ensure that the data analysis process is transparent, replicable, and understandable for stakeholders or future analysts referencing this project.</w:t>
+        <w:spacing w:line="360" w:lineRule="auto"/>
+        <w:ind w:left="1066" w:hanging="357"/>
+        <w:rPr>
+          <w:color w:val="595959" w:themeColor="text1" w:themeTint="A6"/>
+        </w:rPr>
+      </w:pPr>
+      <w:proofErr w:type="spellStart"/>
+      <w:r>
+        <w:rPr>
+          <w:color w:val="595959" w:themeColor="text1" w:themeTint="A6"/>
+        </w:rPr>
+        <w:t>Channel_First</w:t>
+      </w:r>
+      <w:proofErr w:type="spellEnd"/>
+      <w:r>
+        <w:rPr>
+          <w:color w:val="595959" w:themeColor="text1" w:themeTint="A6"/>
+        </w:rPr>
+        <w:t xml:space="preserve">: Extracts the first promotion channel from </w:t>
+      </w:r>
+      <w:proofErr w:type="spellStart"/>
+      <w:r>
+        <w:rPr>
+          <w:color w:val="595959" w:themeColor="text1" w:themeTint="A6"/>
+        </w:rPr>
+        <w:t>knowledge_source.</w:t>
+      </w:r>
+      <w:proofErr w:type="spellEnd"/>
+    </w:p>
+    <w:p>
+      <w:pPr>
+        <w:pStyle w:val="ListParagraph"/>
+        <w:numPr>
+          <w:ilvl w:val="0"/>
+          <w:numId w:val="59"/>
+        </w:numPr>
+        <w:spacing w:line="360" w:lineRule="auto"/>
+        <w:ind w:left="1066" w:hanging="357"/>
+        <w:rPr>
+          <w:color w:val="595959" w:themeColor="text1" w:themeTint="A6"/>
+        </w:rPr>
+      </w:pPr>
+      <w:r>
+        <w:rPr>
+          <w:color w:val="595959" w:themeColor="text1" w:themeTint="A6"/>
+        </w:rPr>
+        <w:t>Per Student Grad: Calculated table grouping data by normalized email and selecting maximum graduation year for consistency.</w:t>
+      </w:r>
+    </w:p>
+    <w:p>
+      <w:pPr>
+        <w:pStyle w:val="ListParagraph"/>
+        <w:numPr>
+          <w:ilvl w:val="0"/>
+          <w:numId w:val="59"/>
+        </w:numPr>
+        <w:spacing w:line="360" w:lineRule="auto"/>
+        <w:ind w:left="1066" w:hanging="357"/>
+        <w:rPr>
+          <w:color w:val="595959" w:themeColor="text1" w:themeTint="A6"/>
+        </w:rPr>
+      </w:pPr>
+      <w:r>
+        <w:rPr>
+          <w:color w:val="595959" w:themeColor="text1" w:themeTint="A6"/>
+        </w:rPr>
+        <w:t>ExpectedSalary_Q3: DAX measure that calculates average expected salary for students in the top 25% by CGPA and Python experience.</w:t>
+      </w:r>
+    </w:p>
+    <w:p>
+      <w:pPr>
+        <w:pStyle w:val="Heading2"/>
+        <w:rPr>
+          <w:rFonts w:ascii="Arial" w:hAnsi="Arial" w:cs="Arial"/>
+        </w:rPr>
+      </w:pPr>
+      <w:r>
+        <w:rPr>
+          <w:rFonts w:ascii="Arial" w:hAnsi="Arial" w:cs="Arial"/>
+        </w:rPr>
+        <w:t>Appendix D – Visualizations</w:t>
+      </w:r>
+    </w:p>
+    <w:p>
+      <w:pPr>
+        <w:pStyle w:val="ListParagraph"/>
+        <w:numPr>
+          <w:ilvl w:val="0"/>
+          <w:numId w:val="60"/>
+        </w:numPr>
+        <w:rPr>
+          <w:color w:val="595959" w:themeColor="text1" w:themeTint="A6"/>
+        </w:rPr>
+      </w:pPr>
+      <w:r>
+        <w:rPr>
+          <w:color w:val="595959" w:themeColor="text1" w:themeTint="A6"/>
+        </w:rPr>
+        <w:t>Graduation Year Distribution: Bar chart showing number of students per graduation year.</w:t>
+      </w:r>
+    </w:p>
+    <w:p>
+      <w:pPr>
+        <w:rPr>
+          <w:color w:val="595959" w:themeColor="text1" w:themeTint="A6"/>
+        </w:rPr>
+      </w:pPr>
+    </w:p>
+    <w:p>
+      <w:pPr>
+        <w:pStyle w:val="ListParagraph"/>
+        <w:numPr>
+          <w:ilvl w:val="0"/>
+          <w:numId w:val="60"/>
+        </w:numPr>
+        <w:rPr>
+          <w:color w:val="595959" w:themeColor="text1" w:themeTint="A6"/>
+        </w:rPr>
+      </w:pPr>
+      <w:r>
+        <w:rPr>
+          <w:color w:val="595959" w:themeColor="text1" w:themeTint="A6"/>
+        </w:rPr>
+        <w:t>Python Experience Histogram: Distribution of students by months of Python programming experience.</w:t>
+      </w:r>
+    </w:p>
+    <w:p>
+      <w:pPr>
+        <w:rPr>
+          <w:color w:val="595959" w:themeColor="text1" w:themeTint="A6"/>
+        </w:rPr>
+      </w:pPr>
+    </w:p>
+    <w:p>
+      <w:pPr>
+        <w:pStyle w:val="ListParagraph"/>
+        <w:numPr>
+          <w:ilvl w:val="0"/>
+          <w:numId w:val="60"/>
+        </w:numPr>
+        <w:rPr>
+          <w:color w:val="595959" w:themeColor="text1" w:themeTint="A6"/>
+        </w:rPr>
+      </w:pPr>
+      <w:r>
+        <w:rPr>
+          <w:color w:val="595959" w:themeColor="text1" w:themeTint="A6"/>
+        </w:rPr>
+        <w:t>Salary vs CGPA Scatter Plot: Showing correlation between CGPA and salary expectations.</w:t>
+      </w:r>
+    </w:p>
+    <w:p>
+      <w:pPr>
+        <w:rPr>
+          <w:color w:val="595959" w:themeColor="text1" w:themeTint="A6"/>
+        </w:rPr>
+      </w:pPr>
+    </w:p>
+    <w:p>
+      <w:pPr>
+        <w:pStyle w:val="ListParagraph"/>
+        <w:numPr>
+          <w:ilvl w:val="0"/>
+          <w:numId w:val="60"/>
+        </w:numPr>
+        <w:rPr>
+          <w:color w:val="595959" w:themeColor="text1" w:themeTint="A6"/>
+        </w:rPr>
+      </w:pPr>
+      <w:r>
+        <w:rPr>
+          <w:color w:val="595959" w:themeColor="text1" w:themeTint="A6"/>
+        </w:rPr>
+        <w:t>Promotion Channel Pie Chart: Highlights WhatsApp as the dominant channel.</w:t>
+      </w:r>
+    </w:p>
+    <w:p>
+      <w:pPr>
+        <w:rPr>
+          <w:color w:val="595959" w:themeColor="text1" w:themeTint="A6"/>
+        </w:rPr>
+      </w:pPr>
+    </w:p>
+    <w:p>
+      <w:pPr>
+        <w:pStyle w:val="ListParagraph"/>
+        <w:numPr>
+          <w:ilvl w:val="0"/>
+          <w:numId w:val="60"/>
+        </w:numPr>
+        <w:rPr>
+          <w:color w:val="595959" w:themeColor="text1" w:themeTint="A6"/>
+        </w:rPr>
+      </w:pPr>
+      <w:r>
+        <w:rPr>
+          <w:color w:val="595959" w:themeColor="text1" w:themeTint="A6"/>
+        </w:rPr>
+        <w:t>Top 5 Colleges Table: Displays colleges with highest number of participating students.</w:t>
+      </w:r>
+    </w:p>
+    <w:p>
+      <w:pPr>
+        <w:pStyle w:val="Heading2"/>
+        <w:rPr>
+          <w:rFonts w:ascii="Arial" w:eastAsia="Times New Roman" w:hAnsi="Arial" w:cs="Arial"/>
+        </w:rPr>
+      </w:pPr>
+      <w:r>
+        <w:rPr>
+          <w:rFonts w:ascii="Arial" w:eastAsia="Times New Roman" w:hAnsi="Arial" w:cs="Arial"/>
+        </w:rPr>
+        <w:t>Appendix E – Conflict Resolution Examples</w:t>
+      </w:r>
+    </w:p>
+    <w:p/>
+    <w:p>
+      <w:pPr>
+        <w:pStyle w:val="ListParagraph"/>
+        <w:numPr>
+          <w:ilvl w:val="0"/>
+          <w:numId w:val="61"/>
+        </w:numPr>
+        <w:rPr>
+          <w:color w:val="595959" w:themeColor="text1" w:themeTint="A6"/>
+        </w:rPr>
+      </w:pPr>
+      <w:r>
+        <w:rPr>
+          <w:color w:val="595959" w:themeColor="text1" w:themeTint="A6"/>
+        </w:rPr>
+        <w:t>Before-and-after examples of records where conflicting CGPA or college names were resolved using median/mode logic.</w:t>
+      </w:r>
+    </w:p>
+    <w:p>
+      <w:pPr>
+        <w:pStyle w:val="Heading2"/>
+        <w:rPr>
+          <w:rFonts w:ascii="Arial" w:eastAsia="Times New Roman" w:hAnsi="Arial" w:cs="Arial"/>
+        </w:rPr>
+      </w:pPr>
+      <w:r>
+        <w:rPr>
+          <w:rFonts w:ascii="Arial" w:eastAsia="Times New Roman" w:hAnsi="Arial" w:cs="Arial"/>
+        </w:rPr>
+        <w:t>Appendix F – Dashboard Snapshots</w:t>
+      </w:r>
+    </w:p>
+    <w:p/>
+    <w:p>
+      <w:pPr>
+        <w:pStyle w:val="ListParagraph"/>
+        <w:numPr>
+          <w:ilvl w:val="0"/>
+          <w:numId w:val="62"/>
+        </w:numPr>
+      </w:pPr>
+      <w:r>
+        <w:t>Screenshots of key Power BI dashboards used for interactive analysis, including:</w:t>
+      </w:r>
+    </w:p>
+    <w:p/>
+    <w:p>
+      <w:pPr>
+        <w:pStyle w:val="ListParagraph"/>
+        <w:numPr>
+          <w:ilvl w:val="0"/>
+          <w:numId w:val="63"/>
+        </w:numPr>
+      </w:pPr>
+      <w:r>
+        <w:t>Graduation Year interactive card and slicers.</w:t>
+      </w:r>
+    </w:p>
+    <w:p/>
+    <w:p>
+      <w:pPr>
+        <w:pStyle w:val="ListParagraph"/>
+        <w:numPr>
+          <w:ilvl w:val="0"/>
+          <w:numId w:val="63"/>
+        </w:numPr>
+      </w:pPr>
+      <w:r>
+        <w:t>City-wise and college-wise participation heatmaps.</w:t>
+      </w:r>
+    </w:p>
+    <w:p/>
+    <w:p>
+      <w:pPr>
+        <w:pStyle w:val="ListParagraph"/>
+        <w:numPr>
+          <w:ilvl w:val="0"/>
+          <w:numId w:val="63"/>
+        </w:numPr>
+      </w:pPr>
+      <w:r>
+        <w:t>Data Science event participation insights.</w:t>
+      </w:r>
+    </w:p>
+    <w:p>
+      <w:pPr>
+        <w:pStyle w:val="Heading2"/>
+        <w:numPr>
+          <w:ilvl w:val="0"/>
+          <w:numId w:val="0"/>
+        </w:numPr>
+        <w:ind w:left="142"/>
+        <w:rPr>
+          <w:rFonts w:ascii="Arial" w:hAnsi="Arial" w:cs="Arial"/>
+        </w:rPr>
+      </w:pPr>
+      <w:r>
+        <w:rPr>
+          <w:rFonts w:ascii="Arial" w:eastAsia="Times New Roman" w:hAnsi="Arial" w:cs="Arial"/>
+        </w:rPr>
+        <w:lastRenderedPageBreak/>
+        <w:br/>
+      </w:r>
+    </w:p>
+    <w:p>
+      <w:pPr>
+        <w:pStyle w:val="Heading2"/>
+        <w:numPr>
+          <w:ilvl w:val="0"/>
+          <w:numId w:val="0"/>
+        </w:numPr>
+        <w:ind w:left="718"/>
+        <w:rPr>
+          <w:rFonts w:ascii="Arial" w:hAnsi="Arial" w:cs="Arial"/>
+        </w:rPr>
+      </w:pPr>
+      <w:r>
+        <w:rPr>
+          <w:rFonts w:ascii="Arial" w:eastAsia="Times New Roman" w:hAnsi="Arial" w:cs="Arial"/>
+        </w:rPr>
+        <w:br/>
       </w:r>
     </w:p>
     <w:p>
@@ -7144,6 +7769,155 @@
     </w:lvl>
   </w:abstractNum>
   <w:abstractNum w:abstractNumId="2" w15:restartNumberingAfterBreak="0">
+    <w:nsid w:val="02D37D21"/>
+    <w:multiLevelType w:val="multilevel"/>
+    <w:tmpl w:val="82CA1EE2"/>
+    <w:lvl w:ilvl="0">
+      <w:start w:val="1"/>
+      <w:numFmt w:val="bullet"/>
+      <w:lvlText w:val=""/>
+      <w:lvlJc w:val="left"/>
+      <w:pPr>
+        <w:tabs>
+          <w:tab w:val="num" w:pos="1211"/>
+        </w:tabs>
+        <w:ind w:left="1211" w:hanging="360"/>
+      </w:pPr>
+      <w:rPr>
+        <w:rFonts w:ascii="Symbol" w:hAnsi="Symbol" w:hint="default"/>
+        <w:sz w:val="20"/>
+      </w:rPr>
+    </w:lvl>
+    <w:lvl w:ilvl="1" w:tentative="1">
+      <w:start w:val="1"/>
+      <w:numFmt w:val="bullet"/>
+      <w:lvlText w:val="o"/>
+      <w:lvlJc w:val="left"/>
+      <w:pPr>
+        <w:tabs>
+          <w:tab w:val="num" w:pos="1440"/>
+        </w:tabs>
+        <w:ind w:left="1440" w:hanging="360"/>
+      </w:pPr>
+      <w:rPr>
+        <w:rFonts w:ascii="Courier New" w:hAnsi="Courier New" w:hint="default"/>
+        <w:sz w:val="20"/>
+      </w:rPr>
+    </w:lvl>
+    <w:lvl w:ilvl="2" w:tentative="1">
+      <w:start w:val="1"/>
+      <w:numFmt w:val="bullet"/>
+      <w:lvlText w:val=""/>
+      <w:lvlJc w:val="left"/>
+      <w:pPr>
+        <w:tabs>
+          <w:tab w:val="num" w:pos="2160"/>
+        </w:tabs>
+        <w:ind w:left="2160" w:hanging="360"/>
+      </w:pPr>
+      <w:rPr>
+        <w:rFonts w:ascii="Wingdings" w:hAnsi="Wingdings" w:hint="default"/>
+        <w:sz w:val="20"/>
+      </w:rPr>
+    </w:lvl>
+    <w:lvl w:ilvl="3" w:tentative="1">
+      <w:start w:val="1"/>
+      <w:numFmt w:val="bullet"/>
+      <w:lvlText w:val=""/>
+      <w:lvlJc w:val="left"/>
+      <w:pPr>
+        <w:tabs>
+          <w:tab w:val="num" w:pos="2880"/>
+        </w:tabs>
+        <w:ind w:left="2880" w:hanging="360"/>
+      </w:pPr>
+      <w:rPr>
+        <w:rFonts w:ascii="Wingdings" w:hAnsi="Wingdings" w:hint="default"/>
+        <w:sz w:val="20"/>
+      </w:rPr>
+    </w:lvl>
+    <w:lvl w:ilvl="4" w:tentative="1">
+      <w:start w:val="1"/>
+      <w:numFmt w:val="bullet"/>
+      <w:lvlText w:val=""/>
+      <w:lvlJc w:val="left"/>
+      <w:pPr>
+        <w:tabs>
+          <w:tab w:val="num" w:pos="3600"/>
+        </w:tabs>
+        <w:ind w:left="3600" w:hanging="360"/>
+      </w:pPr>
+      <w:rPr>
+        <w:rFonts w:ascii="Wingdings" w:hAnsi="Wingdings" w:hint="default"/>
+        <w:sz w:val="20"/>
+      </w:rPr>
+    </w:lvl>
+    <w:lvl w:ilvl="5" w:tentative="1">
+      <w:start w:val="1"/>
+      <w:numFmt w:val="bullet"/>
+      <w:lvlText w:val=""/>
+      <w:lvlJc w:val="left"/>
+      <w:pPr>
+        <w:tabs>
+          <w:tab w:val="num" w:pos="4320"/>
+        </w:tabs>
+        <w:ind w:left="4320" w:hanging="360"/>
+      </w:pPr>
+      <w:rPr>
+        <w:rFonts w:ascii="Wingdings" w:hAnsi="Wingdings" w:hint="default"/>
+        <w:sz w:val="20"/>
+      </w:rPr>
+    </w:lvl>
+    <w:lvl w:ilvl="6" w:tentative="1">
+      <w:start w:val="1"/>
+      <w:numFmt w:val="bullet"/>
+      <w:lvlText w:val=""/>
+      <w:lvlJc w:val="left"/>
+      <w:pPr>
+        <w:tabs>
+          <w:tab w:val="num" w:pos="5040"/>
+        </w:tabs>
+        <w:ind w:left="5040" w:hanging="360"/>
+      </w:pPr>
+      <w:rPr>
+        <w:rFonts w:ascii="Wingdings" w:hAnsi="Wingdings" w:hint="default"/>
+        <w:sz w:val="20"/>
+      </w:rPr>
+    </w:lvl>
+    <w:lvl w:ilvl="7" w:tentative="1">
+      <w:start w:val="1"/>
+      <w:numFmt w:val="bullet"/>
+      <w:lvlText w:val=""/>
+      <w:lvlJc w:val="left"/>
+      <w:pPr>
+        <w:tabs>
+          <w:tab w:val="num" w:pos="5760"/>
+        </w:tabs>
+        <w:ind w:left="5760" w:hanging="360"/>
+      </w:pPr>
+      <w:rPr>
+        <w:rFonts w:ascii="Wingdings" w:hAnsi="Wingdings" w:hint="default"/>
+        <w:sz w:val="20"/>
+      </w:rPr>
+    </w:lvl>
+    <w:lvl w:ilvl="8" w:tentative="1">
+      <w:start w:val="1"/>
+      <w:numFmt w:val="bullet"/>
+      <w:lvlText w:val=""/>
+      <w:lvlJc w:val="left"/>
+      <w:pPr>
+        <w:tabs>
+          <w:tab w:val="num" w:pos="6480"/>
+        </w:tabs>
+        <w:ind w:left="6480" w:hanging="360"/>
+      </w:pPr>
+      <w:rPr>
+        <w:rFonts w:ascii="Wingdings" w:hAnsi="Wingdings" w:hint="default"/>
+        <w:sz w:val="20"/>
+      </w:rPr>
+    </w:lvl>
+  </w:abstractNum>
+  <w:abstractNum w:abstractNumId="3" w15:restartNumberingAfterBreak="0">
     <w:nsid w:val="05CA376F"/>
     <w:multiLevelType w:val="hybridMultilevel"/>
     <w:tmpl w:val="9364D028"/>
@@ -7256,7 +8030,7 @@
       </w:rPr>
     </w:lvl>
   </w:abstractNum>
-  <w:abstractNum w:abstractNumId="3" w15:restartNumberingAfterBreak="0">
+  <w:abstractNum w:abstractNumId="4" w15:restartNumberingAfterBreak="0">
     <w:nsid w:val="08636558"/>
     <w:multiLevelType w:val="multilevel"/>
     <w:tmpl w:val="47145442"/>
@@ -7405,7 +8179,7 @@
       </w:rPr>
     </w:lvl>
   </w:abstractNum>
-  <w:abstractNum w:abstractNumId="4" w15:restartNumberingAfterBreak="0">
+  <w:abstractNum w:abstractNumId="5" w15:restartNumberingAfterBreak="0">
     <w:nsid w:val="0ACA2B46"/>
     <w:multiLevelType w:val="hybridMultilevel"/>
     <w:tmpl w:val="9D82001E"/>
@@ -7518,7 +8292,156 @@
       </w:rPr>
     </w:lvl>
   </w:abstractNum>
-  <w:abstractNum w:abstractNumId="5" w15:restartNumberingAfterBreak="0">
+  <w:abstractNum w:abstractNumId="6" w15:restartNumberingAfterBreak="0">
+    <w:nsid w:val="0C4D1006"/>
+    <w:multiLevelType w:val="multilevel"/>
+    <w:tmpl w:val="B94C30AE"/>
+    <w:lvl w:ilvl="0">
+      <w:start w:val="1"/>
+      <w:numFmt w:val="bullet"/>
+      <w:lvlText w:val=""/>
+      <w:lvlJc w:val="left"/>
+      <w:pPr>
+        <w:tabs>
+          <w:tab w:val="num" w:pos="720"/>
+        </w:tabs>
+        <w:ind w:left="720" w:hanging="360"/>
+      </w:pPr>
+      <w:rPr>
+        <w:rFonts w:ascii="Symbol" w:hAnsi="Symbol" w:hint="default"/>
+        <w:sz w:val="20"/>
+      </w:rPr>
+    </w:lvl>
+    <w:lvl w:ilvl="1" w:tentative="1">
+      <w:start w:val="1"/>
+      <w:numFmt w:val="bullet"/>
+      <w:lvlText w:val="o"/>
+      <w:lvlJc w:val="left"/>
+      <w:pPr>
+        <w:tabs>
+          <w:tab w:val="num" w:pos="1440"/>
+        </w:tabs>
+        <w:ind w:left="1440" w:hanging="360"/>
+      </w:pPr>
+      <w:rPr>
+        <w:rFonts w:ascii="Courier New" w:hAnsi="Courier New" w:hint="default"/>
+        <w:sz w:val="20"/>
+      </w:rPr>
+    </w:lvl>
+    <w:lvl w:ilvl="2" w:tentative="1">
+      <w:start w:val="1"/>
+      <w:numFmt w:val="bullet"/>
+      <w:lvlText w:val=""/>
+      <w:lvlJc w:val="left"/>
+      <w:pPr>
+        <w:tabs>
+          <w:tab w:val="num" w:pos="2160"/>
+        </w:tabs>
+        <w:ind w:left="2160" w:hanging="360"/>
+      </w:pPr>
+      <w:rPr>
+        <w:rFonts w:ascii="Wingdings" w:hAnsi="Wingdings" w:hint="default"/>
+        <w:sz w:val="20"/>
+      </w:rPr>
+    </w:lvl>
+    <w:lvl w:ilvl="3" w:tentative="1">
+      <w:start w:val="1"/>
+      <w:numFmt w:val="bullet"/>
+      <w:lvlText w:val=""/>
+      <w:lvlJc w:val="left"/>
+      <w:pPr>
+        <w:tabs>
+          <w:tab w:val="num" w:pos="2880"/>
+        </w:tabs>
+        <w:ind w:left="2880" w:hanging="360"/>
+      </w:pPr>
+      <w:rPr>
+        <w:rFonts w:ascii="Wingdings" w:hAnsi="Wingdings" w:hint="default"/>
+        <w:sz w:val="20"/>
+      </w:rPr>
+    </w:lvl>
+    <w:lvl w:ilvl="4" w:tentative="1">
+      <w:start w:val="1"/>
+      <w:numFmt w:val="bullet"/>
+      <w:lvlText w:val=""/>
+      <w:lvlJc w:val="left"/>
+      <w:pPr>
+        <w:tabs>
+          <w:tab w:val="num" w:pos="3600"/>
+        </w:tabs>
+        <w:ind w:left="3600" w:hanging="360"/>
+      </w:pPr>
+      <w:rPr>
+        <w:rFonts w:ascii="Wingdings" w:hAnsi="Wingdings" w:hint="default"/>
+        <w:sz w:val="20"/>
+      </w:rPr>
+    </w:lvl>
+    <w:lvl w:ilvl="5" w:tentative="1">
+      <w:start w:val="1"/>
+      <w:numFmt w:val="bullet"/>
+      <w:lvlText w:val=""/>
+      <w:lvlJc w:val="left"/>
+      <w:pPr>
+        <w:tabs>
+          <w:tab w:val="num" w:pos="4320"/>
+        </w:tabs>
+        <w:ind w:left="4320" w:hanging="360"/>
+      </w:pPr>
+      <w:rPr>
+        <w:rFonts w:ascii="Wingdings" w:hAnsi="Wingdings" w:hint="default"/>
+        <w:sz w:val="20"/>
+      </w:rPr>
+    </w:lvl>
+    <w:lvl w:ilvl="6" w:tentative="1">
+      <w:start w:val="1"/>
+      <w:numFmt w:val="bullet"/>
+      <w:lvlText w:val=""/>
+      <w:lvlJc w:val="left"/>
+      <w:pPr>
+        <w:tabs>
+          <w:tab w:val="num" w:pos="5040"/>
+        </w:tabs>
+        <w:ind w:left="5040" w:hanging="360"/>
+      </w:pPr>
+      <w:rPr>
+        <w:rFonts w:ascii="Wingdings" w:hAnsi="Wingdings" w:hint="default"/>
+        <w:sz w:val="20"/>
+      </w:rPr>
+    </w:lvl>
+    <w:lvl w:ilvl="7" w:tentative="1">
+      <w:start w:val="1"/>
+      <w:numFmt w:val="bullet"/>
+      <w:lvlText w:val=""/>
+      <w:lvlJc w:val="left"/>
+      <w:pPr>
+        <w:tabs>
+          <w:tab w:val="num" w:pos="5760"/>
+        </w:tabs>
+        <w:ind w:left="5760" w:hanging="360"/>
+      </w:pPr>
+      <w:rPr>
+        <w:rFonts w:ascii="Wingdings" w:hAnsi="Wingdings" w:hint="default"/>
+        <w:sz w:val="20"/>
+      </w:rPr>
+    </w:lvl>
+    <w:lvl w:ilvl="8" w:tentative="1">
+      <w:start w:val="1"/>
+      <w:numFmt w:val="bullet"/>
+      <w:lvlText w:val=""/>
+      <w:lvlJc w:val="left"/>
+      <w:pPr>
+        <w:tabs>
+          <w:tab w:val="num" w:pos="6480"/>
+        </w:tabs>
+        <w:ind w:left="6480" w:hanging="360"/>
+      </w:pPr>
+      <w:rPr>
+        <w:rFonts w:ascii="Wingdings" w:hAnsi="Wingdings" w:hint="default"/>
+        <w:sz w:val="20"/>
+      </w:rPr>
+    </w:lvl>
+  </w:abstractNum>
+  <w:abstractNum w:abstractNumId="7" w15:restartNumberingAfterBreak="0">
     <w:nsid w:val="0D6C2433"/>
     <w:multiLevelType w:val="hybridMultilevel"/>
     <w:tmpl w:val="D99CD496"/>
@@ -7631,7 +8554,7 @@
       </w:rPr>
     </w:lvl>
   </w:abstractNum>
-  <w:abstractNum w:abstractNumId="6" w15:restartNumberingAfterBreak="0">
+  <w:abstractNum w:abstractNumId="8" w15:restartNumberingAfterBreak="0">
     <w:nsid w:val="11AF09F1"/>
     <w:multiLevelType w:val="multilevel"/>
     <w:tmpl w:val="2892E7E0"/>
@@ -7780,7 +8703,156 @@
       </w:rPr>
     </w:lvl>
   </w:abstractNum>
-  <w:abstractNum w:abstractNumId="7" w15:restartNumberingAfterBreak="0">
+  <w:abstractNum w:abstractNumId="9" w15:restartNumberingAfterBreak="0">
+    <w:nsid w:val="1A376E32"/>
+    <w:multiLevelType w:val="multilevel"/>
+    <w:tmpl w:val="82CA1EE2"/>
+    <w:lvl w:ilvl="0">
+      <w:start w:val="1"/>
+      <w:numFmt w:val="bullet"/>
+      <w:lvlText w:val=""/>
+      <w:lvlJc w:val="left"/>
+      <w:pPr>
+        <w:tabs>
+          <w:tab w:val="num" w:pos="1636"/>
+        </w:tabs>
+        <w:ind w:left="1636" w:hanging="360"/>
+      </w:pPr>
+      <w:rPr>
+        <w:rFonts w:ascii="Symbol" w:hAnsi="Symbol" w:hint="default"/>
+        <w:sz w:val="20"/>
+      </w:rPr>
+    </w:lvl>
+    <w:lvl w:ilvl="1" w:tentative="1">
+      <w:start w:val="1"/>
+      <w:numFmt w:val="bullet"/>
+      <w:lvlText w:val="o"/>
+      <w:lvlJc w:val="left"/>
+      <w:pPr>
+        <w:tabs>
+          <w:tab w:val="num" w:pos="2356"/>
+        </w:tabs>
+        <w:ind w:left="2356" w:hanging="360"/>
+      </w:pPr>
+      <w:rPr>
+        <w:rFonts w:ascii="Courier New" w:hAnsi="Courier New" w:hint="default"/>
+        <w:sz w:val="20"/>
+      </w:rPr>
+    </w:lvl>
+    <w:lvl w:ilvl="2" w:tentative="1">
+      <w:start w:val="1"/>
+      <w:numFmt w:val="bullet"/>
+      <w:lvlText w:val=""/>
+      <w:lvlJc w:val="left"/>
+      <w:pPr>
+        <w:tabs>
+          <w:tab w:val="num" w:pos="3076"/>
+        </w:tabs>
+        <w:ind w:left="3076" w:hanging="360"/>
+      </w:pPr>
+      <w:rPr>
+        <w:rFonts w:ascii="Wingdings" w:hAnsi="Wingdings" w:hint="default"/>
+        <w:sz w:val="20"/>
+      </w:rPr>
+    </w:lvl>
+    <w:lvl w:ilvl="3" w:tentative="1">
+      <w:start w:val="1"/>
+      <w:numFmt w:val="bullet"/>
+      <w:lvlText w:val=""/>
+      <w:lvlJc w:val="left"/>
+      <w:pPr>
+        <w:tabs>
+          <w:tab w:val="num" w:pos="3796"/>
+        </w:tabs>
+        <w:ind w:left="3796" w:hanging="360"/>
+      </w:pPr>
+      <w:rPr>
+        <w:rFonts w:ascii="Wingdings" w:hAnsi="Wingdings" w:hint="default"/>
+        <w:sz w:val="20"/>
+      </w:rPr>
+    </w:lvl>
+    <w:lvl w:ilvl="4" w:tentative="1">
+      <w:start w:val="1"/>
+      <w:numFmt w:val="bullet"/>
+      <w:lvlText w:val=""/>
+      <w:lvlJc w:val="left"/>
+      <w:pPr>
+        <w:tabs>
+          <w:tab w:val="num" w:pos="4516"/>
+        </w:tabs>
+        <w:ind w:left="4516" w:hanging="360"/>
+      </w:pPr>
+      <w:rPr>
+        <w:rFonts w:ascii="Wingdings" w:hAnsi="Wingdings" w:hint="default"/>
+        <w:sz w:val="20"/>
+      </w:rPr>
+    </w:lvl>
+    <w:lvl w:ilvl="5" w:tentative="1">
+      <w:start w:val="1"/>
+      <w:numFmt w:val="bullet"/>
+      <w:lvlText w:val=""/>
+      <w:lvlJc w:val="left"/>
+      <w:pPr>
+        <w:tabs>
+          <w:tab w:val="num" w:pos="5236"/>
+        </w:tabs>
+        <w:ind w:left="5236" w:hanging="360"/>
+      </w:pPr>
+      <w:rPr>
+        <w:rFonts w:ascii="Wingdings" w:hAnsi="Wingdings" w:hint="default"/>
+        <w:sz w:val="20"/>
+      </w:rPr>
+    </w:lvl>
+    <w:lvl w:ilvl="6" w:tentative="1">
+      <w:start w:val="1"/>
+      <w:numFmt w:val="bullet"/>
+      <w:lvlText w:val=""/>
+      <w:lvlJc w:val="left"/>
+      <w:pPr>
+        <w:tabs>
+          <w:tab w:val="num" w:pos="5956"/>
+        </w:tabs>
+        <w:ind w:left="5956" w:hanging="360"/>
+      </w:pPr>
+      <w:rPr>
+        <w:rFonts w:ascii="Wingdings" w:hAnsi="Wingdings" w:hint="default"/>
+        <w:sz w:val="20"/>
+      </w:rPr>
+    </w:lvl>
+    <w:lvl w:ilvl="7" w:tentative="1">
+      <w:start w:val="1"/>
+      <w:numFmt w:val="bullet"/>
+      <w:lvlText w:val=""/>
+      <w:lvlJc w:val="left"/>
+      <w:pPr>
+        <w:tabs>
+          <w:tab w:val="num" w:pos="6676"/>
+        </w:tabs>
+        <w:ind w:left="6676" w:hanging="360"/>
+      </w:pPr>
+      <w:rPr>
+        <w:rFonts w:ascii="Wingdings" w:hAnsi="Wingdings" w:hint="default"/>
+        <w:sz w:val="20"/>
+      </w:rPr>
+    </w:lvl>
+    <w:lvl w:ilvl="8" w:tentative="1">
+      <w:start w:val="1"/>
+      <w:numFmt w:val="bullet"/>
+      <w:lvlText w:val=""/>
+      <w:lvlJc w:val="left"/>
+      <w:pPr>
+        <w:tabs>
+          <w:tab w:val="num" w:pos="7396"/>
+        </w:tabs>
+        <w:ind w:left="7396" w:hanging="360"/>
+      </w:pPr>
+      <w:rPr>
+        <w:rFonts w:ascii="Wingdings" w:hAnsi="Wingdings" w:hint="default"/>
+        <w:sz w:val="20"/>
+      </w:rPr>
+    </w:lvl>
+  </w:abstractNum>
+  <w:abstractNum w:abstractNumId="10" w15:restartNumberingAfterBreak="0">
     <w:nsid w:val="1C3E1E4E"/>
     <w:multiLevelType w:val="multilevel"/>
     <w:tmpl w:val="82CA1EE2"/>
@@ -7929,7 +9001,7 @@
       </w:rPr>
     </w:lvl>
   </w:abstractNum>
-  <w:abstractNum w:abstractNumId="8" w15:restartNumberingAfterBreak="0">
+  <w:abstractNum w:abstractNumId="11" w15:restartNumberingAfterBreak="0">
     <w:nsid w:val="1D433EF8"/>
     <w:multiLevelType w:val="multilevel"/>
     <w:tmpl w:val="7022420E"/>
@@ -8045,7 +9117,7 @@
       </w:pPr>
     </w:lvl>
   </w:abstractNum>
-  <w:abstractNum w:abstractNumId="9" w15:restartNumberingAfterBreak="0">
+  <w:abstractNum w:abstractNumId="12" w15:restartNumberingAfterBreak="0">
     <w:nsid w:val="21A26D48"/>
     <w:multiLevelType w:val="multilevel"/>
     <w:tmpl w:val="3FF4E964"/>
@@ -8194,7 +9266,7 @@
       </w:rPr>
     </w:lvl>
   </w:abstractNum>
-  <w:abstractNum w:abstractNumId="10" w15:restartNumberingAfterBreak="0">
+  <w:abstractNum w:abstractNumId="13" w15:restartNumberingAfterBreak="0">
     <w:nsid w:val="23007392"/>
     <w:multiLevelType w:val="hybridMultilevel"/>
     <w:tmpl w:val="17B86316"/>
@@ -8307,7 +9379,7 @@
       </w:rPr>
     </w:lvl>
   </w:abstractNum>
-  <w:abstractNum w:abstractNumId="11" w15:restartNumberingAfterBreak="0">
+  <w:abstractNum w:abstractNumId="14" w15:restartNumberingAfterBreak="0">
     <w:nsid w:val="25DD5854"/>
     <w:multiLevelType w:val="hybridMultilevel"/>
     <w:tmpl w:val="CCD810EC"/>
@@ -8420,7 +9492,305 @@
       </w:rPr>
     </w:lvl>
   </w:abstractNum>
-  <w:abstractNum w:abstractNumId="12" w15:restartNumberingAfterBreak="0">
+  <w:abstractNum w:abstractNumId="15" w15:restartNumberingAfterBreak="0">
+    <w:nsid w:val="27911FA6"/>
+    <w:multiLevelType w:val="multilevel"/>
+    <w:tmpl w:val="82CA1EE2"/>
+    <w:lvl w:ilvl="0">
+      <w:start w:val="1"/>
+      <w:numFmt w:val="bullet"/>
+      <w:lvlText w:val=""/>
+      <w:lvlJc w:val="left"/>
+      <w:pPr>
+        <w:tabs>
+          <w:tab w:val="num" w:pos="1494"/>
+        </w:tabs>
+        <w:ind w:left="1494" w:hanging="360"/>
+      </w:pPr>
+      <w:rPr>
+        <w:rFonts w:ascii="Symbol" w:hAnsi="Symbol" w:hint="default"/>
+        <w:sz w:val="20"/>
+      </w:rPr>
+    </w:lvl>
+    <w:lvl w:ilvl="1" w:tentative="1">
+      <w:start w:val="1"/>
+      <w:numFmt w:val="bullet"/>
+      <w:lvlText w:val="o"/>
+      <w:lvlJc w:val="left"/>
+      <w:pPr>
+        <w:tabs>
+          <w:tab w:val="num" w:pos="2214"/>
+        </w:tabs>
+        <w:ind w:left="2214" w:hanging="360"/>
+      </w:pPr>
+      <w:rPr>
+        <w:rFonts w:ascii="Courier New" w:hAnsi="Courier New" w:hint="default"/>
+        <w:sz w:val="20"/>
+      </w:rPr>
+    </w:lvl>
+    <w:lvl w:ilvl="2" w:tentative="1">
+      <w:start w:val="1"/>
+      <w:numFmt w:val="bullet"/>
+      <w:lvlText w:val=""/>
+      <w:lvlJc w:val="left"/>
+      <w:pPr>
+        <w:tabs>
+          <w:tab w:val="num" w:pos="2934"/>
+        </w:tabs>
+        <w:ind w:left="2934" w:hanging="360"/>
+      </w:pPr>
+      <w:rPr>
+        <w:rFonts w:ascii="Wingdings" w:hAnsi="Wingdings" w:hint="default"/>
+        <w:sz w:val="20"/>
+      </w:rPr>
+    </w:lvl>
+    <w:lvl w:ilvl="3" w:tentative="1">
+      <w:start w:val="1"/>
+      <w:numFmt w:val="bullet"/>
+      <w:lvlText w:val=""/>
+      <w:lvlJc w:val="left"/>
+      <w:pPr>
+        <w:tabs>
+          <w:tab w:val="num" w:pos="3654"/>
+        </w:tabs>
+        <w:ind w:left="3654" w:hanging="360"/>
+      </w:pPr>
+      <w:rPr>
+        <w:rFonts w:ascii="Wingdings" w:hAnsi="Wingdings" w:hint="default"/>
+        <w:sz w:val="20"/>
+      </w:rPr>
+    </w:lvl>
+    <w:lvl w:ilvl="4" w:tentative="1">
+      <w:start w:val="1"/>
+      <w:numFmt w:val="bullet"/>
+      <w:lvlText w:val=""/>
+      <w:lvlJc w:val="left"/>
+      <w:pPr>
+        <w:tabs>
+          <w:tab w:val="num" w:pos="4374"/>
+        </w:tabs>
+        <w:ind w:left="4374" w:hanging="360"/>
+      </w:pPr>
+      <w:rPr>
+        <w:rFonts w:ascii="Wingdings" w:hAnsi="Wingdings" w:hint="default"/>
+        <w:sz w:val="20"/>
+      </w:rPr>
+    </w:lvl>
+    <w:lvl w:ilvl="5" w:tentative="1">
+      <w:start w:val="1"/>
+      <w:numFmt w:val="bullet"/>
+      <w:lvlText w:val=""/>
+      <w:lvlJc w:val="left"/>
+      <w:pPr>
+        <w:tabs>
+          <w:tab w:val="num" w:pos="5094"/>
+        </w:tabs>
+        <w:ind w:left="5094" w:hanging="360"/>
+      </w:pPr>
+      <w:rPr>
+        <w:rFonts w:ascii="Wingdings" w:hAnsi="Wingdings" w:hint="default"/>
+        <w:sz w:val="20"/>
+      </w:rPr>
+    </w:lvl>
+    <w:lvl w:ilvl="6" w:tentative="1">
+      <w:start w:val="1"/>
+      <w:numFmt w:val="bullet"/>
+      <w:lvlText w:val=""/>
+      <w:lvlJc w:val="left"/>
+      <w:pPr>
+        <w:tabs>
+          <w:tab w:val="num" w:pos="5814"/>
+        </w:tabs>
+        <w:ind w:left="5814" w:hanging="360"/>
+      </w:pPr>
+      <w:rPr>
+        <w:rFonts w:ascii="Wingdings" w:hAnsi="Wingdings" w:hint="default"/>
+        <w:sz w:val="20"/>
+      </w:rPr>
+    </w:lvl>
+    <w:lvl w:ilvl="7" w:tentative="1">
+      <w:start w:val="1"/>
+      <w:numFmt w:val="bullet"/>
+      <w:lvlText w:val=""/>
+      <w:lvlJc w:val="left"/>
+      <w:pPr>
+        <w:tabs>
+          <w:tab w:val="num" w:pos="6534"/>
+        </w:tabs>
+        <w:ind w:left="6534" w:hanging="360"/>
+      </w:pPr>
+      <w:rPr>
+        <w:rFonts w:ascii="Wingdings" w:hAnsi="Wingdings" w:hint="default"/>
+        <w:sz w:val="20"/>
+      </w:rPr>
+    </w:lvl>
+    <w:lvl w:ilvl="8" w:tentative="1">
+      <w:start w:val="1"/>
+      <w:numFmt w:val="bullet"/>
+      <w:lvlText w:val=""/>
+      <w:lvlJc w:val="left"/>
+      <w:pPr>
+        <w:tabs>
+          <w:tab w:val="num" w:pos="7254"/>
+        </w:tabs>
+        <w:ind w:left="7254" w:hanging="360"/>
+      </w:pPr>
+      <w:rPr>
+        <w:rFonts w:ascii="Wingdings" w:hAnsi="Wingdings" w:hint="default"/>
+        <w:sz w:val="20"/>
+      </w:rPr>
+    </w:lvl>
+  </w:abstractNum>
+  <w:abstractNum w:abstractNumId="16" w15:restartNumberingAfterBreak="0">
+    <w:nsid w:val="2A400879"/>
+    <w:multiLevelType w:val="multilevel"/>
+    <w:tmpl w:val="82CA1EE2"/>
+    <w:lvl w:ilvl="0">
+      <w:start w:val="1"/>
+      <w:numFmt w:val="bullet"/>
+      <w:lvlText w:val=""/>
+      <w:lvlJc w:val="left"/>
+      <w:pPr>
+        <w:tabs>
+          <w:tab w:val="num" w:pos="720"/>
+        </w:tabs>
+        <w:ind w:left="720" w:hanging="360"/>
+      </w:pPr>
+      <w:rPr>
+        <w:rFonts w:ascii="Symbol" w:hAnsi="Symbol" w:hint="default"/>
+        <w:sz w:val="20"/>
+      </w:rPr>
+    </w:lvl>
+    <w:lvl w:ilvl="1" w:tentative="1">
+      <w:start w:val="1"/>
+      <w:numFmt w:val="bullet"/>
+      <w:lvlText w:val="o"/>
+      <w:lvlJc w:val="left"/>
+      <w:pPr>
+        <w:tabs>
+          <w:tab w:val="num" w:pos="1440"/>
+        </w:tabs>
+        <w:ind w:left="1440" w:hanging="360"/>
+      </w:pPr>
+      <w:rPr>
+        <w:rFonts w:ascii="Courier New" w:hAnsi="Courier New" w:hint="default"/>
+        <w:sz w:val="20"/>
+      </w:rPr>
+    </w:lvl>
+    <w:lvl w:ilvl="2" w:tentative="1">
+      <w:start w:val="1"/>
+      <w:numFmt w:val="bullet"/>
+      <w:lvlText w:val=""/>
+      <w:lvlJc w:val="left"/>
+      <w:pPr>
+        <w:tabs>
+          <w:tab w:val="num" w:pos="2160"/>
+        </w:tabs>
+        <w:ind w:left="2160" w:hanging="360"/>
+      </w:pPr>
+      <w:rPr>
+        <w:rFonts w:ascii="Wingdings" w:hAnsi="Wingdings" w:hint="default"/>
+        <w:sz w:val="20"/>
+      </w:rPr>
+    </w:lvl>
+    <w:lvl w:ilvl="3" w:tentative="1">
+      <w:start w:val="1"/>
+      <w:numFmt w:val="bullet"/>
+      <w:lvlText w:val=""/>
+      <w:lvlJc w:val="left"/>
+      <w:pPr>
+        <w:tabs>
+          <w:tab w:val="num" w:pos="2880"/>
+        </w:tabs>
+        <w:ind w:left="2880" w:hanging="360"/>
+      </w:pPr>
+      <w:rPr>
+        <w:rFonts w:ascii="Wingdings" w:hAnsi="Wingdings" w:hint="default"/>
+        <w:sz w:val="20"/>
+      </w:rPr>
+    </w:lvl>
+    <w:lvl w:ilvl="4" w:tentative="1">
+      <w:start w:val="1"/>
+      <w:numFmt w:val="bullet"/>
+      <w:lvlText w:val=""/>
+      <w:lvlJc w:val="left"/>
+      <w:pPr>
+        <w:tabs>
+          <w:tab w:val="num" w:pos="3600"/>
+        </w:tabs>
+        <w:ind w:left="3600" w:hanging="360"/>
+      </w:pPr>
+      <w:rPr>
+        <w:rFonts w:ascii="Wingdings" w:hAnsi="Wingdings" w:hint="default"/>
+        <w:sz w:val="20"/>
+      </w:rPr>
+    </w:lvl>
+    <w:lvl w:ilvl="5" w:tentative="1">
+      <w:start w:val="1"/>
+      <w:numFmt w:val="bullet"/>
+      <w:lvlText w:val=""/>
+      <w:lvlJc w:val="left"/>
+      <w:pPr>
+        <w:tabs>
+          <w:tab w:val="num" w:pos="4320"/>
+        </w:tabs>
+        <w:ind w:left="4320" w:hanging="360"/>
+      </w:pPr>
+      <w:rPr>
+        <w:rFonts w:ascii="Wingdings" w:hAnsi="Wingdings" w:hint="default"/>
+        <w:sz w:val="20"/>
+      </w:rPr>
+    </w:lvl>
+    <w:lvl w:ilvl="6" w:tentative="1">
+      <w:start w:val="1"/>
+      <w:numFmt w:val="bullet"/>
+      <w:lvlText w:val=""/>
+      <w:lvlJc w:val="left"/>
+      <w:pPr>
+        <w:tabs>
+          <w:tab w:val="num" w:pos="5040"/>
+        </w:tabs>
+        <w:ind w:left="5040" w:hanging="360"/>
+      </w:pPr>
+      <w:rPr>
+        <w:rFonts w:ascii="Wingdings" w:hAnsi="Wingdings" w:hint="default"/>
+        <w:sz w:val="20"/>
+      </w:rPr>
+    </w:lvl>
+    <w:lvl w:ilvl="7" w:tentative="1">
+      <w:start w:val="1"/>
+      <w:numFmt w:val="bullet"/>
+      <w:lvlText w:val=""/>
+      <w:lvlJc w:val="left"/>
+      <w:pPr>
+        <w:tabs>
+          <w:tab w:val="num" w:pos="5760"/>
+        </w:tabs>
+        <w:ind w:left="5760" w:hanging="360"/>
+      </w:pPr>
+      <w:rPr>
+        <w:rFonts w:ascii="Wingdings" w:hAnsi="Wingdings" w:hint="default"/>
+        <w:sz w:val="20"/>
+      </w:rPr>
+    </w:lvl>
+    <w:lvl w:ilvl="8" w:tentative="1">
+      <w:start w:val="1"/>
+      <w:numFmt w:val="bullet"/>
+      <w:lvlText w:val=""/>
+      <w:lvlJc w:val="left"/>
+      <w:pPr>
+        <w:tabs>
+          <w:tab w:val="num" w:pos="6480"/>
+        </w:tabs>
+        <w:ind w:left="6480" w:hanging="360"/>
+      </w:pPr>
+      <w:rPr>
+        <w:rFonts w:ascii="Wingdings" w:hAnsi="Wingdings" w:hint="default"/>
+        <w:sz w:val="20"/>
+      </w:rPr>
+    </w:lvl>
+  </w:abstractNum>
+  <w:abstractNum w:abstractNumId="17" w15:restartNumberingAfterBreak="0">
     <w:nsid w:val="2B65787B"/>
     <w:multiLevelType w:val="multilevel"/>
     <w:tmpl w:val="9AB23358"/>
@@ -8569,7 +9939,7 @@
       </w:rPr>
     </w:lvl>
   </w:abstractNum>
-  <w:abstractNum w:abstractNumId="13" w15:restartNumberingAfterBreak="0">
+  <w:abstractNum w:abstractNumId="18" w15:restartNumberingAfterBreak="0">
     <w:nsid w:val="2C31136F"/>
     <w:multiLevelType w:val="multilevel"/>
     <w:tmpl w:val="77321EFA"/>
@@ -8718,7 +10088,156 @@
       </w:rPr>
     </w:lvl>
   </w:abstractNum>
-  <w:abstractNum w:abstractNumId="14" w15:restartNumberingAfterBreak="0">
+  <w:abstractNum w:abstractNumId="19" w15:restartNumberingAfterBreak="0">
+    <w:nsid w:val="2C795F9B"/>
+    <w:multiLevelType w:val="multilevel"/>
+    <w:tmpl w:val="82CA1EE2"/>
+    <w:lvl w:ilvl="0">
+      <w:start w:val="1"/>
+      <w:numFmt w:val="bullet"/>
+      <w:lvlText w:val=""/>
+      <w:lvlJc w:val="left"/>
+      <w:pPr>
+        <w:tabs>
+          <w:tab w:val="num" w:pos="2203"/>
+        </w:tabs>
+        <w:ind w:left="2203" w:hanging="360"/>
+      </w:pPr>
+      <w:rPr>
+        <w:rFonts w:ascii="Symbol" w:hAnsi="Symbol" w:hint="default"/>
+        <w:sz w:val="20"/>
+      </w:rPr>
+    </w:lvl>
+    <w:lvl w:ilvl="1" w:tentative="1">
+      <w:start w:val="1"/>
+      <w:numFmt w:val="bullet"/>
+      <w:lvlText w:val="o"/>
+      <w:lvlJc w:val="left"/>
+      <w:pPr>
+        <w:tabs>
+          <w:tab w:val="num" w:pos="1440"/>
+        </w:tabs>
+        <w:ind w:left="1440" w:hanging="360"/>
+      </w:pPr>
+      <w:rPr>
+        <w:rFonts w:ascii="Courier New" w:hAnsi="Courier New" w:hint="default"/>
+        <w:sz w:val="20"/>
+      </w:rPr>
+    </w:lvl>
+    <w:lvl w:ilvl="2" w:tentative="1">
+      <w:start w:val="1"/>
+      <w:numFmt w:val="bullet"/>
+      <w:lvlText w:val=""/>
+      <w:lvlJc w:val="left"/>
+      <w:pPr>
+        <w:tabs>
+          <w:tab w:val="num" w:pos="2160"/>
+        </w:tabs>
+        <w:ind w:left="2160" w:hanging="360"/>
+      </w:pPr>
+      <w:rPr>
+        <w:rFonts w:ascii="Wingdings" w:hAnsi="Wingdings" w:hint="default"/>
+        <w:sz w:val="20"/>
+      </w:rPr>
+    </w:lvl>
+    <w:lvl w:ilvl="3" w:tentative="1">
+      <w:start w:val="1"/>
+      <w:numFmt w:val="bullet"/>
+      <w:lvlText w:val=""/>
+      <w:lvlJc w:val="left"/>
+      <w:pPr>
+        <w:tabs>
+          <w:tab w:val="num" w:pos="2880"/>
+        </w:tabs>
+        <w:ind w:left="2880" w:hanging="360"/>
+      </w:pPr>
+      <w:rPr>
+        <w:rFonts w:ascii="Wingdings" w:hAnsi="Wingdings" w:hint="default"/>
+        <w:sz w:val="20"/>
+      </w:rPr>
+    </w:lvl>
+    <w:lvl w:ilvl="4" w:tentative="1">
+      <w:start w:val="1"/>
+      <w:numFmt w:val="bullet"/>
+      <w:lvlText w:val=""/>
+      <w:lvlJc w:val="left"/>
+      <w:pPr>
+        <w:tabs>
+          <w:tab w:val="num" w:pos="3600"/>
+        </w:tabs>
+        <w:ind w:left="3600" w:hanging="360"/>
+      </w:pPr>
+      <w:rPr>
+        <w:rFonts w:ascii="Wingdings" w:hAnsi="Wingdings" w:hint="default"/>
+        <w:sz w:val="20"/>
+      </w:rPr>
+    </w:lvl>
+    <w:lvl w:ilvl="5" w:tentative="1">
+      <w:start w:val="1"/>
+      <w:numFmt w:val="bullet"/>
+      <w:lvlText w:val=""/>
+      <w:lvlJc w:val="left"/>
+      <w:pPr>
+        <w:tabs>
+          <w:tab w:val="num" w:pos="4320"/>
+        </w:tabs>
+        <w:ind w:left="4320" w:hanging="360"/>
+      </w:pPr>
+      <w:rPr>
+        <w:rFonts w:ascii="Wingdings" w:hAnsi="Wingdings" w:hint="default"/>
+        <w:sz w:val="20"/>
+      </w:rPr>
+    </w:lvl>
+    <w:lvl w:ilvl="6" w:tentative="1">
+      <w:start w:val="1"/>
+      <w:numFmt w:val="bullet"/>
+      <w:lvlText w:val=""/>
+      <w:lvlJc w:val="left"/>
+      <w:pPr>
+        <w:tabs>
+          <w:tab w:val="num" w:pos="5040"/>
+        </w:tabs>
+        <w:ind w:left="5040" w:hanging="360"/>
+      </w:pPr>
+      <w:rPr>
+        <w:rFonts w:ascii="Wingdings" w:hAnsi="Wingdings" w:hint="default"/>
+        <w:sz w:val="20"/>
+      </w:rPr>
+    </w:lvl>
+    <w:lvl w:ilvl="7" w:tentative="1">
+      <w:start w:val="1"/>
+      <w:numFmt w:val="bullet"/>
+      <w:lvlText w:val=""/>
+      <w:lvlJc w:val="left"/>
+      <w:pPr>
+        <w:tabs>
+          <w:tab w:val="num" w:pos="5760"/>
+        </w:tabs>
+        <w:ind w:left="5760" w:hanging="360"/>
+      </w:pPr>
+      <w:rPr>
+        <w:rFonts w:ascii="Wingdings" w:hAnsi="Wingdings" w:hint="default"/>
+        <w:sz w:val="20"/>
+      </w:rPr>
+    </w:lvl>
+    <w:lvl w:ilvl="8" w:tentative="1">
+      <w:start w:val="1"/>
+      <w:numFmt w:val="bullet"/>
+      <w:lvlText w:val=""/>
+      <w:lvlJc w:val="left"/>
+      <w:pPr>
+        <w:tabs>
+          <w:tab w:val="num" w:pos="6480"/>
+        </w:tabs>
+        <w:ind w:left="6480" w:hanging="360"/>
+      </w:pPr>
+      <w:rPr>
+        <w:rFonts w:ascii="Wingdings" w:hAnsi="Wingdings" w:hint="default"/>
+        <w:sz w:val="20"/>
+      </w:rPr>
+    </w:lvl>
+  </w:abstractNum>
+  <w:abstractNum w:abstractNumId="20" w15:restartNumberingAfterBreak="0">
     <w:nsid w:val="2EED764E"/>
     <w:multiLevelType w:val="multilevel"/>
     <w:tmpl w:val="AB660754"/>
@@ -8867,7 +10386,7 @@
       </w:rPr>
     </w:lvl>
   </w:abstractNum>
-  <w:abstractNum w:abstractNumId="15" w15:restartNumberingAfterBreak="0">
+  <w:abstractNum w:abstractNumId="21" w15:restartNumberingAfterBreak="0">
     <w:nsid w:val="2FE8203A"/>
     <w:multiLevelType w:val="hybridMultilevel"/>
     <w:tmpl w:val="0584F570"/>
@@ -8980,7 +10499,305 @@
       </w:rPr>
     </w:lvl>
   </w:abstractNum>
-  <w:abstractNum w:abstractNumId="16" w15:restartNumberingAfterBreak="0">
+  <w:abstractNum w:abstractNumId="22" w15:restartNumberingAfterBreak="0">
+    <w:nsid w:val="30723B2F"/>
+    <w:multiLevelType w:val="multilevel"/>
+    <w:tmpl w:val="82CA1EE2"/>
+    <w:lvl w:ilvl="0">
+      <w:start w:val="1"/>
+      <w:numFmt w:val="bullet"/>
+      <w:lvlText w:val=""/>
+      <w:lvlJc w:val="left"/>
+      <w:pPr>
+        <w:tabs>
+          <w:tab w:val="num" w:pos="1211"/>
+        </w:tabs>
+        <w:ind w:left="1211" w:hanging="360"/>
+      </w:pPr>
+      <w:rPr>
+        <w:rFonts w:ascii="Symbol" w:hAnsi="Symbol" w:hint="default"/>
+        <w:sz w:val="20"/>
+      </w:rPr>
+    </w:lvl>
+    <w:lvl w:ilvl="1" w:tentative="1">
+      <w:start w:val="1"/>
+      <w:numFmt w:val="bullet"/>
+      <w:lvlText w:val="o"/>
+      <w:lvlJc w:val="left"/>
+      <w:pPr>
+        <w:tabs>
+          <w:tab w:val="num" w:pos="1931"/>
+        </w:tabs>
+        <w:ind w:left="1931" w:hanging="360"/>
+      </w:pPr>
+      <w:rPr>
+        <w:rFonts w:ascii="Courier New" w:hAnsi="Courier New" w:hint="default"/>
+        <w:sz w:val="20"/>
+      </w:rPr>
+    </w:lvl>
+    <w:lvl w:ilvl="2" w:tentative="1">
+      <w:start w:val="1"/>
+      <w:numFmt w:val="bullet"/>
+      <w:lvlText w:val=""/>
+      <w:lvlJc w:val="left"/>
+      <w:pPr>
+        <w:tabs>
+          <w:tab w:val="num" w:pos="2651"/>
+        </w:tabs>
+        <w:ind w:left="2651" w:hanging="360"/>
+      </w:pPr>
+      <w:rPr>
+        <w:rFonts w:ascii="Wingdings" w:hAnsi="Wingdings" w:hint="default"/>
+        <w:sz w:val="20"/>
+      </w:rPr>
+    </w:lvl>
+    <w:lvl w:ilvl="3" w:tentative="1">
+      <w:start w:val="1"/>
+      <w:numFmt w:val="bullet"/>
+      <w:lvlText w:val=""/>
+      <w:lvlJc w:val="left"/>
+      <w:pPr>
+        <w:tabs>
+          <w:tab w:val="num" w:pos="3371"/>
+        </w:tabs>
+        <w:ind w:left="3371" w:hanging="360"/>
+      </w:pPr>
+      <w:rPr>
+        <w:rFonts w:ascii="Wingdings" w:hAnsi="Wingdings" w:hint="default"/>
+        <w:sz w:val="20"/>
+      </w:rPr>
+    </w:lvl>
+    <w:lvl w:ilvl="4" w:tentative="1">
+      <w:start w:val="1"/>
+      <w:numFmt w:val="bullet"/>
+      <w:lvlText w:val=""/>
+      <w:lvlJc w:val="left"/>
+      <w:pPr>
+        <w:tabs>
+          <w:tab w:val="num" w:pos="4091"/>
+        </w:tabs>
+        <w:ind w:left="4091" w:hanging="360"/>
+      </w:pPr>
+      <w:rPr>
+        <w:rFonts w:ascii="Wingdings" w:hAnsi="Wingdings" w:hint="default"/>
+        <w:sz w:val="20"/>
+      </w:rPr>
+    </w:lvl>
+    <w:lvl w:ilvl="5" w:tentative="1">
+      <w:start w:val="1"/>
+      <w:numFmt w:val="bullet"/>
+      <w:lvlText w:val=""/>
+      <w:lvlJc w:val="left"/>
+      <w:pPr>
+        <w:tabs>
+          <w:tab w:val="num" w:pos="4811"/>
+        </w:tabs>
+        <w:ind w:left="4811" w:hanging="360"/>
+      </w:pPr>
+      <w:rPr>
+        <w:rFonts w:ascii="Wingdings" w:hAnsi="Wingdings" w:hint="default"/>
+        <w:sz w:val="20"/>
+      </w:rPr>
+    </w:lvl>
+    <w:lvl w:ilvl="6" w:tentative="1">
+      <w:start w:val="1"/>
+      <w:numFmt w:val="bullet"/>
+      <w:lvlText w:val=""/>
+      <w:lvlJc w:val="left"/>
+      <w:pPr>
+        <w:tabs>
+          <w:tab w:val="num" w:pos="5531"/>
+        </w:tabs>
+        <w:ind w:left="5531" w:hanging="360"/>
+      </w:pPr>
+      <w:rPr>
+        <w:rFonts w:ascii="Wingdings" w:hAnsi="Wingdings" w:hint="default"/>
+        <w:sz w:val="20"/>
+      </w:rPr>
+    </w:lvl>
+    <w:lvl w:ilvl="7" w:tentative="1">
+      <w:start w:val="1"/>
+      <w:numFmt w:val="bullet"/>
+      <w:lvlText w:val=""/>
+      <w:lvlJc w:val="left"/>
+      <w:pPr>
+        <w:tabs>
+          <w:tab w:val="num" w:pos="6251"/>
+        </w:tabs>
+        <w:ind w:left="6251" w:hanging="360"/>
+      </w:pPr>
+      <w:rPr>
+        <w:rFonts w:ascii="Wingdings" w:hAnsi="Wingdings" w:hint="default"/>
+        <w:sz w:val="20"/>
+      </w:rPr>
+    </w:lvl>
+    <w:lvl w:ilvl="8" w:tentative="1">
+      <w:start w:val="1"/>
+      <w:numFmt w:val="bullet"/>
+      <w:lvlText w:val=""/>
+      <w:lvlJc w:val="left"/>
+      <w:pPr>
+        <w:tabs>
+          <w:tab w:val="num" w:pos="6971"/>
+        </w:tabs>
+        <w:ind w:left="6971" w:hanging="360"/>
+      </w:pPr>
+      <w:rPr>
+        <w:rFonts w:ascii="Wingdings" w:hAnsi="Wingdings" w:hint="default"/>
+        <w:sz w:val="20"/>
+      </w:rPr>
+    </w:lvl>
+  </w:abstractNum>
+  <w:abstractNum w:abstractNumId="23" w15:restartNumberingAfterBreak="0">
+    <w:nsid w:val="331573FA"/>
+    <w:multiLevelType w:val="multilevel"/>
+    <w:tmpl w:val="82CA1EE2"/>
+    <w:lvl w:ilvl="0">
+      <w:start w:val="1"/>
+      <w:numFmt w:val="bullet"/>
+      <w:lvlText w:val=""/>
+      <w:lvlJc w:val="left"/>
+      <w:pPr>
+        <w:tabs>
+          <w:tab w:val="num" w:pos="1636"/>
+        </w:tabs>
+        <w:ind w:left="1636" w:hanging="360"/>
+      </w:pPr>
+      <w:rPr>
+        <w:rFonts w:ascii="Symbol" w:hAnsi="Symbol" w:hint="default"/>
+        <w:sz w:val="20"/>
+      </w:rPr>
+    </w:lvl>
+    <w:lvl w:ilvl="1" w:tentative="1">
+      <w:start w:val="1"/>
+      <w:numFmt w:val="bullet"/>
+      <w:lvlText w:val="o"/>
+      <w:lvlJc w:val="left"/>
+      <w:pPr>
+        <w:tabs>
+          <w:tab w:val="num" w:pos="1440"/>
+        </w:tabs>
+        <w:ind w:left="1440" w:hanging="360"/>
+      </w:pPr>
+      <w:rPr>
+        <w:rFonts w:ascii="Courier New" w:hAnsi="Courier New" w:hint="default"/>
+        <w:sz w:val="20"/>
+      </w:rPr>
+    </w:lvl>
+    <w:lvl w:ilvl="2" w:tentative="1">
+      <w:start w:val="1"/>
+      <w:numFmt w:val="bullet"/>
+      <w:lvlText w:val=""/>
+      <w:lvlJc w:val="left"/>
+      <w:pPr>
+        <w:tabs>
+          <w:tab w:val="num" w:pos="2160"/>
+        </w:tabs>
+        <w:ind w:left="2160" w:hanging="360"/>
+      </w:pPr>
+      <w:rPr>
+        <w:rFonts w:ascii="Wingdings" w:hAnsi="Wingdings" w:hint="default"/>
+        <w:sz w:val="20"/>
+      </w:rPr>
+    </w:lvl>
+    <w:lvl w:ilvl="3" w:tentative="1">
+      <w:start w:val="1"/>
+      <w:numFmt w:val="bullet"/>
+      <w:lvlText w:val=""/>
+      <w:lvlJc w:val="left"/>
+      <w:pPr>
+        <w:tabs>
+          <w:tab w:val="num" w:pos="2880"/>
+        </w:tabs>
+        <w:ind w:left="2880" w:hanging="360"/>
+      </w:pPr>
+      <w:rPr>
+        <w:rFonts w:ascii="Wingdings" w:hAnsi="Wingdings" w:hint="default"/>
+        <w:sz w:val="20"/>
+      </w:rPr>
+    </w:lvl>
+    <w:lvl w:ilvl="4" w:tentative="1">
+      <w:start w:val="1"/>
+      <w:numFmt w:val="bullet"/>
+      <w:lvlText w:val=""/>
+      <w:lvlJc w:val="left"/>
+      <w:pPr>
+        <w:tabs>
+          <w:tab w:val="num" w:pos="3600"/>
+        </w:tabs>
+        <w:ind w:left="3600" w:hanging="360"/>
+      </w:pPr>
+      <w:rPr>
+        <w:rFonts w:ascii="Wingdings" w:hAnsi="Wingdings" w:hint="default"/>
+        <w:sz w:val="20"/>
+      </w:rPr>
+    </w:lvl>
+    <w:lvl w:ilvl="5" w:tentative="1">
+      <w:start w:val="1"/>
+      <w:numFmt w:val="bullet"/>
+      <w:lvlText w:val=""/>
+      <w:lvlJc w:val="left"/>
+      <w:pPr>
+        <w:tabs>
+          <w:tab w:val="num" w:pos="4320"/>
+        </w:tabs>
+        <w:ind w:left="4320" w:hanging="360"/>
+      </w:pPr>
+      <w:rPr>
+        <w:rFonts w:ascii="Wingdings" w:hAnsi="Wingdings" w:hint="default"/>
+        <w:sz w:val="20"/>
+      </w:rPr>
+    </w:lvl>
+    <w:lvl w:ilvl="6" w:tentative="1">
+      <w:start w:val="1"/>
+      <w:numFmt w:val="bullet"/>
+      <w:lvlText w:val=""/>
+      <w:lvlJc w:val="left"/>
+      <w:pPr>
+        <w:tabs>
+          <w:tab w:val="num" w:pos="5040"/>
+        </w:tabs>
+        <w:ind w:left="5040" w:hanging="360"/>
+      </w:pPr>
+      <w:rPr>
+        <w:rFonts w:ascii="Wingdings" w:hAnsi="Wingdings" w:hint="default"/>
+        <w:sz w:val="20"/>
+      </w:rPr>
+    </w:lvl>
+    <w:lvl w:ilvl="7" w:tentative="1">
+      <w:start w:val="1"/>
+      <w:numFmt w:val="bullet"/>
+      <w:lvlText w:val=""/>
+      <w:lvlJc w:val="left"/>
+      <w:pPr>
+        <w:tabs>
+          <w:tab w:val="num" w:pos="5760"/>
+        </w:tabs>
+        <w:ind w:left="5760" w:hanging="360"/>
+      </w:pPr>
+      <w:rPr>
+        <w:rFonts w:ascii="Wingdings" w:hAnsi="Wingdings" w:hint="default"/>
+        <w:sz w:val="20"/>
+      </w:rPr>
+    </w:lvl>
+    <w:lvl w:ilvl="8" w:tentative="1">
+      <w:start w:val="1"/>
+      <w:numFmt w:val="bullet"/>
+      <w:lvlText w:val=""/>
+      <w:lvlJc w:val="left"/>
+      <w:pPr>
+        <w:tabs>
+          <w:tab w:val="num" w:pos="6480"/>
+        </w:tabs>
+        <w:ind w:left="6480" w:hanging="360"/>
+      </w:pPr>
+      <w:rPr>
+        <w:rFonts w:ascii="Wingdings" w:hAnsi="Wingdings" w:hint="default"/>
+        <w:sz w:val="20"/>
+      </w:rPr>
+    </w:lvl>
+  </w:abstractNum>
+  <w:abstractNum w:abstractNumId="24" w15:restartNumberingAfterBreak="0">
     <w:nsid w:val="35B518A0"/>
     <w:multiLevelType w:val="multilevel"/>
     <w:tmpl w:val="CE44BD6A"/>
@@ -9129,7 +10946,7 @@
       </w:rPr>
     </w:lvl>
   </w:abstractNum>
-  <w:abstractNum w:abstractNumId="17" w15:restartNumberingAfterBreak="0">
+  <w:abstractNum w:abstractNumId="25" w15:restartNumberingAfterBreak="0">
     <w:nsid w:val="3B7D5FCE"/>
     <w:multiLevelType w:val="hybridMultilevel"/>
     <w:tmpl w:val="7376DCE8"/>
@@ -9242,7 +11059,120 @@
       </w:rPr>
     </w:lvl>
   </w:abstractNum>
-  <w:abstractNum w:abstractNumId="18" w15:restartNumberingAfterBreak="0">
+  <w:abstractNum w:abstractNumId="26" w15:restartNumberingAfterBreak="0">
+    <w:nsid w:val="3CE96E51"/>
+    <w:multiLevelType w:val="hybridMultilevel"/>
+    <w:tmpl w:val="F0BC1DB0"/>
+    <w:lvl w:ilvl="0" w:tplc="40090001">
+      <w:start w:val="1"/>
+      <w:numFmt w:val="bullet"/>
+      <w:lvlText w:val=""/>
+      <w:lvlJc w:val="left"/>
+      <w:pPr>
+        <w:ind w:left="1713" w:hanging="360"/>
+      </w:pPr>
+      <w:rPr>
+        <w:rFonts w:ascii="Symbol" w:hAnsi="Symbol" w:hint="default"/>
+      </w:rPr>
+    </w:lvl>
+    <w:lvl w:ilvl="1" w:tplc="40090003" w:tentative="1">
+      <w:start w:val="1"/>
+      <w:numFmt w:val="bullet"/>
+      <w:lvlText w:val="o"/>
+      <w:lvlJc w:val="left"/>
+      <w:pPr>
+        <w:ind w:left="2433" w:hanging="360"/>
+      </w:pPr>
+      <w:rPr>
+        <w:rFonts w:ascii="Courier New" w:hAnsi="Courier New" w:cs="Courier New" w:hint="default"/>
+      </w:rPr>
+    </w:lvl>
+    <w:lvl w:ilvl="2" w:tplc="40090005" w:tentative="1">
+      <w:start w:val="1"/>
+      <w:numFmt w:val="bullet"/>
+      <w:lvlText w:val=""/>
+      <w:lvlJc w:val="left"/>
+      <w:pPr>
+        <w:ind w:left="3153" w:hanging="360"/>
+      </w:pPr>
+      <w:rPr>
+        <w:rFonts w:ascii="Wingdings" w:hAnsi="Wingdings" w:hint="default"/>
+      </w:rPr>
+    </w:lvl>
+    <w:lvl w:ilvl="3" w:tplc="40090001" w:tentative="1">
+      <w:start w:val="1"/>
+      <w:numFmt w:val="bullet"/>
+      <w:lvlText w:val=""/>
+      <w:lvlJc w:val="left"/>
+      <w:pPr>
+        <w:ind w:left="3873" w:hanging="360"/>
+      </w:pPr>
+      <w:rPr>
+        <w:rFonts w:ascii="Symbol" w:hAnsi="Symbol" w:hint="default"/>
+      </w:rPr>
+    </w:lvl>
+    <w:lvl w:ilvl="4" w:tplc="40090003" w:tentative="1">
+      <w:start w:val="1"/>
+      <w:numFmt w:val="bullet"/>
+      <w:lvlText w:val="o"/>
+      <w:lvlJc w:val="left"/>
+      <w:pPr>
+        <w:ind w:left="4593" w:hanging="360"/>
+      </w:pPr>
+      <w:rPr>
+        <w:rFonts w:ascii="Courier New" w:hAnsi="Courier New" w:cs="Courier New" w:hint="default"/>
+      </w:rPr>
+    </w:lvl>
+    <w:lvl w:ilvl="5" w:tplc="40090005" w:tentative="1">
+      <w:start w:val="1"/>
+      <w:numFmt w:val="bullet"/>
+      <w:lvlText w:val=""/>
+      <w:lvlJc w:val="left"/>
+      <w:pPr>
+        <w:ind w:left="5313" w:hanging="360"/>
+      </w:pPr>
+      <w:rPr>
+        <w:rFonts w:ascii="Wingdings" w:hAnsi="Wingdings" w:hint="default"/>
+      </w:rPr>
+    </w:lvl>
+    <w:lvl w:ilvl="6" w:tplc="40090001" w:tentative="1">
+      <w:start w:val="1"/>
+      <w:numFmt w:val="bullet"/>
+      <w:lvlText w:val=""/>
+      <w:lvlJc w:val="left"/>
+      <w:pPr>
+        <w:ind w:left="6033" w:hanging="360"/>
+      </w:pPr>
+      <w:rPr>
+        <w:rFonts w:ascii="Symbol" w:hAnsi="Symbol" w:hint="default"/>
+      </w:rPr>
+    </w:lvl>
+    <w:lvl w:ilvl="7" w:tplc="40090003" w:tentative="1">
+      <w:start w:val="1"/>
+      <w:numFmt w:val="bullet"/>
+      <w:lvlText w:val="o"/>
+      <w:lvlJc w:val="left"/>
+      <w:pPr>
+        <w:ind w:left="6753" w:hanging="360"/>
+      </w:pPr>
+      <w:rPr>
+        <w:rFonts w:ascii="Courier New" w:hAnsi="Courier New" w:cs="Courier New" w:hint="default"/>
+      </w:rPr>
+    </w:lvl>
+    <w:lvl w:ilvl="8" w:tplc="40090005" w:tentative="1">
+      <w:start w:val="1"/>
+      <w:numFmt w:val="bullet"/>
+      <w:lvlText w:val=""/>
+      <w:lvlJc w:val="left"/>
+      <w:pPr>
+        <w:ind w:left="7473" w:hanging="360"/>
+      </w:pPr>
+      <w:rPr>
+        <w:rFonts w:ascii="Wingdings" w:hAnsi="Wingdings" w:hint="default"/>
+      </w:rPr>
+    </w:lvl>
+  </w:abstractNum>
+  <w:abstractNum w:abstractNumId="27" w15:restartNumberingAfterBreak="0">
     <w:nsid w:val="3D064702"/>
     <w:multiLevelType w:val="multilevel"/>
     <w:tmpl w:val="D5106F58"/>
@@ -9391,7 +11321,305 @@
       </w:rPr>
     </w:lvl>
   </w:abstractNum>
-  <w:abstractNum w:abstractNumId="19" w15:restartNumberingAfterBreak="0">
+  <w:abstractNum w:abstractNumId="28" w15:restartNumberingAfterBreak="0">
+    <w:nsid w:val="3D505C75"/>
+    <w:multiLevelType w:val="multilevel"/>
+    <w:tmpl w:val="82CA1EE2"/>
+    <w:lvl w:ilvl="0">
+      <w:start w:val="1"/>
+      <w:numFmt w:val="bullet"/>
+      <w:lvlText w:val=""/>
+      <w:lvlJc w:val="left"/>
+      <w:pPr>
+        <w:tabs>
+          <w:tab w:val="num" w:pos="1353"/>
+        </w:tabs>
+        <w:ind w:left="1353" w:hanging="360"/>
+      </w:pPr>
+      <w:rPr>
+        <w:rFonts w:ascii="Symbol" w:hAnsi="Symbol" w:hint="default"/>
+        <w:sz w:val="20"/>
+      </w:rPr>
+    </w:lvl>
+    <w:lvl w:ilvl="1" w:tentative="1">
+      <w:start w:val="1"/>
+      <w:numFmt w:val="bullet"/>
+      <w:lvlText w:val="o"/>
+      <w:lvlJc w:val="left"/>
+      <w:pPr>
+        <w:tabs>
+          <w:tab w:val="num" w:pos="2073"/>
+        </w:tabs>
+        <w:ind w:left="2073" w:hanging="360"/>
+      </w:pPr>
+      <w:rPr>
+        <w:rFonts w:ascii="Courier New" w:hAnsi="Courier New" w:hint="default"/>
+        <w:sz w:val="20"/>
+      </w:rPr>
+    </w:lvl>
+    <w:lvl w:ilvl="2" w:tentative="1">
+      <w:start w:val="1"/>
+      <w:numFmt w:val="bullet"/>
+      <w:lvlText w:val=""/>
+      <w:lvlJc w:val="left"/>
+      <w:pPr>
+        <w:tabs>
+          <w:tab w:val="num" w:pos="2793"/>
+        </w:tabs>
+        <w:ind w:left="2793" w:hanging="360"/>
+      </w:pPr>
+      <w:rPr>
+        <w:rFonts w:ascii="Wingdings" w:hAnsi="Wingdings" w:hint="default"/>
+        <w:sz w:val="20"/>
+      </w:rPr>
+    </w:lvl>
+    <w:lvl w:ilvl="3" w:tentative="1">
+      <w:start w:val="1"/>
+      <w:numFmt w:val="bullet"/>
+      <w:lvlText w:val=""/>
+      <w:lvlJc w:val="left"/>
+      <w:pPr>
+        <w:tabs>
+          <w:tab w:val="num" w:pos="3513"/>
+        </w:tabs>
+        <w:ind w:left="3513" w:hanging="360"/>
+      </w:pPr>
+      <w:rPr>
+        <w:rFonts w:ascii="Wingdings" w:hAnsi="Wingdings" w:hint="default"/>
+        <w:sz w:val="20"/>
+      </w:rPr>
+    </w:lvl>
+    <w:lvl w:ilvl="4" w:tentative="1">
+      <w:start w:val="1"/>
+      <w:numFmt w:val="bullet"/>
+      <w:lvlText w:val=""/>
+      <w:lvlJc w:val="left"/>
+      <w:pPr>
+        <w:tabs>
+          <w:tab w:val="num" w:pos="4233"/>
+        </w:tabs>
+        <w:ind w:left="4233" w:hanging="360"/>
+      </w:pPr>
+      <w:rPr>
+        <w:rFonts w:ascii="Wingdings" w:hAnsi="Wingdings" w:hint="default"/>
+        <w:sz w:val="20"/>
+      </w:rPr>
+    </w:lvl>
+    <w:lvl w:ilvl="5" w:tentative="1">
+      <w:start w:val="1"/>
+      <w:numFmt w:val="bullet"/>
+      <w:lvlText w:val=""/>
+      <w:lvlJc w:val="left"/>
+      <w:pPr>
+        <w:tabs>
+          <w:tab w:val="num" w:pos="4953"/>
+        </w:tabs>
+        <w:ind w:left="4953" w:hanging="360"/>
+      </w:pPr>
+      <w:rPr>
+        <w:rFonts w:ascii="Wingdings" w:hAnsi="Wingdings" w:hint="default"/>
+        <w:sz w:val="20"/>
+      </w:rPr>
+    </w:lvl>
+    <w:lvl w:ilvl="6" w:tentative="1">
+      <w:start w:val="1"/>
+      <w:numFmt w:val="bullet"/>
+      <w:lvlText w:val=""/>
+      <w:lvlJc w:val="left"/>
+      <w:pPr>
+        <w:tabs>
+          <w:tab w:val="num" w:pos="5673"/>
+        </w:tabs>
+        <w:ind w:left="5673" w:hanging="360"/>
+      </w:pPr>
+      <w:rPr>
+        <w:rFonts w:ascii="Wingdings" w:hAnsi="Wingdings" w:hint="default"/>
+        <w:sz w:val="20"/>
+      </w:rPr>
+    </w:lvl>
+    <w:lvl w:ilvl="7" w:tentative="1">
+      <w:start w:val="1"/>
+      <w:numFmt w:val="bullet"/>
+      <w:lvlText w:val=""/>
+      <w:lvlJc w:val="left"/>
+      <w:pPr>
+        <w:tabs>
+          <w:tab w:val="num" w:pos="6393"/>
+        </w:tabs>
+        <w:ind w:left="6393" w:hanging="360"/>
+      </w:pPr>
+      <w:rPr>
+        <w:rFonts w:ascii="Wingdings" w:hAnsi="Wingdings" w:hint="default"/>
+        <w:sz w:val="20"/>
+      </w:rPr>
+    </w:lvl>
+    <w:lvl w:ilvl="8" w:tentative="1">
+      <w:start w:val="1"/>
+      <w:numFmt w:val="bullet"/>
+      <w:lvlText w:val=""/>
+      <w:lvlJc w:val="left"/>
+      <w:pPr>
+        <w:tabs>
+          <w:tab w:val="num" w:pos="7113"/>
+        </w:tabs>
+        <w:ind w:left="7113" w:hanging="360"/>
+      </w:pPr>
+      <w:rPr>
+        <w:rFonts w:ascii="Wingdings" w:hAnsi="Wingdings" w:hint="default"/>
+        <w:sz w:val="20"/>
+      </w:rPr>
+    </w:lvl>
+  </w:abstractNum>
+  <w:abstractNum w:abstractNumId="29" w15:restartNumberingAfterBreak="0">
+    <w:nsid w:val="3D59429D"/>
+    <w:multiLevelType w:val="multilevel"/>
+    <w:tmpl w:val="7048D2C4"/>
+    <w:lvl w:ilvl="0">
+      <w:start w:val="1"/>
+      <w:numFmt w:val="bullet"/>
+      <w:lvlText w:val=""/>
+      <w:lvlJc w:val="left"/>
+      <w:pPr>
+        <w:tabs>
+          <w:tab w:val="num" w:pos="720"/>
+        </w:tabs>
+        <w:ind w:left="720" w:hanging="360"/>
+      </w:pPr>
+      <w:rPr>
+        <w:rFonts w:ascii="Symbol" w:hAnsi="Symbol" w:hint="default"/>
+        <w:sz w:val="20"/>
+      </w:rPr>
+    </w:lvl>
+    <w:lvl w:ilvl="1" w:tentative="1">
+      <w:start w:val="1"/>
+      <w:numFmt w:val="bullet"/>
+      <w:lvlText w:val="o"/>
+      <w:lvlJc w:val="left"/>
+      <w:pPr>
+        <w:tabs>
+          <w:tab w:val="num" w:pos="1440"/>
+        </w:tabs>
+        <w:ind w:left="1440" w:hanging="360"/>
+      </w:pPr>
+      <w:rPr>
+        <w:rFonts w:ascii="Courier New" w:hAnsi="Courier New" w:hint="default"/>
+        <w:sz w:val="20"/>
+      </w:rPr>
+    </w:lvl>
+    <w:lvl w:ilvl="2" w:tentative="1">
+      <w:start w:val="1"/>
+      <w:numFmt w:val="bullet"/>
+      <w:lvlText w:val=""/>
+      <w:lvlJc w:val="left"/>
+      <w:pPr>
+        <w:tabs>
+          <w:tab w:val="num" w:pos="2160"/>
+        </w:tabs>
+        <w:ind w:left="2160" w:hanging="360"/>
+      </w:pPr>
+      <w:rPr>
+        <w:rFonts w:ascii="Wingdings" w:hAnsi="Wingdings" w:hint="default"/>
+        <w:sz w:val="20"/>
+      </w:rPr>
+    </w:lvl>
+    <w:lvl w:ilvl="3" w:tentative="1">
+      <w:start w:val="1"/>
+      <w:numFmt w:val="bullet"/>
+      <w:lvlText w:val=""/>
+      <w:lvlJc w:val="left"/>
+      <w:pPr>
+        <w:tabs>
+          <w:tab w:val="num" w:pos="2880"/>
+        </w:tabs>
+        <w:ind w:left="2880" w:hanging="360"/>
+      </w:pPr>
+      <w:rPr>
+        <w:rFonts w:ascii="Wingdings" w:hAnsi="Wingdings" w:hint="default"/>
+        <w:sz w:val="20"/>
+      </w:rPr>
+    </w:lvl>
+    <w:lvl w:ilvl="4" w:tentative="1">
+      <w:start w:val="1"/>
+      <w:numFmt w:val="bullet"/>
+      <w:lvlText w:val=""/>
+      <w:lvlJc w:val="left"/>
+      <w:pPr>
+        <w:tabs>
+          <w:tab w:val="num" w:pos="3600"/>
+        </w:tabs>
+        <w:ind w:left="3600" w:hanging="360"/>
+      </w:pPr>
+      <w:rPr>
+        <w:rFonts w:ascii="Wingdings" w:hAnsi="Wingdings" w:hint="default"/>
+        <w:sz w:val="20"/>
+      </w:rPr>
+    </w:lvl>
+    <w:lvl w:ilvl="5" w:tentative="1">
+      <w:start w:val="1"/>
+      <w:numFmt w:val="bullet"/>
+      <w:lvlText w:val=""/>
+      <w:lvlJc w:val="left"/>
+      <w:pPr>
+        <w:tabs>
+          <w:tab w:val="num" w:pos="4320"/>
+        </w:tabs>
+        <w:ind w:left="4320" w:hanging="360"/>
+      </w:pPr>
+      <w:rPr>
+        <w:rFonts w:ascii="Wingdings" w:hAnsi="Wingdings" w:hint="default"/>
+        <w:sz w:val="20"/>
+      </w:rPr>
+    </w:lvl>
+    <w:lvl w:ilvl="6" w:tentative="1">
+      <w:start w:val="1"/>
+      <w:numFmt w:val="bullet"/>
+      <w:lvlText w:val=""/>
+      <w:lvlJc w:val="left"/>
+      <w:pPr>
+        <w:tabs>
+          <w:tab w:val="num" w:pos="5040"/>
+        </w:tabs>
+        <w:ind w:left="5040" w:hanging="360"/>
+      </w:pPr>
+      <w:rPr>
+        <w:rFonts w:ascii="Wingdings" w:hAnsi="Wingdings" w:hint="default"/>
+        <w:sz w:val="20"/>
+      </w:rPr>
+    </w:lvl>
+    <w:lvl w:ilvl="7" w:tentative="1">
+      <w:start w:val="1"/>
+      <w:numFmt w:val="bullet"/>
+      <w:lvlText w:val=""/>
+      <w:lvlJc w:val="left"/>
+      <w:pPr>
+        <w:tabs>
+          <w:tab w:val="num" w:pos="5760"/>
+        </w:tabs>
+        <w:ind w:left="5760" w:hanging="360"/>
+      </w:pPr>
+      <w:rPr>
+        <w:rFonts w:ascii="Wingdings" w:hAnsi="Wingdings" w:hint="default"/>
+        <w:sz w:val="20"/>
+      </w:rPr>
+    </w:lvl>
+    <w:lvl w:ilvl="8" w:tentative="1">
+      <w:start w:val="1"/>
+      <w:numFmt w:val="bullet"/>
+      <w:lvlText w:val=""/>
+      <w:lvlJc w:val="left"/>
+      <w:pPr>
+        <w:tabs>
+          <w:tab w:val="num" w:pos="6480"/>
+        </w:tabs>
+        <w:ind w:left="6480" w:hanging="360"/>
+      </w:pPr>
+      <w:rPr>
+        <w:rFonts w:ascii="Wingdings" w:hAnsi="Wingdings" w:hint="default"/>
+        <w:sz w:val="20"/>
+      </w:rPr>
+    </w:lvl>
+  </w:abstractNum>
+  <w:abstractNum w:abstractNumId="30" w15:restartNumberingAfterBreak="0">
     <w:nsid w:val="41FD3EFB"/>
     <w:multiLevelType w:val="multilevel"/>
     <w:tmpl w:val="08090025"/>
@@ -9486,7 +11714,93 @@
       </w:pPr>
     </w:lvl>
   </w:abstractNum>
-  <w:abstractNum w:abstractNumId="20" w15:restartNumberingAfterBreak="0">
+  <w:abstractNum w:abstractNumId="31" w15:restartNumberingAfterBreak="0">
+    <w:nsid w:val="49E778FB"/>
+    <w:multiLevelType w:val="hybridMultilevel"/>
+    <w:tmpl w:val="018EDFDE"/>
+    <w:lvl w:ilvl="0" w:tplc="4009000F">
+      <w:start w:val="1"/>
+      <w:numFmt w:val="decimal"/>
+      <w:lvlText w:val="%1."/>
+      <w:lvlJc w:val="left"/>
+      <w:pPr>
+        <w:ind w:left="1713" w:hanging="360"/>
+      </w:pPr>
+    </w:lvl>
+    <w:lvl w:ilvl="1" w:tplc="40090019" w:tentative="1">
+      <w:start w:val="1"/>
+      <w:numFmt w:val="lowerLetter"/>
+      <w:lvlText w:val="%2."/>
+      <w:lvlJc w:val="left"/>
+      <w:pPr>
+        <w:ind w:left="2433" w:hanging="360"/>
+      </w:pPr>
+    </w:lvl>
+    <w:lvl w:ilvl="2" w:tplc="4009001B" w:tentative="1">
+      <w:start w:val="1"/>
+      <w:numFmt w:val="lowerRoman"/>
+      <w:lvlText w:val="%3."/>
+      <w:lvlJc w:val="right"/>
+      <w:pPr>
+        <w:ind w:left="3153" w:hanging="180"/>
+      </w:pPr>
+    </w:lvl>
+    <w:lvl w:ilvl="3" w:tplc="4009000F" w:tentative="1">
+      <w:start w:val="1"/>
+      <w:numFmt w:val="decimal"/>
+      <w:lvlText w:val="%4."/>
+      <w:lvlJc w:val="left"/>
+      <w:pPr>
+        <w:ind w:left="3873" w:hanging="360"/>
+      </w:pPr>
+    </w:lvl>
+    <w:lvl w:ilvl="4" w:tplc="40090019" w:tentative="1">
+      <w:start w:val="1"/>
+      <w:numFmt w:val="lowerLetter"/>
+      <w:lvlText w:val="%5."/>
+      <w:lvlJc w:val="left"/>
+      <w:pPr>
+        <w:ind w:left="4593" w:hanging="360"/>
+      </w:pPr>
+    </w:lvl>
+    <w:lvl w:ilvl="5" w:tplc="4009001B" w:tentative="1">
+      <w:start w:val="1"/>
+      <w:numFmt w:val="lowerRoman"/>
+      <w:lvlText w:val="%6."/>
+      <w:lvlJc w:val="right"/>
+      <w:pPr>
+        <w:ind w:left="5313" w:hanging="180"/>
+      </w:pPr>
+    </w:lvl>
+    <w:lvl w:ilvl="6" w:tplc="4009000F" w:tentative="1">
+      <w:start w:val="1"/>
+      <w:numFmt w:val="decimal"/>
+      <w:lvlText w:val="%7."/>
+      <w:lvlJc w:val="left"/>
+      <w:pPr>
+        <w:ind w:left="6033" w:hanging="360"/>
+      </w:pPr>
+    </w:lvl>
+    <w:lvl w:ilvl="7" w:tplc="40090019" w:tentative="1">
+      <w:start w:val="1"/>
+      <w:numFmt w:val="lowerLetter"/>
+      <w:lvlText w:val="%8."/>
+      <w:lvlJc w:val="left"/>
+      <w:pPr>
+        <w:ind w:left="6753" w:hanging="360"/>
+      </w:pPr>
+    </w:lvl>
+    <w:lvl w:ilvl="8" w:tplc="4009001B" w:tentative="1">
+      <w:start w:val="1"/>
+      <w:numFmt w:val="lowerRoman"/>
+      <w:lvlText w:val="%9."/>
+      <w:lvlJc w:val="right"/>
+      <w:pPr>
+        <w:ind w:left="7473" w:hanging="180"/>
+      </w:pPr>
+    </w:lvl>
+  </w:abstractNum>
+  <w:abstractNum w:abstractNumId="32" w15:restartNumberingAfterBreak="0">
     <w:nsid w:val="4C86020C"/>
     <w:multiLevelType w:val="multilevel"/>
     <w:tmpl w:val="467ECE02"/>
@@ -9599,7 +11913,7 @@
       </w:pPr>
     </w:lvl>
   </w:abstractNum>
-  <w:abstractNum w:abstractNumId="21" w15:restartNumberingAfterBreak="0">
+  <w:abstractNum w:abstractNumId="33" w15:restartNumberingAfterBreak="0">
     <w:nsid w:val="4DD05C53"/>
     <w:multiLevelType w:val="multilevel"/>
     <w:tmpl w:val="6CEC2BFC"/>
@@ -9748,7 +12062,156 @@
       </w:rPr>
     </w:lvl>
   </w:abstractNum>
-  <w:abstractNum w:abstractNumId="22" w15:restartNumberingAfterBreak="0">
+  <w:abstractNum w:abstractNumId="34" w15:restartNumberingAfterBreak="0">
+    <w:nsid w:val="509B2258"/>
+    <w:multiLevelType w:val="multilevel"/>
+    <w:tmpl w:val="82CA1EE2"/>
+    <w:lvl w:ilvl="0">
+      <w:start w:val="1"/>
+      <w:numFmt w:val="bullet"/>
+      <w:lvlText w:val=""/>
+      <w:lvlJc w:val="left"/>
+      <w:pPr>
+        <w:tabs>
+          <w:tab w:val="num" w:pos="720"/>
+        </w:tabs>
+        <w:ind w:left="720" w:hanging="360"/>
+      </w:pPr>
+      <w:rPr>
+        <w:rFonts w:ascii="Symbol" w:hAnsi="Symbol" w:hint="default"/>
+        <w:sz w:val="20"/>
+      </w:rPr>
+    </w:lvl>
+    <w:lvl w:ilvl="1" w:tentative="1">
+      <w:start w:val="1"/>
+      <w:numFmt w:val="bullet"/>
+      <w:lvlText w:val="o"/>
+      <w:lvlJc w:val="left"/>
+      <w:pPr>
+        <w:tabs>
+          <w:tab w:val="num" w:pos="1440"/>
+        </w:tabs>
+        <w:ind w:left="1440" w:hanging="360"/>
+      </w:pPr>
+      <w:rPr>
+        <w:rFonts w:ascii="Courier New" w:hAnsi="Courier New" w:hint="default"/>
+        <w:sz w:val="20"/>
+      </w:rPr>
+    </w:lvl>
+    <w:lvl w:ilvl="2" w:tentative="1">
+      <w:start w:val="1"/>
+      <w:numFmt w:val="bullet"/>
+      <w:lvlText w:val=""/>
+      <w:lvlJc w:val="left"/>
+      <w:pPr>
+        <w:tabs>
+          <w:tab w:val="num" w:pos="2160"/>
+        </w:tabs>
+        <w:ind w:left="2160" w:hanging="360"/>
+      </w:pPr>
+      <w:rPr>
+        <w:rFonts w:ascii="Wingdings" w:hAnsi="Wingdings" w:hint="default"/>
+        <w:sz w:val="20"/>
+      </w:rPr>
+    </w:lvl>
+    <w:lvl w:ilvl="3" w:tentative="1">
+      <w:start w:val="1"/>
+      <w:numFmt w:val="bullet"/>
+      <w:lvlText w:val=""/>
+      <w:lvlJc w:val="left"/>
+      <w:pPr>
+        <w:tabs>
+          <w:tab w:val="num" w:pos="2880"/>
+        </w:tabs>
+        <w:ind w:left="2880" w:hanging="360"/>
+      </w:pPr>
+      <w:rPr>
+        <w:rFonts w:ascii="Wingdings" w:hAnsi="Wingdings" w:hint="default"/>
+        <w:sz w:val="20"/>
+      </w:rPr>
+    </w:lvl>
+    <w:lvl w:ilvl="4" w:tentative="1">
+      <w:start w:val="1"/>
+      <w:numFmt w:val="bullet"/>
+      <w:lvlText w:val=""/>
+      <w:lvlJc w:val="left"/>
+      <w:pPr>
+        <w:tabs>
+          <w:tab w:val="num" w:pos="3600"/>
+        </w:tabs>
+        <w:ind w:left="3600" w:hanging="360"/>
+      </w:pPr>
+      <w:rPr>
+        <w:rFonts w:ascii="Wingdings" w:hAnsi="Wingdings" w:hint="default"/>
+        <w:sz w:val="20"/>
+      </w:rPr>
+    </w:lvl>
+    <w:lvl w:ilvl="5" w:tentative="1">
+      <w:start w:val="1"/>
+      <w:numFmt w:val="bullet"/>
+      <w:lvlText w:val=""/>
+      <w:lvlJc w:val="left"/>
+      <w:pPr>
+        <w:tabs>
+          <w:tab w:val="num" w:pos="4320"/>
+        </w:tabs>
+        <w:ind w:left="4320" w:hanging="360"/>
+      </w:pPr>
+      <w:rPr>
+        <w:rFonts w:ascii="Wingdings" w:hAnsi="Wingdings" w:hint="default"/>
+        <w:sz w:val="20"/>
+      </w:rPr>
+    </w:lvl>
+    <w:lvl w:ilvl="6" w:tentative="1">
+      <w:start w:val="1"/>
+      <w:numFmt w:val="bullet"/>
+      <w:lvlText w:val=""/>
+      <w:lvlJc w:val="left"/>
+      <w:pPr>
+        <w:tabs>
+          <w:tab w:val="num" w:pos="5040"/>
+        </w:tabs>
+        <w:ind w:left="5040" w:hanging="360"/>
+      </w:pPr>
+      <w:rPr>
+        <w:rFonts w:ascii="Wingdings" w:hAnsi="Wingdings" w:hint="default"/>
+        <w:sz w:val="20"/>
+      </w:rPr>
+    </w:lvl>
+    <w:lvl w:ilvl="7" w:tentative="1">
+      <w:start w:val="1"/>
+      <w:numFmt w:val="bullet"/>
+      <w:lvlText w:val=""/>
+      <w:lvlJc w:val="left"/>
+      <w:pPr>
+        <w:tabs>
+          <w:tab w:val="num" w:pos="5760"/>
+        </w:tabs>
+        <w:ind w:left="5760" w:hanging="360"/>
+      </w:pPr>
+      <w:rPr>
+        <w:rFonts w:ascii="Wingdings" w:hAnsi="Wingdings" w:hint="default"/>
+        <w:sz w:val="20"/>
+      </w:rPr>
+    </w:lvl>
+    <w:lvl w:ilvl="8" w:tentative="1">
+      <w:start w:val="1"/>
+      <w:numFmt w:val="bullet"/>
+      <w:lvlText w:val=""/>
+      <w:lvlJc w:val="left"/>
+      <w:pPr>
+        <w:tabs>
+          <w:tab w:val="num" w:pos="6480"/>
+        </w:tabs>
+        <w:ind w:left="6480" w:hanging="360"/>
+      </w:pPr>
+      <w:rPr>
+        <w:rFonts w:ascii="Wingdings" w:hAnsi="Wingdings" w:hint="default"/>
+        <w:sz w:val="20"/>
+      </w:rPr>
+    </w:lvl>
+  </w:abstractNum>
+  <w:abstractNum w:abstractNumId="35" w15:restartNumberingAfterBreak="0">
     <w:nsid w:val="519E72D3"/>
     <w:multiLevelType w:val="multilevel"/>
     <w:tmpl w:val="C562BEDA"/>
@@ -9897,7 +12360,7 @@
       </w:rPr>
     </w:lvl>
   </w:abstractNum>
-  <w:abstractNum w:abstractNumId="23" w15:restartNumberingAfterBreak="0">
+  <w:abstractNum w:abstractNumId="36" w15:restartNumberingAfterBreak="0">
     <w:nsid w:val="56E0207C"/>
     <w:multiLevelType w:val="multilevel"/>
     <w:tmpl w:val="ED16149A"/>
@@ -10046,7 +12509,305 @@
       </w:rPr>
     </w:lvl>
   </w:abstractNum>
-  <w:abstractNum w:abstractNumId="24" w15:restartNumberingAfterBreak="0">
+  <w:abstractNum w:abstractNumId="37" w15:restartNumberingAfterBreak="0">
+    <w:nsid w:val="595F616B"/>
+    <w:multiLevelType w:val="multilevel"/>
+    <w:tmpl w:val="82CA1EE2"/>
+    <w:lvl w:ilvl="0">
+      <w:start w:val="1"/>
+      <w:numFmt w:val="bullet"/>
+      <w:lvlText w:val=""/>
+      <w:lvlJc w:val="left"/>
+      <w:pPr>
+        <w:tabs>
+          <w:tab w:val="num" w:pos="2487"/>
+        </w:tabs>
+        <w:ind w:left="2487" w:hanging="360"/>
+      </w:pPr>
+      <w:rPr>
+        <w:rFonts w:ascii="Symbol" w:hAnsi="Symbol" w:hint="default"/>
+        <w:sz w:val="20"/>
+      </w:rPr>
+    </w:lvl>
+    <w:lvl w:ilvl="1" w:tentative="1">
+      <w:start w:val="1"/>
+      <w:numFmt w:val="bullet"/>
+      <w:lvlText w:val="o"/>
+      <w:lvlJc w:val="left"/>
+      <w:pPr>
+        <w:tabs>
+          <w:tab w:val="num" w:pos="1440"/>
+        </w:tabs>
+        <w:ind w:left="1440" w:hanging="360"/>
+      </w:pPr>
+      <w:rPr>
+        <w:rFonts w:ascii="Courier New" w:hAnsi="Courier New" w:hint="default"/>
+        <w:sz w:val="20"/>
+      </w:rPr>
+    </w:lvl>
+    <w:lvl w:ilvl="2" w:tentative="1">
+      <w:start w:val="1"/>
+      <w:numFmt w:val="bullet"/>
+      <w:lvlText w:val=""/>
+      <w:lvlJc w:val="left"/>
+      <w:pPr>
+        <w:tabs>
+          <w:tab w:val="num" w:pos="2160"/>
+        </w:tabs>
+        <w:ind w:left="2160" w:hanging="360"/>
+      </w:pPr>
+      <w:rPr>
+        <w:rFonts w:ascii="Wingdings" w:hAnsi="Wingdings" w:hint="default"/>
+        <w:sz w:val="20"/>
+      </w:rPr>
+    </w:lvl>
+    <w:lvl w:ilvl="3" w:tentative="1">
+      <w:start w:val="1"/>
+      <w:numFmt w:val="bullet"/>
+      <w:lvlText w:val=""/>
+      <w:lvlJc w:val="left"/>
+      <w:pPr>
+        <w:tabs>
+          <w:tab w:val="num" w:pos="2880"/>
+        </w:tabs>
+        <w:ind w:left="2880" w:hanging="360"/>
+      </w:pPr>
+      <w:rPr>
+        <w:rFonts w:ascii="Wingdings" w:hAnsi="Wingdings" w:hint="default"/>
+        <w:sz w:val="20"/>
+      </w:rPr>
+    </w:lvl>
+    <w:lvl w:ilvl="4" w:tentative="1">
+      <w:start w:val="1"/>
+      <w:numFmt w:val="bullet"/>
+      <w:lvlText w:val=""/>
+      <w:lvlJc w:val="left"/>
+      <w:pPr>
+        <w:tabs>
+          <w:tab w:val="num" w:pos="3600"/>
+        </w:tabs>
+        <w:ind w:left="3600" w:hanging="360"/>
+      </w:pPr>
+      <w:rPr>
+        <w:rFonts w:ascii="Wingdings" w:hAnsi="Wingdings" w:hint="default"/>
+        <w:sz w:val="20"/>
+      </w:rPr>
+    </w:lvl>
+    <w:lvl w:ilvl="5" w:tentative="1">
+      <w:start w:val="1"/>
+      <w:numFmt w:val="bullet"/>
+      <w:lvlText w:val=""/>
+      <w:lvlJc w:val="left"/>
+      <w:pPr>
+        <w:tabs>
+          <w:tab w:val="num" w:pos="4320"/>
+        </w:tabs>
+        <w:ind w:left="4320" w:hanging="360"/>
+      </w:pPr>
+      <w:rPr>
+        <w:rFonts w:ascii="Wingdings" w:hAnsi="Wingdings" w:hint="default"/>
+        <w:sz w:val="20"/>
+      </w:rPr>
+    </w:lvl>
+    <w:lvl w:ilvl="6" w:tentative="1">
+      <w:start w:val="1"/>
+      <w:numFmt w:val="bullet"/>
+      <w:lvlText w:val=""/>
+      <w:lvlJc w:val="left"/>
+      <w:pPr>
+        <w:tabs>
+          <w:tab w:val="num" w:pos="5040"/>
+        </w:tabs>
+        <w:ind w:left="5040" w:hanging="360"/>
+      </w:pPr>
+      <w:rPr>
+        <w:rFonts w:ascii="Wingdings" w:hAnsi="Wingdings" w:hint="default"/>
+        <w:sz w:val="20"/>
+      </w:rPr>
+    </w:lvl>
+    <w:lvl w:ilvl="7" w:tentative="1">
+      <w:start w:val="1"/>
+      <w:numFmt w:val="bullet"/>
+      <w:lvlText w:val=""/>
+      <w:lvlJc w:val="left"/>
+      <w:pPr>
+        <w:tabs>
+          <w:tab w:val="num" w:pos="5760"/>
+        </w:tabs>
+        <w:ind w:left="5760" w:hanging="360"/>
+      </w:pPr>
+      <w:rPr>
+        <w:rFonts w:ascii="Wingdings" w:hAnsi="Wingdings" w:hint="default"/>
+        <w:sz w:val="20"/>
+      </w:rPr>
+    </w:lvl>
+    <w:lvl w:ilvl="8" w:tentative="1">
+      <w:start w:val="1"/>
+      <w:numFmt w:val="bullet"/>
+      <w:lvlText w:val=""/>
+      <w:lvlJc w:val="left"/>
+      <w:pPr>
+        <w:tabs>
+          <w:tab w:val="num" w:pos="6480"/>
+        </w:tabs>
+        <w:ind w:left="6480" w:hanging="360"/>
+      </w:pPr>
+      <w:rPr>
+        <w:rFonts w:ascii="Wingdings" w:hAnsi="Wingdings" w:hint="default"/>
+        <w:sz w:val="20"/>
+      </w:rPr>
+    </w:lvl>
+  </w:abstractNum>
+  <w:abstractNum w:abstractNumId="38" w15:restartNumberingAfterBreak="0">
+    <w:nsid w:val="5A6C1C85"/>
+    <w:multiLevelType w:val="multilevel"/>
+    <w:tmpl w:val="9EBAD444"/>
+    <w:lvl w:ilvl="0">
+      <w:start w:val="1"/>
+      <w:numFmt w:val="bullet"/>
+      <w:lvlText w:val=""/>
+      <w:lvlJc w:val="left"/>
+      <w:pPr>
+        <w:tabs>
+          <w:tab w:val="num" w:pos="720"/>
+        </w:tabs>
+        <w:ind w:left="720" w:hanging="360"/>
+      </w:pPr>
+      <w:rPr>
+        <w:rFonts w:ascii="Symbol" w:hAnsi="Symbol" w:hint="default"/>
+        <w:sz w:val="20"/>
+      </w:rPr>
+    </w:lvl>
+    <w:lvl w:ilvl="1" w:tentative="1">
+      <w:start w:val="1"/>
+      <w:numFmt w:val="bullet"/>
+      <w:lvlText w:val="o"/>
+      <w:lvlJc w:val="left"/>
+      <w:pPr>
+        <w:tabs>
+          <w:tab w:val="num" w:pos="1440"/>
+        </w:tabs>
+        <w:ind w:left="1440" w:hanging="360"/>
+      </w:pPr>
+      <w:rPr>
+        <w:rFonts w:ascii="Courier New" w:hAnsi="Courier New" w:hint="default"/>
+        <w:sz w:val="20"/>
+      </w:rPr>
+    </w:lvl>
+    <w:lvl w:ilvl="2" w:tentative="1">
+      <w:start w:val="1"/>
+      <w:numFmt w:val="bullet"/>
+      <w:lvlText w:val=""/>
+      <w:lvlJc w:val="left"/>
+      <w:pPr>
+        <w:tabs>
+          <w:tab w:val="num" w:pos="2160"/>
+        </w:tabs>
+        <w:ind w:left="2160" w:hanging="360"/>
+      </w:pPr>
+      <w:rPr>
+        <w:rFonts w:ascii="Wingdings" w:hAnsi="Wingdings" w:hint="default"/>
+        <w:sz w:val="20"/>
+      </w:rPr>
+    </w:lvl>
+    <w:lvl w:ilvl="3" w:tentative="1">
+      <w:start w:val="1"/>
+      <w:numFmt w:val="bullet"/>
+      <w:lvlText w:val=""/>
+      <w:lvlJc w:val="left"/>
+      <w:pPr>
+        <w:tabs>
+          <w:tab w:val="num" w:pos="2880"/>
+        </w:tabs>
+        <w:ind w:left="2880" w:hanging="360"/>
+      </w:pPr>
+      <w:rPr>
+        <w:rFonts w:ascii="Wingdings" w:hAnsi="Wingdings" w:hint="default"/>
+        <w:sz w:val="20"/>
+      </w:rPr>
+    </w:lvl>
+    <w:lvl w:ilvl="4" w:tentative="1">
+      <w:start w:val="1"/>
+      <w:numFmt w:val="bullet"/>
+      <w:lvlText w:val=""/>
+      <w:lvlJc w:val="left"/>
+      <w:pPr>
+        <w:tabs>
+          <w:tab w:val="num" w:pos="3600"/>
+        </w:tabs>
+        <w:ind w:left="3600" w:hanging="360"/>
+      </w:pPr>
+      <w:rPr>
+        <w:rFonts w:ascii="Wingdings" w:hAnsi="Wingdings" w:hint="default"/>
+        <w:sz w:val="20"/>
+      </w:rPr>
+    </w:lvl>
+    <w:lvl w:ilvl="5" w:tentative="1">
+      <w:start w:val="1"/>
+      <w:numFmt w:val="bullet"/>
+      <w:lvlText w:val=""/>
+      <w:lvlJc w:val="left"/>
+      <w:pPr>
+        <w:tabs>
+          <w:tab w:val="num" w:pos="4320"/>
+        </w:tabs>
+        <w:ind w:left="4320" w:hanging="360"/>
+      </w:pPr>
+      <w:rPr>
+        <w:rFonts w:ascii="Wingdings" w:hAnsi="Wingdings" w:hint="default"/>
+        <w:sz w:val="20"/>
+      </w:rPr>
+    </w:lvl>
+    <w:lvl w:ilvl="6" w:tentative="1">
+      <w:start w:val="1"/>
+      <w:numFmt w:val="bullet"/>
+      <w:lvlText w:val=""/>
+      <w:lvlJc w:val="left"/>
+      <w:pPr>
+        <w:tabs>
+          <w:tab w:val="num" w:pos="5040"/>
+        </w:tabs>
+        <w:ind w:left="5040" w:hanging="360"/>
+      </w:pPr>
+      <w:rPr>
+        <w:rFonts w:ascii="Wingdings" w:hAnsi="Wingdings" w:hint="default"/>
+        <w:sz w:val="20"/>
+      </w:rPr>
+    </w:lvl>
+    <w:lvl w:ilvl="7" w:tentative="1">
+      <w:start w:val="1"/>
+      <w:numFmt w:val="bullet"/>
+      <w:lvlText w:val=""/>
+      <w:lvlJc w:val="left"/>
+      <w:pPr>
+        <w:tabs>
+          <w:tab w:val="num" w:pos="5760"/>
+        </w:tabs>
+        <w:ind w:left="5760" w:hanging="360"/>
+      </w:pPr>
+      <w:rPr>
+        <w:rFonts w:ascii="Wingdings" w:hAnsi="Wingdings" w:hint="default"/>
+        <w:sz w:val="20"/>
+      </w:rPr>
+    </w:lvl>
+    <w:lvl w:ilvl="8" w:tentative="1">
+      <w:start w:val="1"/>
+      <w:numFmt w:val="bullet"/>
+      <w:lvlText w:val=""/>
+      <w:lvlJc w:val="left"/>
+      <w:pPr>
+        <w:tabs>
+          <w:tab w:val="num" w:pos="6480"/>
+        </w:tabs>
+        <w:ind w:left="6480" w:hanging="360"/>
+      </w:pPr>
+      <w:rPr>
+        <w:rFonts w:ascii="Wingdings" w:hAnsi="Wingdings" w:hint="default"/>
+        <w:sz w:val="20"/>
+      </w:rPr>
+    </w:lvl>
+  </w:abstractNum>
+  <w:abstractNum w:abstractNumId="39" w15:restartNumberingAfterBreak="0">
     <w:nsid w:val="5E6166CA"/>
     <w:multiLevelType w:val="hybridMultilevel"/>
     <w:tmpl w:val="1C8A4572"/>
@@ -10159,7 +12920,7 @@
       </w:rPr>
     </w:lvl>
   </w:abstractNum>
-  <w:abstractNum w:abstractNumId="25" w15:restartNumberingAfterBreak="0">
+  <w:abstractNum w:abstractNumId="40" w15:restartNumberingAfterBreak="0">
     <w:nsid w:val="608E6BE1"/>
     <w:multiLevelType w:val="hybridMultilevel"/>
     <w:tmpl w:val="EF8C6634"/>
@@ -10272,7 +13033,7 @@
       </w:rPr>
     </w:lvl>
   </w:abstractNum>
-  <w:abstractNum w:abstractNumId="26" w15:restartNumberingAfterBreak="0">
+  <w:abstractNum w:abstractNumId="41" w15:restartNumberingAfterBreak="0">
     <w:nsid w:val="628E3211"/>
     <w:multiLevelType w:val="multilevel"/>
     <w:tmpl w:val="F9A0FA98"/>
@@ -10421,7 +13182,7 @@
       </w:rPr>
     </w:lvl>
   </w:abstractNum>
-  <w:abstractNum w:abstractNumId="27" w15:restartNumberingAfterBreak="0">
+  <w:abstractNum w:abstractNumId="42" w15:restartNumberingAfterBreak="0">
     <w:nsid w:val="66F75920"/>
     <w:multiLevelType w:val="multilevel"/>
     <w:tmpl w:val="D9F076FC"/>
@@ -10570,7 +13331,454 @@
       </w:rPr>
     </w:lvl>
   </w:abstractNum>
-  <w:abstractNum w:abstractNumId="28" w15:restartNumberingAfterBreak="0">
+  <w:abstractNum w:abstractNumId="43" w15:restartNumberingAfterBreak="0">
+    <w:nsid w:val="6743333B"/>
+    <w:multiLevelType w:val="multilevel"/>
+    <w:tmpl w:val="82CA1EE2"/>
+    <w:lvl w:ilvl="0">
+      <w:start w:val="1"/>
+      <w:numFmt w:val="bullet"/>
+      <w:lvlText w:val=""/>
+      <w:lvlJc w:val="left"/>
+      <w:pPr>
+        <w:tabs>
+          <w:tab w:val="num" w:pos="720"/>
+        </w:tabs>
+        <w:ind w:left="720" w:hanging="360"/>
+      </w:pPr>
+      <w:rPr>
+        <w:rFonts w:ascii="Symbol" w:hAnsi="Symbol" w:hint="default"/>
+        <w:sz w:val="20"/>
+      </w:rPr>
+    </w:lvl>
+    <w:lvl w:ilvl="1" w:tentative="1">
+      <w:start w:val="1"/>
+      <w:numFmt w:val="bullet"/>
+      <w:lvlText w:val="o"/>
+      <w:lvlJc w:val="left"/>
+      <w:pPr>
+        <w:tabs>
+          <w:tab w:val="num" w:pos="1440"/>
+        </w:tabs>
+        <w:ind w:left="1440" w:hanging="360"/>
+      </w:pPr>
+      <w:rPr>
+        <w:rFonts w:ascii="Courier New" w:hAnsi="Courier New" w:hint="default"/>
+        <w:sz w:val="20"/>
+      </w:rPr>
+    </w:lvl>
+    <w:lvl w:ilvl="2">
+      <w:start w:val="1"/>
+      <w:numFmt w:val="bullet"/>
+      <w:lvlText w:val=""/>
+      <w:lvlJc w:val="left"/>
+      <w:pPr>
+        <w:tabs>
+          <w:tab w:val="num" w:pos="2160"/>
+        </w:tabs>
+        <w:ind w:left="2160" w:hanging="360"/>
+      </w:pPr>
+      <w:rPr>
+        <w:rFonts w:ascii="Wingdings" w:hAnsi="Wingdings" w:hint="default"/>
+        <w:sz w:val="20"/>
+      </w:rPr>
+    </w:lvl>
+    <w:lvl w:ilvl="3">
+      <w:start w:val="1"/>
+      <w:numFmt w:val="bullet"/>
+      <w:lvlText w:val=""/>
+      <w:lvlJc w:val="left"/>
+      <w:pPr>
+        <w:tabs>
+          <w:tab w:val="num" w:pos="2203"/>
+        </w:tabs>
+        <w:ind w:left="2203" w:hanging="360"/>
+      </w:pPr>
+      <w:rPr>
+        <w:rFonts w:ascii="Wingdings" w:hAnsi="Wingdings" w:hint="default"/>
+        <w:sz w:val="20"/>
+      </w:rPr>
+    </w:lvl>
+    <w:lvl w:ilvl="4" w:tentative="1">
+      <w:start w:val="1"/>
+      <w:numFmt w:val="bullet"/>
+      <w:lvlText w:val=""/>
+      <w:lvlJc w:val="left"/>
+      <w:pPr>
+        <w:tabs>
+          <w:tab w:val="num" w:pos="3600"/>
+        </w:tabs>
+        <w:ind w:left="3600" w:hanging="360"/>
+      </w:pPr>
+      <w:rPr>
+        <w:rFonts w:ascii="Wingdings" w:hAnsi="Wingdings" w:hint="default"/>
+        <w:sz w:val="20"/>
+      </w:rPr>
+    </w:lvl>
+    <w:lvl w:ilvl="5" w:tentative="1">
+      <w:start w:val="1"/>
+      <w:numFmt w:val="bullet"/>
+      <w:lvlText w:val=""/>
+      <w:lvlJc w:val="left"/>
+      <w:pPr>
+        <w:tabs>
+          <w:tab w:val="num" w:pos="4320"/>
+        </w:tabs>
+        <w:ind w:left="4320" w:hanging="360"/>
+      </w:pPr>
+      <w:rPr>
+        <w:rFonts w:ascii="Wingdings" w:hAnsi="Wingdings" w:hint="default"/>
+        <w:sz w:val="20"/>
+      </w:rPr>
+    </w:lvl>
+    <w:lvl w:ilvl="6" w:tentative="1">
+      <w:start w:val="1"/>
+      <w:numFmt w:val="bullet"/>
+      <w:lvlText w:val=""/>
+      <w:lvlJc w:val="left"/>
+      <w:pPr>
+        <w:tabs>
+          <w:tab w:val="num" w:pos="5040"/>
+        </w:tabs>
+        <w:ind w:left="5040" w:hanging="360"/>
+      </w:pPr>
+      <w:rPr>
+        <w:rFonts w:ascii="Wingdings" w:hAnsi="Wingdings" w:hint="default"/>
+        <w:sz w:val="20"/>
+      </w:rPr>
+    </w:lvl>
+    <w:lvl w:ilvl="7" w:tentative="1">
+      <w:start w:val="1"/>
+      <w:numFmt w:val="bullet"/>
+      <w:lvlText w:val=""/>
+      <w:lvlJc w:val="left"/>
+      <w:pPr>
+        <w:tabs>
+          <w:tab w:val="num" w:pos="5760"/>
+        </w:tabs>
+        <w:ind w:left="5760" w:hanging="360"/>
+      </w:pPr>
+      <w:rPr>
+        <w:rFonts w:ascii="Wingdings" w:hAnsi="Wingdings" w:hint="default"/>
+        <w:sz w:val="20"/>
+      </w:rPr>
+    </w:lvl>
+    <w:lvl w:ilvl="8" w:tentative="1">
+      <w:start w:val="1"/>
+      <w:numFmt w:val="bullet"/>
+      <w:lvlText w:val=""/>
+      <w:lvlJc w:val="left"/>
+      <w:pPr>
+        <w:tabs>
+          <w:tab w:val="num" w:pos="6480"/>
+        </w:tabs>
+        <w:ind w:left="6480" w:hanging="360"/>
+      </w:pPr>
+      <w:rPr>
+        <w:rFonts w:ascii="Wingdings" w:hAnsi="Wingdings" w:hint="default"/>
+        <w:sz w:val="20"/>
+      </w:rPr>
+    </w:lvl>
+  </w:abstractNum>
+  <w:abstractNum w:abstractNumId="44" w15:restartNumberingAfterBreak="0">
+    <w:nsid w:val="6AA50A09"/>
+    <w:multiLevelType w:val="multilevel"/>
+    <w:tmpl w:val="82CA1EE2"/>
+    <w:lvl w:ilvl="0">
+      <w:start w:val="1"/>
+      <w:numFmt w:val="bullet"/>
+      <w:lvlText w:val=""/>
+      <w:lvlJc w:val="left"/>
+      <w:pPr>
+        <w:tabs>
+          <w:tab w:val="num" w:pos="1069"/>
+        </w:tabs>
+        <w:ind w:left="1069" w:hanging="360"/>
+      </w:pPr>
+      <w:rPr>
+        <w:rFonts w:ascii="Symbol" w:hAnsi="Symbol" w:hint="default"/>
+        <w:sz w:val="20"/>
+      </w:rPr>
+    </w:lvl>
+    <w:lvl w:ilvl="1" w:tentative="1">
+      <w:start w:val="1"/>
+      <w:numFmt w:val="bullet"/>
+      <w:lvlText w:val="o"/>
+      <w:lvlJc w:val="left"/>
+      <w:pPr>
+        <w:tabs>
+          <w:tab w:val="num" w:pos="1440"/>
+        </w:tabs>
+        <w:ind w:left="1440" w:hanging="360"/>
+      </w:pPr>
+      <w:rPr>
+        <w:rFonts w:ascii="Courier New" w:hAnsi="Courier New" w:hint="default"/>
+        <w:sz w:val="20"/>
+      </w:rPr>
+    </w:lvl>
+    <w:lvl w:ilvl="2" w:tentative="1">
+      <w:start w:val="1"/>
+      <w:numFmt w:val="bullet"/>
+      <w:lvlText w:val=""/>
+      <w:lvlJc w:val="left"/>
+      <w:pPr>
+        <w:tabs>
+          <w:tab w:val="num" w:pos="2160"/>
+        </w:tabs>
+        <w:ind w:left="2160" w:hanging="360"/>
+      </w:pPr>
+      <w:rPr>
+        <w:rFonts w:ascii="Wingdings" w:hAnsi="Wingdings" w:hint="default"/>
+        <w:sz w:val="20"/>
+      </w:rPr>
+    </w:lvl>
+    <w:lvl w:ilvl="3" w:tentative="1">
+      <w:start w:val="1"/>
+      <w:numFmt w:val="bullet"/>
+      <w:lvlText w:val=""/>
+      <w:lvlJc w:val="left"/>
+      <w:pPr>
+        <w:tabs>
+          <w:tab w:val="num" w:pos="2880"/>
+        </w:tabs>
+        <w:ind w:left="2880" w:hanging="360"/>
+      </w:pPr>
+      <w:rPr>
+        <w:rFonts w:ascii="Wingdings" w:hAnsi="Wingdings" w:hint="default"/>
+        <w:sz w:val="20"/>
+      </w:rPr>
+    </w:lvl>
+    <w:lvl w:ilvl="4" w:tentative="1">
+      <w:start w:val="1"/>
+      <w:numFmt w:val="bullet"/>
+      <w:lvlText w:val=""/>
+      <w:lvlJc w:val="left"/>
+      <w:pPr>
+        <w:tabs>
+          <w:tab w:val="num" w:pos="3600"/>
+        </w:tabs>
+        <w:ind w:left="3600" w:hanging="360"/>
+      </w:pPr>
+      <w:rPr>
+        <w:rFonts w:ascii="Wingdings" w:hAnsi="Wingdings" w:hint="default"/>
+        <w:sz w:val="20"/>
+      </w:rPr>
+    </w:lvl>
+    <w:lvl w:ilvl="5" w:tentative="1">
+      <w:start w:val="1"/>
+      <w:numFmt w:val="bullet"/>
+      <w:lvlText w:val=""/>
+      <w:lvlJc w:val="left"/>
+      <w:pPr>
+        <w:tabs>
+          <w:tab w:val="num" w:pos="4320"/>
+        </w:tabs>
+        <w:ind w:left="4320" w:hanging="360"/>
+      </w:pPr>
+      <w:rPr>
+        <w:rFonts w:ascii="Wingdings" w:hAnsi="Wingdings" w:hint="default"/>
+        <w:sz w:val="20"/>
+      </w:rPr>
+    </w:lvl>
+    <w:lvl w:ilvl="6" w:tentative="1">
+      <w:start w:val="1"/>
+      <w:numFmt w:val="bullet"/>
+      <w:lvlText w:val=""/>
+      <w:lvlJc w:val="left"/>
+      <w:pPr>
+        <w:tabs>
+          <w:tab w:val="num" w:pos="5040"/>
+        </w:tabs>
+        <w:ind w:left="5040" w:hanging="360"/>
+      </w:pPr>
+      <w:rPr>
+        <w:rFonts w:ascii="Wingdings" w:hAnsi="Wingdings" w:hint="default"/>
+        <w:sz w:val="20"/>
+      </w:rPr>
+    </w:lvl>
+    <w:lvl w:ilvl="7" w:tentative="1">
+      <w:start w:val="1"/>
+      <w:numFmt w:val="bullet"/>
+      <w:lvlText w:val=""/>
+      <w:lvlJc w:val="left"/>
+      <w:pPr>
+        <w:tabs>
+          <w:tab w:val="num" w:pos="5760"/>
+        </w:tabs>
+        <w:ind w:left="5760" w:hanging="360"/>
+      </w:pPr>
+      <w:rPr>
+        <w:rFonts w:ascii="Wingdings" w:hAnsi="Wingdings" w:hint="default"/>
+        <w:sz w:val="20"/>
+      </w:rPr>
+    </w:lvl>
+    <w:lvl w:ilvl="8" w:tentative="1">
+      <w:start w:val="1"/>
+      <w:numFmt w:val="bullet"/>
+      <w:lvlText w:val=""/>
+      <w:lvlJc w:val="left"/>
+      <w:pPr>
+        <w:tabs>
+          <w:tab w:val="num" w:pos="6480"/>
+        </w:tabs>
+        <w:ind w:left="6480" w:hanging="360"/>
+      </w:pPr>
+      <w:rPr>
+        <w:rFonts w:ascii="Wingdings" w:hAnsi="Wingdings" w:hint="default"/>
+        <w:sz w:val="20"/>
+      </w:rPr>
+    </w:lvl>
+  </w:abstractNum>
+  <w:abstractNum w:abstractNumId="45" w15:restartNumberingAfterBreak="0">
+    <w:nsid w:val="6AE34CED"/>
+    <w:multiLevelType w:val="multilevel"/>
+    <w:tmpl w:val="E098EC1A"/>
+    <w:lvl w:ilvl="0">
+      <w:start w:val="1"/>
+      <w:numFmt w:val="bullet"/>
+      <w:lvlText w:val=""/>
+      <w:lvlJc w:val="left"/>
+      <w:pPr>
+        <w:tabs>
+          <w:tab w:val="num" w:pos="720"/>
+        </w:tabs>
+        <w:ind w:left="720" w:hanging="360"/>
+      </w:pPr>
+      <w:rPr>
+        <w:rFonts w:ascii="Symbol" w:hAnsi="Symbol" w:hint="default"/>
+        <w:sz w:val="20"/>
+      </w:rPr>
+    </w:lvl>
+    <w:lvl w:ilvl="1" w:tentative="1">
+      <w:start w:val="1"/>
+      <w:numFmt w:val="bullet"/>
+      <w:lvlText w:val="o"/>
+      <w:lvlJc w:val="left"/>
+      <w:pPr>
+        <w:tabs>
+          <w:tab w:val="num" w:pos="1440"/>
+        </w:tabs>
+        <w:ind w:left="1440" w:hanging="360"/>
+      </w:pPr>
+      <w:rPr>
+        <w:rFonts w:ascii="Courier New" w:hAnsi="Courier New" w:hint="default"/>
+        <w:sz w:val="20"/>
+      </w:rPr>
+    </w:lvl>
+    <w:lvl w:ilvl="2" w:tentative="1">
+      <w:start w:val="1"/>
+      <w:numFmt w:val="bullet"/>
+      <w:lvlText w:val=""/>
+      <w:lvlJc w:val="left"/>
+      <w:pPr>
+        <w:tabs>
+          <w:tab w:val="num" w:pos="2160"/>
+        </w:tabs>
+        <w:ind w:left="2160" w:hanging="360"/>
+      </w:pPr>
+      <w:rPr>
+        <w:rFonts w:ascii="Wingdings" w:hAnsi="Wingdings" w:hint="default"/>
+        <w:sz w:val="20"/>
+      </w:rPr>
+    </w:lvl>
+    <w:lvl w:ilvl="3" w:tentative="1">
+      <w:start w:val="1"/>
+      <w:numFmt w:val="bullet"/>
+      <w:lvlText w:val=""/>
+      <w:lvlJc w:val="left"/>
+      <w:pPr>
+        <w:tabs>
+          <w:tab w:val="num" w:pos="2880"/>
+        </w:tabs>
+        <w:ind w:left="2880" w:hanging="360"/>
+      </w:pPr>
+      <w:rPr>
+        <w:rFonts w:ascii="Wingdings" w:hAnsi="Wingdings" w:hint="default"/>
+        <w:sz w:val="20"/>
+      </w:rPr>
+    </w:lvl>
+    <w:lvl w:ilvl="4" w:tentative="1">
+      <w:start w:val="1"/>
+      <w:numFmt w:val="bullet"/>
+      <w:lvlText w:val=""/>
+      <w:lvlJc w:val="left"/>
+      <w:pPr>
+        <w:tabs>
+          <w:tab w:val="num" w:pos="3600"/>
+        </w:tabs>
+        <w:ind w:left="3600" w:hanging="360"/>
+      </w:pPr>
+      <w:rPr>
+        <w:rFonts w:ascii="Wingdings" w:hAnsi="Wingdings" w:hint="default"/>
+        <w:sz w:val="20"/>
+      </w:rPr>
+    </w:lvl>
+    <w:lvl w:ilvl="5" w:tentative="1">
+      <w:start w:val="1"/>
+      <w:numFmt w:val="bullet"/>
+      <w:lvlText w:val=""/>
+      <w:lvlJc w:val="left"/>
+      <w:pPr>
+        <w:tabs>
+          <w:tab w:val="num" w:pos="4320"/>
+        </w:tabs>
+        <w:ind w:left="4320" w:hanging="360"/>
+      </w:pPr>
+      <w:rPr>
+        <w:rFonts w:ascii="Wingdings" w:hAnsi="Wingdings" w:hint="default"/>
+        <w:sz w:val="20"/>
+      </w:rPr>
+    </w:lvl>
+    <w:lvl w:ilvl="6" w:tentative="1">
+      <w:start w:val="1"/>
+      <w:numFmt w:val="bullet"/>
+      <w:lvlText w:val=""/>
+      <w:lvlJc w:val="left"/>
+      <w:pPr>
+        <w:tabs>
+          <w:tab w:val="num" w:pos="5040"/>
+        </w:tabs>
+        <w:ind w:left="5040" w:hanging="360"/>
+      </w:pPr>
+      <w:rPr>
+        <w:rFonts w:ascii="Wingdings" w:hAnsi="Wingdings" w:hint="default"/>
+        <w:sz w:val="20"/>
+      </w:rPr>
+    </w:lvl>
+    <w:lvl w:ilvl="7" w:tentative="1">
+      <w:start w:val="1"/>
+      <w:numFmt w:val="bullet"/>
+      <w:lvlText w:val=""/>
+      <w:lvlJc w:val="left"/>
+      <w:pPr>
+        <w:tabs>
+          <w:tab w:val="num" w:pos="5760"/>
+        </w:tabs>
+        <w:ind w:left="5760" w:hanging="360"/>
+      </w:pPr>
+      <w:rPr>
+        <w:rFonts w:ascii="Wingdings" w:hAnsi="Wingdings" w:hint="default"/>
+        <w:sz w:val="20"/>
+      </w:rPr>
+    </w:lvl>
+    <w:lvl w:ilvl="8" w:tentative="1">
+      <w:start w:val="1"/>
+      <w:numFmt w:val="bullet"/>
+      <w:lvlText w:val=""/>
+      <w:lvlJc w:val="left"/>
+      <w:pPr>
+        <w:tabs>
+          <w:tab w:val="num" w:pos="6480"/>
+        </w:tabs>
+        <w:ind w:left="6480" w:hanging="360"/>
+      </w:pPr>
+      <w:rPr>
+        <w:rFonts w:ascii="Wingdings" w:hAnsi="Wingdings" w:hint="default"/>
+        <w:sz w:val="20"/>
+      </w:rPr>
+    </w:lvl>
+  </w:abstractNum>
+  <w:abstractNum w:abstractNumId="46" w15:restartNumberingAfterBreak="0">
     <w:nsid w:val="6B4D4141"/>
     <w:multiLevelType w:val="hybridMultilevel"/>
     <w:tmpl w:val="F462E2A8"/>
@@ -10659,7 +13867,305 @@
       </w:pPr>
     </w:lvl>
   </w:abstractNum>
-  <w:abstractNum w:abstractNumId="29" w15:restartNumberingAfterBreak="0">
+  <w:abstractNum w:abstractNumId="47" w15:restartNumberingAfterBreak="0">
+    <w:nsid w:val="71C14ABF"/>
+    <w:multiLevelType w:val="multilevel"/>
+    <w:tmpl w:val="82CA1EE2"/>
+    <w:lvl w:ilvl="0">
+      <w:start w:val="1"/>
+      <w:numFmt w:val="bullet"/>
+      <w:lvlText w:val=""/>
+      <w:lvlJc w:val="left"/>
+      <w:pPr>
+        <w:tabs>
+          <w:tab w:val="num" w:pos="1778"/>
+        </w:tabs>
+        <w:ind w:left="1778" w:hanging="360"/>
+      </w:pPr>
+      <w:rPr>
+        <w:rFonts w:ascii="Symbol" w:hAnsi="Symbol" w:hint="default"/>
+        <w:sz w:val="20"/>
+      </w:rPr>
+    </w:lvl>
+    <w:lvl w:ilvl="1" w:tentative="1">
+      <w:start w:val="1"/>
+      <w:numFmt w:val="bullet"/>
+      <w:lvlText w:val="o"/>
+      <w:lvlJc w:val="left"/>
+      <w:pPr>
+        <w:tabs>
+          <w:tab w:val="num" w:pos="2498"/>
+        </w:tabs>
+        <w:ind w:left="2498" w:hanging="360"/>
+      </w:pPr>
+      <w:rPr>
+        <w:rFonts w:ascii="Courier New" w:hAnsi="Courier New" w:hint="default"/>
+        <w:sz w:val="20"/>
+      </w:rPr>
+    </w:lvl>
+    <w:lvl w:ilvl="2" w:tentative="1">
+      <w:start w:val="1"/>
+      <w:numFmt w:val="bullet"/>
+      <w:lvlText w:val=""/>
+      <w:lvlJc w:val="left"/>
+      <w:pPr>
+        <w:tabs>
+          <w:tab w:val="num" w:pos="3218"/>
+        </w:tabs>
+        <w:ind w:left="3218" w:hanging="360"/>
+      </w:pPr>
+      <w:rPr>
+        <w:rFonts w:ascii="Wingdings" w:hAnsi="Wingdings" w:hint="default"/>
+        <w:sz w:val="20"/>
+      </w:rPr>
+    </w:lvl>
+    <w:lvl w:ilvl="3" w:tentative="1">
+      <w:start w:val="1"/>
+      <w:numFmt w:val="bullet"/>
+      <w:lvlText w:val=""/>
+      <w:lvlJc w:val="left"/>
+      <w:pPr>
+        <w:tabs>
+          <w:tab w:val="num" w:pos="3938"/>
+        </w:tabs>
+        <w:ind w:left="3938" w:hanging="360"/>
+      </w:pPr>
+      <w:rPr>
+        <w:rFonts w:ascii="Wingdings" w:hAnsi="Wingdings" w:hint="default"/>
+        <w:sz w:val="20"/>
+      </w:rPr>
+    </w:lvl>
+    <w:lvl w:ilvl="4" w:tentative="1">
+      <w:start w:val="1"/>
+      <w:numFmt w:val="bullet"/>
+      <w:lvlText w:val=""/>
+      <w:lvlJc w:val="left"/>
+      <w:pPr>
+        <w:tabs>
+          <w:tab w:val="num" w:pos="4658"/>
+        </w:tabs>
+        <w:ind w:left="4658" w:hanging="360"/>
+      </w:pPr>
+      <w:rPr>
+        <w:rFonts w:ascii="Wingdings" w:hAnsi="Wingdings" w:hint="default"/>
+        <w:sz w:val="20"/>
+      </w:rPr>
+    </w:lvl>
+    <w:lvl w:ilvl="5" w:tentative="1">
+      <w:start w:val="1"/>
+      <w:numFmt w:val="bullet"/>
+      <w:lvlText w:val=""/>
+      <w:lvlJc w:val="left"/>
+      <w:pPr>
+        <w:tabs>
+          <w:tab w:val="num" w:pos="5378"/>
+        </w:tabs>
+        <w:ind w:left="5378" w:hanging="360"/>
+      </w:pPr>
+      <w:rPr>
+        <w:rFonts w:ascii="Wingdings" w:hAnsi="Wingdings" w:hint="default"/>
+        <w:sz w:val="20"/>
+      </w:rPr>
+    </w:lvl>
+    <w:lvl w:ilvl="6" w:tentative="1">
+      <w:start w:val="1"/>
+      <w:numFmt w:val="bullet"/>
+      <w:lvlText w:val=""/>
+      <w:lvlJc w:val="left"/>
+      <w:pPr>
+        <w:tabs>
+          <w:tab w:val="num" w:pos="6098"/>
+        </w:tabs>
+        <w:ind w:left="6098" w:hanging="360"/>
+      </w:pPr>
+      <w:rPr>
+        <w:rFonts w:ascii="Wingdings" w:hAnsi="Wingdings" w:hint="default"/>
+        <w:sz w:val="20"/>
+      </w:rPr>
+    </w:lvl>
+    <w:lvl w:ilvl="7" w:tentative="1">
+      <w:start w:val="1"/>
+      <w:numFmt w:val="bullet"/>
+      <w:lvlText w:val=""/>
+      <w:lvlJc w:val="left"/>
+      <w:pPr>
+        <w:tabs>
+          <w:tab w:val="num" w:pos="6818"/>
+        </w:tabs>
+        <w:ind w:left="6818" w:hanging="360"/>
+      </w:pPr>
+      <w:rPr>
+        <w:rFonts w:ascii="Wingdings" w:hAnsi="Wingdings" w:hint="default"/>
+        <w:sz w:val="20"/>
+      </w:rPr>
+    </w:lvl>
+    <w:lvl w:ilvl="8" w:tentative="1">
+      <w:start w:val="1"/>
+      <w:numFmt w:val="bullet"/>
+      <w:lvlText w:val=""/>
+      <w:lvlJc w:val="left"/>
+      <w:pPr>
+        <w:tabs>
+          <w:tab w:val="num" w:pos="7538"/>
+        </w:tabs>
+        <w:ind w:left="7538" w:hanging="360"/>
+      </w:pPr>
+      <w:rPr>
+        <w:rFonts w:ascii="Wingdings" w:hAnsi="Wingdings" w:hint="default"/>
+        <w:sz w:val="20"/>
+      </w:rPr>
+    </w:lvl>
+  </w:abstractNum>
+  <w:abstractNum w:abstractNumId="48" w15:restartNumberingAfterBreak="0">
+    <w:nsid w:val="734573E1"/>
+    <w:multiLevelType w:val="multilevel"/>
+    <w:tmpl w:val="82CA1EE2"/>
+    <w:lvl w:ilvl="0">
+      <w:start w:val="1"/>
+      <w:numFmt w:val="bullet"/>
+      <w:lvlText w:val=""/>
+      <w:lvlJc w:val="left"/>
+      <w:pPr>
+        <w:tabs>
+          <w:tab w:val="num" w:pos="720"/>
+        </w:tabs>
+        <w:ind w:left="720" w:hanging="360"/>
+      </w:pPr>
+      <w:rPr>
+        <w:rFonts w:ascii="Symbol" w:hAnsi="Symbol" w:hint="default"/>
+        <w:sz w:val="20"/>
+      </w:rPr>
+    </w:lvl>
+    <w:lvl w:ilvl="1" w:tentative="1">
+      <w:start w:val="1"/>
+      <w:numFmt w:val="bullet"/>
+      <w:lvlText w:val="o"/>
+      <w:lvlJc w:val="left"/>
+      <w:pPr>
+        <w:tabs>
+          <w:tab w:val="num" w:pos="1440"/>
+        </w:tabs>
+        <w:ind w:left="1440" w:hanging="360"/>
+      </w:pPr>
+      <w:rPr>
+        <w:rFonts w:ascii="Courier New" w:hAnsi="Courier New" w:hint="default"/>
+        <w:sz w:val="20"/>
+      </w:rPr>
+    </w:lvl>
+    <w:lvl w:ilvl="2" w:tentative="1">
+      <w:start w:val="1"/>
+      <w:numFmt w:val="bullet"/>
+      <w:lvlText w:val=""/>
+      <w:lvlJc w:val="left"/>
+      <w:pPr>
+        <w:tabs>
+          <w:tab w:val="num" w:pos="2160"/>
+        </w:tabs>
+        <w:ind w:left="2160" w:hanging="360"/>
+      </w:pPr>
+      <w:rPr>
+        <w:rFonts w:ascii="Wingdings" w:hAnsi="Wingdings" w:hint="default"/>
+        <w:sz w:val="20"/>
+      </w:rPr>
+    </w:lvl>
+    <w:lvl w:ilvl="3" w:tentative="1">
+      <w:start w:val="1"/>
+      <w:numFmt w:val="bullet"/>
+      <w:lvlText w:val=""/>
+      <w:lvlJc w:val="left"/>
+      <w:pPr>
+        <w:tabs>
+          <w:tab w:val="num" w:pos="2880"/>
+        </w:tabs>
+        <w:ind w:left="2880" w:hanging="360"/>
+      </w:pPr>
+      <w:rPr>
+        <w:rFonts w:ascii="Wingdings" w:hAnsi="Wingdings" w:hint="default"/>
+        <w:sz w:val="20"/>
+      </w:rPr>
+    </w:lvl>
+    <w:lvl w:ilvl="4" w:tentative="1">
+      <w:start w:val="1"/>
+      <w:numFmt w:val="bullet"/>
+      <w:lvlText w:val=""/>
+      <w:lvlJc w:val="left"/>
+      <w:pPr>
+        <w:tabs>
+          <w:tab w:val="num" w:pos="3600"/>
+        </w:tabs>
+        <w:ind w:left="3600" w:hanging="360"/>
+      </w:pPr>
+      <w:rPr>
+        <w:rFonts w:ascii="Wingdings" w:hAnsi="Wingdings" w:hint="default"/>
+        <w:sz w:val="20"/>
+      </w:rPr>
+    </w:lvl>
+    <w:lvl w:ilvl="5" w:tentative="1">
+      <w:start w:val="1"/>
+      <w:numFmt w:val="bullet"/>
+      <w:lvlText w:val=""/>
+      <w:lvlJc w:val="left"/>
+      <w:pPr>
+        <w:tabs>
+          <w:tab w:val="num" w:pos="4320"/>
+        </w:tabs>
+        <w:ind w:left="4320" w:hanging="360"/>
+      </w:pPr>
+      <w:rPr>
+        <w:rFonts w:ascii="Wingdings" w:hAnsi="Wingdings" w:hint="default"/>
+        <w:sz w:val="20"/>
+      </w:rPr>
+    </w:lvl>
+    <w:lvl w:ilvl="6" w:tentative="1">
+      <w:start w:val="1"/>
+      <w:numFmt w:val="bullet"/>
+      <w:lvlText w:val=""/>
+      <w:lvlJc w:val="left"/>
+      <w:pPr>
+        <w:tabs>
+          <w:tab w:val="num" w:pos="5040"/>
+        </w:tabs>
+        <w:ind w:left="5040" w:hanging="360"/>
+      </w:pPr>
+      <w:rPr>
+        <w:rFonts w:ascii="Wingdings" w:hAnsi="Wingdings" w:hint="default"/>
+        <w:sz w:val="20"/>
+      </w:rPr>
+    </w:lvl>
+    <w:lvl w:ilvl="7" w:tentative="1">
+      <w:start w:val="1"/>
+      <w:numFmt w:val="bullet"/>
+      <w:lvlText w:val=""/>
+      <w:lvlJc w:val="left"/>
+      <w:pPr>
+        <w:tabs>
+          <w:tab w:val="num" w:pos="5760"/>
+        </w:tabs>
+        <w:ind w:left="5760" w:hanging="360"/>
+      </w:pPr>
+      <w:rPr>
+        <w:rFonts w:ascii="Wingdings" w:hAnsi="Wingdings" w:hint="default"/>
+        <w:sz w:val="20"/>
+      </w:rPr>
+    </w:lvl>
+    <w:lvl w:ilvl="8" w:tentative="1">
+      <w:start w:val="1"/>
+      <w:numFmt w:val="bullet"/>
+      <w:lvlText w:val=""/>
+      <w:lvlJc w:val="left"/>
+      <w:pPr>
+        <w:tabs>
+          <w:tab w:val="num" w:pos="6480"/>
+        </w:tabs>
+        <w:ind w:left="6480" w:hanging="360"/>
+      </w:pPr>
+      <w:rPr>
+        <w:rFonts w:ascii="Wingdings" w:hAnsi="Wingdings" w:hint="default"/>
+        <w:sz w:val="20"/>
+      </w:rPr>
+    </w:lvl>
+  </w:abstractNum>
+  <w:abstractNum w:abstractNumId="49" w15:restartNumberingAfterBreak="0">
     <w:nsid w:val="73AC4ED7"/>
     <w:multiLevelType w:val="multilevel"/>
     <w:tmpl w:val="A47EDE12"/>
@@ -10808,7 +14314,7 @@
       </w:rPr>
     </w:lvl>
   </w:abstractNum>
-  <w:abstractNum w:abstractNumId="30" w15:restartNumberingAfterBreak="0">
+  <w:abstractNum w:abstractNumId="50" w15:restartNumberingAfterBreak="0">
     <w:nsid w:val="73B53A65"/>
     <w:multiLevelType w:val="multilevel"/>
     <w:tmpl w:val="EE04AD4C"/>
@@ -10957,7 +14463,156 @@
       </w:rPr>
     </w:lvl>
   </w:abstractNum>
-  <w:abstractNum w:abstractNumId="31" w15:restartNumberingAfterBreak="0">
+  <w:abstractNum w:abstractNumId="51" w15:restartNumberingAfterBreak="0">
+    <w:nsid w:val="79574F93"/>
+    <w:multiLevelType w:val="multilevel"/>
+    <w:tmpl w:val="269EEE38"/>
+    <w:lvl w:ilvl="0">
+      <w:start w:val="1"/>
+      <w:numFmt w:val="bullet"/>
+      <w:lvlText w:val=""/>
+      <w:lvlJc w:val="left"/>
+      <w:pPr>
+        <w:tabs>
+          <w:tab w:val="num" w:pos="720"/>
+        </w:tabs>
+        <w:ind w:left="720" w:hanging="360"/>
+      </w:pPr>
+      <w:rPr>
+        <w:rFonts w:ascii="Symbol" w:hAnsi="Symbol" w:hint="default"/>
+        <w:sz w:val="20"/>
+      </w:rPr>
+    </w:lvl>
+    <w:lvl w:ilvl="1" w:tentative="1">
+      <w:start w:val="1"/>
+      <w:numFmt w:val="bullet"/>
+      <w:lvlText w:val="o"/>
+      <w:lvlJc w:val="left"/>
+      <w:pPr>
+        <w:tabs>
+          <w:tab w:val="num" w:pos="1440"/>
+        </w:tabs>
+        <w:ind w:left="1440" w:hanging="360"/>
+      </w:pPr>
+      <w:rPr>
+        <w:rFonts w:ascii="Courier New" w:hAnsi="Courier New" w:hint="default"/>
+        <w:sz w:val="20"/>
+      </w:rPr>
+    </w:lvl>
+    <w:lvl w:ilvl="2" w:tentative="1">
+      <w:start w:val="1"/>
+      <w:numFmt w:val="bullet"/>
+      <w:lvlText w:val=""/>
+      <w:lvlJc w:val="left"/>
+      <w:pPr>
+        <w:tabs>
+          <w:tab w:val="num" w:pos="2160"/>
+        </w:tabs>
+        <w:ind w:left="2160" w:hanging="360"/>
+      </w:pPr>
+      <w:rPr>
+        <w:rFonts w:ascii="Wingdings" w:hAnsi="Wingdings" w:hint="default"/>
+        <w:sz w:val="20"/>
+      </w:rPr>
+    </w:lvl>
+    <w:lvl w:ilvl="3" w:tentative="1">
+      <w:start w:val="1"/>
+      <w:numFmt w:val="bullet"/>
+      <w:lvlText w:val=""/>
+      <w:lvlJc w:val="left"/>
+      <w:pPr>
+        <w:tabs>
+          <w:tab w:val="num" w:pos="2880"/>
+        </w:tabs>
+        <w:ind w:left="2880" w:hanging="360"/>
+      </w:pPr>
+      <w:rPr>
+        <w:rFonts w:ascii="Wingdings" w:hAnsi="Wingdings" w:hint="default"/>
+        <w:sz w:val="20"/>
+      </w:rPr>
+    </w:lvl>
+    <w:lvl w:ilvl="4" w:tentative="1">
+      <w:start w:val="1"/>
+      <w:numFmt w:val="bullet"/>
+      <w:lvlText w:val=""/>
+      <w:lvlJc w:val="left"/>
+      <w:pPr>
+        <w:tabs>
+          <w:tab w:val="num" w:pos="3600"/>
+        </w:tabs>
+        <w:ind w:left="3600" w:hanging="360"/>
+      </w:pPr>
+      <w:rPr>
+        <w:rFonts w:ascii="Wingdings" w:hAnsi="Wingdings" w:hint="default"/>
+        <w:sz w:val="20"/>
+      </w:rPr>
+    </w:lvl>
+    <w:lvl w:ilvl="5" w:tentative="1">
+      <w:start w:val="1"/>
+      <w:numFmt w:val="bullet"/>
+      <w:lvlText w:val=""/>
+      <w:lvlJc w:val="left"/>
+      <w:pPr>
+        <w:tabs>
+          <w:tab w:val="num" w:pos="4320"/>
+        </w:tabs>
+        <w:ind w:left="4320" w:hanging="360"/>
+      </w:pPr>
+      <w:rPr>
+        <w:rFonts w:ascii="Wingdings" w:hAnsi="Wingdings" w:hint="default"/>
+        <w:sz w:val="20"/>
+      </w:rPr>
+    </w:lvl>
+    <w:lvl w:ilvl="6" w:tentative="1">
+      <w:start w:val="1"/>
+      <w:numFmt w:val="bullet"/>
+      <w:lvlText w:val=""/>
+      <w:lvlJc w:val="left"/>
+      <w:pPr>
+        <w:tabs>
+          <w:tab w:val="num" w:pos="5040"/>
+        </w:tabs>
+        <w:ind w:left="5040" w:hanging="360"/>
+      </w:pPr>
+      <w:rPr>
+        <w:rFonts w:ascii="Wingdings" w:hAnsi="Wingdings" w:hint="default"/>
+        <w:sz w:val="20"/>
+      </w:rPr>
+    </w:lvl>
+    <w:lvl w:ilvl="7" w:tentative="1">
+      <w:start w:val="1"/>
+      <w:numFmt w:val="bullet"/>
+      <w:lvlText w:val=""/>
+      <w:lvlJc w:val="left"/>
+      <w:pPr>
+        <w:tabs>
+          <w:tab w:val="num" w:pos="5760"/>
+        </w:tabs>
+        <w:ind w:left="5760" w:hanging="360"/>
+      </w:pPr>
+      <w:rPr>
+        <w:rFonts w:ascii="Wingdings" w:hAnsi="Wingdings" w:hint="default"/>
+        <w:sz w:val="20"/>
+      </w:rPr>
+    </w:lvl>
+    <w:lvl w:ilvl="8" w:tentative="1">
+      <w:start w:val="1"/>
+      <w:numFmt w:val="bullet"/>
+      <w:lvlText w:val=""/>
+      <w:lvlJc w:val="left"/>
+      <w:pPr>
+        <w:tabs>
+          <w:tab w:val="num" w:pos="6480"/>
+        </w:tabs>
+        <w:ind w:left="6480" w:hanging="360"/>
+      </w:pPr>
+      <w:rPr>
+        <w:rFonts w:ascii="Wingdings" w:hAnsi="Wingdings" w:hint="default"/>
+        <w:sz w:val="20"/>
+      </w:rPr>
+    </w:lvl>
+  </w:abstractNum>
+  <w:abstractNum w:abstractNumId="52" w15:restartNumberingAfterBreak="0">
     <w:nsid w:val="79F92AE1"/>
     <w:multiLevelType w:val="hybridMultilevel"/>
     <w:tmpl w:val="9BDCB90A"/>
@@ -11071,43 +14726,43 @@
     </w:lvl>
   </w:abstractNum>
   <w:num w:numId="1" w16cid:durableId="1092967895">
-    <w:abstractNumId w:val="3"/>
+    <w:abstractNumId w:val="4"/>
   </w:num>
   <w:num w:numId="2" w16cid:durableId="483549739">
+    <w:abstractNumId w:val="50"/>
+  </w:num>
+  <w:num w:numId="3" w16cid:durableId="814757680">
+    <w:abstractNumId w:val="41"/>
+  </w:num>
+  <w:num w:numId="4" w16cid:durableId="734548510">
+    <w:abstractNumId w:val="18"/>
+  </w:num>
+  <w:num w:numId="5" w16cid:durableId="696270431">
+    <w:abstractNumId w:val="8"/>
+  </w:num>
+  <w:num w:numId="6" w16cid:durableId="624971446">
+    <w:abstractNumId w:val="10"/>
+  </w:num>
+  <w:num w:numId="7" w16cid:durableId="1111779487">
+    <w:abstractNumId w:val="7"/>
+  </w:num>
+  <w:num w:numId="8" w16cid:durableId="1438255145">
     <w:abstractNumId w:val="30"/>
   </w:num>
-  <w:num w:numId="3" w16cid:durableId="814757680">
-    <w:abstractNumId w:val="26"/>
+  <w:num w:numId="9" w16cid:durableId="1410232045">
+    <w:abstractNumId w:val="52"/>
   </w:num>
-  <w:num w:numId="4" w16cid:durableId="734548510">
+  <w:num w:numId="10" w16cid:durableId="1462965159">
     <w:abstractNumId w:val="13"/>
   </w:num>
-  <w:num w:numId="5" w16cid:durableId="696270431">
-    <w:abstractNumId w:val="6"/>
-  </w:num>
-  <w:num w:numId="6" w16cid:durableId="624971446">
-    <w:abstractNumId w:val="7"/>
-  </w:num>
-  <w:num w:numId="7" w16cid:durableId="1111779487">
-    <w:abstractNumId w:val="5"/>
-  </w:num>
-  <w:num w:numId="8" w16cid:durableId="1438255145">
-    <w:abstractNumId w:val="19"/>
-  </w:num>
-  <w:num w:numId="9" w16cid:durableId="1410232045">
-    <w:abstractNumId w:val="31"/>
-  </w:num>
-  <w:num w:numId="10" w16cid:durableId="1462965159">
-    <w:abstractNumId w:val="10"/>
-  </w:num>
   <w:num w:numId="11" w16cid:durableId="1532038773">
-    <w:abstractNumId w:val="11"/>
+    <w:abstractNumId w:val="14"/>
   </w:num>
   <w:num w:numId="12" w16cid:durableId="363218313">
-    <w:abstractNumId w:val="19"/>
+    <w:abstractNumId w:val="30"/>
   </w:num>
   <w:num w:numId="13" w16cid:durableId="718938342">
-    <w:abstractNumId w:val="19"/>
+    <w:abstractNumId w:val="30"/>
   </w:num>
   <w:num w:numId="14" w16cid:durableId="1154221628">
     <w:abstractNumId w:val="0"/>
@@ -11124,88 +14779,151 @@
     </w:lvlOverride>
   </w:num>
   <w:num w:numId="15" w16cid:durableId="628781763">
-    <w:abstractNumId w:val="4"/>
+    <w:abstractNumId w:val="5"/>
   </w:num>
   <w:num w:numId="16" w16cid:durableId="544952899">
-    <w:abstractNumId w:val="17"/>
+    <w:abstractNumId w:val="25"/>
   </w:num>
   <w:num w:numId="17" w16cid:durableId="1923760103">
-    <w:abstractNumId w:val="15"/>
+    <w:abstractNumId w:val="21"/>
   </w:num>
   <w:num w:numId="18" w16cid:durableId="1615207956">
-    <w:abstractNumId w:val="22"/>
+    <w:abstractNumId w:val="35"/>
   </w:num>
   <w:num w:numId="19" w16cid:durableId="760101178">
-    <w:abstractNumId w:val="28"/>
+    <w:abstractNumId w:val="46"/>
   </w:num>
   <w:num w:numId="20" w16cid:durableId="1962150641">
-    <w:abstractNumId w:val="19"/>
+    <w:abstractNumId w:val="30"/>
   </w:num>
   <w:num w:numId="21" w16cid:durableId="1860585713">
-    <w:abstractNumId w:val="24"/>
+    <w:abstractNumId w:val="39"/>
   </w:num>
   <w:num w:numId="22" w16cid:durableId="672417194">
-    <w:abstractNumId w:val="19"/>
+    <w:abstractNumId w:val="30"/>
   </w:num>
   <w:num w:numId="23" w16cid:durableId="1137451756">
-    <w:abstractNumId w:val="19"/>
+    <w:abstractNumId w:val="30"/>
   </w:num>
   <w:num w:numId="24" w16cid:durableId="634599025">
-    <w:abstractNumId w:val="27"/>
+    <w:abstractNumId w:val="42"/>
   </w:num>
   <w:num w:numId="25" w16cid:durableId="893275918">
-    <w:abstractNumId w:val="9"/>
+    <w:abstractNumId w:val="12"/>
   </w:num>
   <w:num w:numId="26" w16cid:durableId="1097485684">
     <w:abstractNumId w:val="1"/>
   </w:num>
   <w:num w:numId="27" w16cid:durableId="1749886732">
+    <w:abstractNumId w:val="30"/>
+  </w:num>
+  <w:num w:numId="28" w16cid:durableId="675960093">
+    <w:abstractNumId w:val="3"/>
+  </w:num>
+  <w:num w:numId="29" w16cid:durableId="1703287513">
+    <w:abstractNumId w:val="30"/>
+  </w:num>
+  <w:num w:numId="30" w16cid:durableId="2006856075">
+    <w:abstractNumId w:val="30"/>
+  </w:num>
+  <w:num w:numId="31" w16cid:durableId="622930835">
+    <w:abstractNumId w:val="30"/>
+  </w:num>
+  <w:num w:numId="32" w16cid:durableId="541556487">
+    <w:abstractNumId w:val="30"/>
+  </w:num>
+  <w:num w:numId="33" w16cid:durableId="149910521">
+    <w:abstractNumId w:val="27"/>
+  </w:num>
+  <w:num w:numId="34" w16cid:durableId="268703946">
+    <w:abstractNumId w:val="24"/>
+  </w:num>
+  <w:num w:numId="35" w16cid:durableId="1563909179">
+    <w:abstractNumId w:val="32"/>
+  </w:num>
+  <w:num w:numId="36" w16cid:durableId="1714770477">
+    <w:abstractNumId w:val="40"/>
+  </w:num>
+  <w:num w:numId="37" w16cid:durableId="1819757937">
+    <w:abstractNumId w:val="11"/>
+  </w:num>
+  <w:num w:numId="38" w16cid:durableId="1857573362">
+    <w:abstractNumId w:val="33"/>
+  </w:num>
+  <w:num w:numId="39" w16cid:durableId="851912862">
+    <w:abstractNumId w:val="20"/>
+  </w:num>
+  <w:num w:numId="40" w16cid:durableId="1993824916">
+    <w:abstractNumId w:val="49"/>
+  </w:num>
+  <w:num w:numId="41" w16cid:durableId="322439629">
+    <w:abstractNumId w:val="17"/>
+  </w:num>
+  <w:num w:numId="42" w16cid:durableId="1840609514">
+    <w:abstractNumId w:val="36"/>
+  </w:num>
+  <w:num w:numId="43" w16cid:durableId="1456480097">
+    <w:abstractNumId w:val="38"/>
+  </w:num>
+  <w:num w:numId="44" w16cid:durableId="852959000">
+    <w:abstractNumId w:val="51"/>
+  </w:num>
+  <w:num w:numId="45" w16cid:durableId="309751565">
+    <w:abstractNumId w:val="45"/>
+  </w:num>
+  <w:num w:numId="46" w16cid:durableId="18168363">
+    <w:abstractNumId w:val="6"/>
+  </w:num>
+  <w:num w:numId="47" w16cid:durableId="361639000">
+    <w:abstractNumId w:val="29"/>
+  </w:num>
+  <w:num w:numId="48" w16cid:durableId="1881168329">
+    <w:abstractNumId w:val="26"/>
+  </w:num>
+  <w:num w:numId="49" w16cid:durableId="109865464">
     <w:abstractNumId w:val="19"/>
   </w:num>
-  <w:num w:numId="28" w16cid:durableId="675960093">
+  <w:num w:numId="50" w16cid:durableId="1443375258">
+    <w:abstractNumId w:val="31"/>
+  </w:num>
+  <w:num w:numId="51" w16cid:durableId="848325868">
+    <w:abstractNumId w:val="43"/>
+  </w:num>
+  <w:num w:numId="52" w16cid:durableId="535578090">
+    <w:abstractNumId w:val="37"/>
+  </w:num>
+  <w:num w:numId="53" w16cid:durableId="1541555145">
+    <w:abstractNumId w:val="15"/>
+  </w:num>
+  <w:num w:numId="54" w16cid:durableId="1361781950">
+    <w:abstractNumId w:val="34"/>
+  </w:num>
+  <w:num w:numId="55" w16cid:durableId="2096514485">
+    <w:abstractNumId w:val="23"/>
+  </w:num>
+  <w:num w:numId="56" w16cid:durableId="431823135">
+    <w:abstractNumId w:val="47"/>
+  </w:num>
+  <w:num w:numId="57" w16cid:durableId="186991069">
+    <w:abstractNumId w:val="48"/>
+  </w:num>
+  <w:num w:numId="58" w16cid:durableId="514198256">
     <w:abstractNumId w:val="2"/>
   </w:num>
-  <w:num w:numId="29" w16cid:durableId="1703287513">
-    <w:abstractNumId w:val="19"/>
+  <w:num w:numId="59" w16cid:durableId="206992354">
+    <w:abstractNumId w:val="44"/>
   </w:num>
-  <w:num w:numId="30" w16cid:durableId="2006856075">
-    <w:abstractNumId w:val="19"/>
+  <w:num w:numId="60" w16cid:durableId="1456942310">
+    <w:abstractNumId w:val="22"/>
   </w:num>
-  <w:num w:numId="31" w16cid:durableId="622930835">
-    <w:abstractNumId w:val="19"/>
+  <w:num w:numId="61" w16cid:durableId="1324629073">
+    <w:abstractNumId w:val="28"/>
   </w:num>
-  <w:num w:numId="32" w16cid:durableId="541556487">
-    <w:abstractNumId w:val="19"/>
-  </w:num>
-  <w:num w:numId="33" w16cid:durableId="149910521">
-    <w:abstractNumId w:val="18"/>
-  </w:num>
-  <w:num w:numId="34" w16cid:durableId="268703946">
+  <w:num w:numId="62" w16cid:durableId="843516225">
     <w:abstractNumId w:val="16"/>
   </w:num>
-  <w:num w:numId="35" w16cid:durableId="1563909179">
-    <w:abstractNumId w:val="20"/>
-  </w:num>
-  <w:num w:numId="36" w16cid:durableId="1714770477">
-    <w:abstractNumId w:val="25"/>
-  </w:num>
-  <w:num w:numId="37" w16cid:durableId="1819757937">
-    <w:abstractNumId w:val="8"/>
-  </w:num>
-  <w:num w:numId="38" w16cid:durableId="1857573362">
-    <w:abstractNumId w:val="21"/>
-  </w:num>
-  <w:num w:numId="39" w16cid:durableId="851912862">
-    <w:abstractNumId w:val="14"/>
-  </w:num>
-  <w:num w:numId="40" w16cid:durableId="1993824916">
-    <w:abstractNumId w:val="29"/>
-  </w:num>
-  <w:num w:numId="41" w16cid:durableId="322439629">
-    <w:abstractNumId w:val="12"/>
-  </w:num>
-  <w:num w:numId="42" w16cid:durableId="1840609514">
-    <w:abstractNumId w:val="23"/>
+  <w:num w:numId="63" w16cid:durableId="1050686851">
+    <w:abstractNumId w:val="9"/>
   </w:num>
   <w:numIdMacAtCleanup w:val="10"/>
 </w:numbering>
@@ -11865,7 +15583,6 @@
   <w:style w:type="character" w:default="1" w:styleId="DefaultParagraphFont">
     <w:name w:val="Default Paragraph Font"/>
     <w:uiPriority w:val="1"/>
-    <w:semiHidden/>
     <w:unhideWhenUsed/>
   </w:style>
   <w:style w:type="table" w:default="1" w:styleId="TableNormal">
@@ -12425,6 +16142,17 @@
       <w:spacing w:before="100" w:beforeAutospacing="1" w:after="100" w:afterAutospacing="1"/>
     </w:pPr>
   </w:style>
+  <w:style w:type="character" w:styleId="Emphasis">
+    <w:name w:val="Emphasis"/>
+    <w:basedOn w:val="DefaultParagraphFont"/>
+    <w:uiPriority w:val="20"/>
+    <w:qFormat/>
+    <w:rsid w:val="00B57B13"/>
+    <w:rPr>
+      <w:i/>
+      <w:iCs/>
+    </w:rPr>
+  </w:style>
 </w:styles>
 </file>
 
